--- a/แผนภาพ/แผนภาพ Use case Description/มอดูล บริการ/Version Control/V2.8.1 [2021-11-10] Version Control Use case description Uc. 1.8 ดูประวัติการเปลี่ยนตู้.docx
+++ b/แผนภาพ/แผนภาพ Use case Description/มอดูล บริการ/Version Control/V2.8.1 [2021-11-10] Version Control Use case description Uc. 1.8 ดูประวัติการเปลี่ยนตู้.docx
@@ -1,6 +1,6 @@
 
 <file path=word/document.xml><?xml version="1.0" encoding="utf-8"?>
-<w:document xmlns:wpc="http://schemas.microsoft.com/office/word/2010/wordprocessingCanvas" xmlns:cx="http://schemas.microsoft.com/office/drawing/2014/chartex" xmlns:cx1="http://schemas.microsoft.com/office/drawing/2015/9/8/chartex" xmlns:cx2="http://schemas.microsoft.com/office/drawing/2015/10/21/chartex" xmlns:cx3="http://schemas.microsoft.com/office/drawing/2016/5/9/chartex" xmlns:cx4="http://schemas.microsoft.com/office/drawing/2016/5/10/chartex" xmlns:cx5="http://schemas.microsoft.com/office/drawing/2016/5/11/chartex" xmlns:cx6="http://schemas.microsoft.com/office/drawing/2016/5/12/chartex" xmlns:cx7="http://schemas.microsoft.com/office/drawing/2016/5/13/chartex" xmlns:cx8="http://schemas.microsoft.com/office/drawing/2016/5/14/chartex" xmlns:mc="http://schemas.openxmlformats.org/markup-compatibility/2006" xmlns:aink="http://schemas.microsoft.com/office/drawing/2016/ink" xmlns:am3d="http://schemas.microsoft.com/office/drawing/2017/model3d" xmlns:o="urn:schemas-microsoft-com:office:office" xmlns:r="http://schemas.openxmlformats.org/officeDocument/2006/relationships" xmlns:m="http://schemas.openxmlformats.org/officeDocument/2006/math" xmlns:v="urn:schemas-microsoft-com:vml" xmlns:wp14="http://schemas.microsoft.com/office/word/2010/wordprocessingDrawing" xmlns:wp="http://schemas.openxmlformats.org/drawingml/2006/wordprocessingDrawing" xmlns:w10="urn:schemas-microsoft-com:office:word" xmlns:w="http://schemas.openxmlformats.org/wordprocessingml/2006/main" xmlns:w14="http://schemas.microsoft.com/office/word/2010/wordml" xmlns:w15="http://schemas.microsoft.com/office/word/2012/wordml" xmlns:w16cex="http://schemas.microsoft.com/office/word/2018/wordml/cex" xmlns:w16cid="http://schemas.microsoft.com/office/word/2016/wordml/cid" xmlns:w16="http://schemas.microsoft.com/office/word/2018/wordml" xmlns:w16se="http://schemas.microsoft.com/office/word/2015/wordml/symex" xmlns:wpg="http://schemas.microsoft.com/office/word/2010/wordprocessingGroup" xmlns:wpi="http://schemas.microsoft.com/office/word/2010/wordprocessingInk" xmlns:wne="http://schemas.microsoft.com/office/word/2006/wordml" xmlns:wps="http://schemas.microsoft.com/office/word/2010/wordprocessingShape" mc:Ignorable="w14 w15 w16se w16cid w16 w16cex wp14">
+<w:document xmlns:wpc="http://schemas.microsoft.com/office/word/2010/wordprocessingCanvas" xmlns:cx="http://schemas.microsoft.com/office/drawing/2014/chartex" xmlns:cx1="http://schemas.microsoft.com/office/drawing/2015/9/8/chartex" xmlns:cx2="http://schemas.microsoft.com/office/drawing/2015/10/21/chartex" xmlns:cx3="http://schemas.microsoft.com/office/drawing/2016/5/9/chartex" xmlns:cx4="http://schemas.microsoft.com/office/drawing/2016/5/10/chartex" xmlns:cx5="http://schemas.microsoft.com/office/drawing/2016/5/11/chartex" xmlns:cx6="http://schemas.microsoft.com/office/drawing/2016/5/12/chartex" xmlns:cx7="http://schemas.microsoft.com/office/drawing/2016/5/13/chartex" xmlns:cx8="http://schemas.microsoft.com/office/drawing/2016/5/14/chartex" xmlns:mc="http://schemas.openxmlformats.org/markup-compatibility/2006" xmlns:aink="http://schemas.microsoft.com/office/drawing/2016/ink" xmlns:am3d="http://schemas.microsoft.com/office/drawing/2017/model3d" xmlns:o="urn:schemas-microsoft-com:office:office" xmlns:r="http://schemas.openxmlformats.org/officeDocument/2006/relationships" xmlns:m="http://schemas.openxmlformats.org/officeDocument/2006/math" xmlns:v="urn:schemas-microsoft-com:vml" xmlns:wp14="http://schemas.microsoft.com/office/word/2010/wordprocessingDrawing" xmlns:wp="http://schemas.openxmlformats.org/drawingml/2006/wordprocessingDrawing" xmlns:w10="urn:schemas-microsoft-com:office:word" xmlns:w="http://schemas.openxmlformats.org/wordprocessingml/2006/main" xmlns:w14="http://schemas.microsoft.com/office/word/2010/wordml" xmlns:w15="http://schemas.microsoft.com/office/word/2012/wordml" xmlns:w16cex="http://schemas.microsoft.com/office/word/2018/wordml/cex" xmlns:w16cid="http://schemas.microsoft.com/office/word/2016/wordml/cid" xmlns:w16="http://schemas.microsoft.com/office/word/2018/wordml" xmlns:w16sdtdh="http://schemas.microsoft.com/office/word/2020/wordml/sdtdatahash" xmlns:w16se="http://schemas.microsoft.com/office/word/2015/wordml/symex" xmlns:wpg="http://schemas.microsoft.com/office/word/2010/wordprocessingGroup" xmlns:wpi="http://schemas.microsoft.com/office/word/2010/wordprocessingInk" xmlns:wne="http://schemas.microsoft.com/office/word/2006/wordml" xmlns:wps="http://schemas.microsoft.com/office/word/2010/wordprocessingShape" mc:Ignorable="w14 w15 w16se w16cid w16 w16cex w16sdtdh wp14">
   <w:body>
     <w:p>
       <w:pPr>
@@ -109,15 +109,15 @@
       </w:tblPr>
       <w:tblGrid>
         <w:gridCol w:w="985"/>
-        <w:gridCol w:w="1800"/>
-        <w:gridCol w:w="2192"/>
+        <w:gridCol w:w="2070"/>
+        <w:gridCol w:w="1922"/>
         <w:gridCol w:w="1659"/>
         <w:gridCol w:w="1660"/>
       </w:tblGrid>
       <w:tr>
         <w:tc>
           <w:tcPr>
-            <w:tcW w:w="2785" w:type="dxa"/>
+            <w:tcW w:w="3055" w:type="dxa"/>
             <w:gridSpan w:val="2"/>
             <w:shd w:val="clear" w:color="auto" w:fill="70AD47" w:themeFill="accent6"/>
           </w:tcPr>
@@ -146,14 +146,14 @@
         </w:tc>
         <w:tc>
           <w:tcPr>
-            <w:tcW w:w="5511" w:type="dxa"/>
+            <w:tcW w:w="5241" w:type="dxa"/>
             <w:gridSpan w:val="3"/>
             <w:shd w:val="clear" w:color="auto" w:fill="E2EFD9" w:themeFill="accent6" w:themeFillTint="33"/>
           </w:tcPr>
           <w:p>
             <w:pPr>
               <w:rPr>
-                <w:rFonts w:ascii="TH Sarabun New" w:hAnsi="TH Sarabun New" w:hint="cs"/>
+                <w:rFonts w:ascii="TH Sarabun New" w:hAnsi="TH Sarabun New"/>
                 <w:sz w:val="32"/>
                 <w:szCs w:val="32"/>
                 <w:cs/>
@@ -193,7 +193,7 @@
         </w:trPr>
         <w:tc>
           <w:tcPr>
-            <w:tcW w:w="2785" w:type="dxa"/>
+            <w:tcW w:w="3055" w:type="dxa"/>
             <w:gridSpan w:val="2"/>
             <w:shd w:val="clear" w:color="auto" w:fill="70AD47" w:themeFill="accent6"/>
           </w:tcPr>
@@ -223,7 +223,7 @@
         </w:tc>
         <w:tc>
           <w:tcPr>
-            <w:tcW w:w="5511" w:type="dxa"/>
+            <w:tcW w:w="5241" w:type="dxa"/>
             <w:gridSpan w:val="3"/>
             <w:shd w:val="clear" w:color="auto" w:fill="E2EFD9" w:themeFill="accent6" w:themeFillTint="33"/>
           </w:tcPr>
@@ -241,7 +241,7 @@
                 <w:sz w:val="32"/>
                 <w:szCs w:val="32"/>
               </w:rPr>
-              <w:t>2.4.1</w:t>
+              <w:t>2.8.1</w:t>
             </w:r>
           </w:p>
         </w:tc>
@@ -249,7 +249,7 @@
       <w:tr>
         <w:tc>
           <w:tcPr>
-            <w:tcW w:w="2785" w:type="dxa"/>
+            <w:tcW w:w="3055" w:type="dxa"/>
             <w:gridSpan w:val="2"/>
             <w:shd w:val="clear" w:color="auto" w:fill="70AD47" w:themeFill="accent6"/>
           </w:tcPr>
@@ -279,7 +279,7 @@
         </w:tc>
         <w:tc>
           <w:tcPr>
-            <w:tcW w:w="5511" w:type="dxa"/>
+            <w:tcW w:w="5241" w:type="dxa"/>
             <w:gridSpan w:val="3"/>
             <w:shd w:val="clear" w:color="auto" w:fill="E2EFD9" w:themeFill="accent6" w:themeFillTint="33"/>
           </w:tcPr>
@@ -293,12 +293,28 @@
             </w:pPr>
             <w:r>
               <w:rPr>
-                <w:rFonts w:ascii="TH Sarabun New" w:hAnsi="TH Sarabun New" w:hint="cs"/>
-                <w:sz w:val="32"/>
-                <w:szCs w:val="32"/>
-                <w:cs/>
-              </w:rPr>
-              <w:t>01 ตุลาคม 2564</w:t>
+                <w:rFonts w:ascii="TH Sarabun New" w:hAnsi="TH Sarabun New"/>
+                <w:sz w:val="32"/>
+                <w:szCs w:val="32"/>
+              </w:rPr>
+              <w:t>8</w:t>
+            </w:r>
+            <w:r>
+              <w:rPr>
+                <w:rFonts w:ascii="TH Sarabun New" w:hAnsi="TH Sarabun New" w:hint="cs"/>
+                <w:sz w:val="32"/>
+                <w:szCs w:val="32"/>
+                <w:cs/>
+              </w:rPr>
+              <w:t xml:space="preserve"> พฤศจิกายน </w:t>
+            </w:r>
+            <w:r>
+              <w:rPr>
+                <w:rFonts w:ascii="TH Sarabun New" w:hAnsi="TH Sarabun New"/>
+                <w:sz w:val="32"/>
+                <w:szCs w:val="32"/>
+              </w:rPr>
+              <w:t>2564</w:t>
             </w:r>
           </w:p>
         </w:tc>
@@ -306,7 +322,7 @@
       <w:tr>
         <w:tc>
           <w:tcPr>
-            <w:tcW w:w="2785" w:type="dxa"/>
+            <w:tcW w:w="3055" w:type="dxa"/>
             <w:gridSpan w:val="2"/>
             <w:shd w:val="clear" w:color="auto" w:fill="70AD47" w:themeFill="accent6"/>
           </w:tcPr>
@@ -346,7 +362,7 @@
         </w:tc>
         <w:tc>
           <w:tcPr>
-            <w:tcW w:w="5511" w:type="dxa"/>
+            <w:tcW w:w="5241" w:type="dxa"/>
             <w:gridSpan w:val="3"/>
             <w:shd w:val="clear" w:color="auto" w:fill="E2EFD9" w:themeFill="accent6" w:themeFillTint="33"/>
           </w:tcPr>
@@ -439,7 +455,7 @@
         </w:tc>
         <w:tc>
           <w:tcPr>
-            <w:tcW w:w="1800" w:type="dxa"/>
+            <w:tcW w:w="2070" w:type="dxa"/>
             <w:tcBorders>
               <w:bottom w:val="single" w:sz="4" w:space="0" w:color="auto"/>
             </w:tcBorders>
@@ -471,7 +487,7 @@
         </w:tc>
         <w:tc>
           <w:tcPr>
-            <w:tcW w:w="2192" w:type="dxa"/>
+            <w:tcW w:w="1922" w:type="dxa"/>
             <w:tcBorders>
               <w:bottom w:val="single" w:sz="4" w:space="0" w:color="auto"/>
             </w:tcBorders>
@@ -572,69 +588,102 @@
         <w:tc>
           <w:tcPr>
             <w:tcW w:w="985" w:type="dxa"/>
-            <w:shd w:val="clear" w:color="auto" w:fill="auto"/>
-          </w:tcPr>
-          <w:p>
-            <w:pPr>
-              <w:jc w:val="center"/>
-              <w:rPr>
-                <w:rFonts w:ascii="TH Sarabun New" w:hAnsi="TH Sarabun New"/>
-                <w:sz w:val="32"/>
-                <w:szCs w:val="32"/>
-              </w:rPr>
-            </w:pPr>
-            <w:r>
-              <w:rPr>
-                <w:rFonts w:ascii="TH Sarabun New" w:hAnsi="TH Sarabun New"/>
-                <w:sz w:val="32"/>
-                <w:szCs w:val="32"/>
-              </w:rPr>
-              <w:t>2.4.1</w:t>
-            </w:r>
-          </w:p>
-        </w:tc>
-        <w:tc>
-          <w:tcPr>
-            <w:tcW w:w="1800" w:type="dxa"/>
-            <w:shd w:val="clear" w:color="auto" w:fill="auto"/>
-          </w:tcPr>
-          <w:p>
-            <w:pPr>
-              <w:jc w:val="center"/>
-              <w:rPr>
-                <w:rFonts w:ascii="TH Sarabun New" w:hAnsi="TH Sarabun New"/>
-                <w:sz w:val="32"/>
-                <w:szCs w:val="32"/>
-              </w:rPr>
-            </w:pPr>
-            <w:r>
-              <w:rPr>
-                <w:rFonts w:ascii="TH Sarabun New" w:hAnsi="TH Sarabun New" w:hint="cs"/>
-                <w:sz w:val="32"/>
-                <w:szCs w:val="32"/>
-                <w:cs/>
-              </w:rPr>
-              <w:t>01 ตุลาคม 2564</w:t>
-            </w:r>
-          </w:p>
-        </w:tc>
-        <w:tc>
-          <w:tcPr>
-            <w:tcW w:w="2192" w:type="dxa"/>
-            <w:shd w:val="clear" w:color="auto" w:fill="auto"/>
-          </w:tcPr>
-          <w:p>
-            <w:pPr>
-              <w:jc w:val="center"/>
-              <w:rPr>
-                <w:rFonts w:ascii="TH Sarabun New" w:hAnsi="TH Sarabun New"/>
-                <w:sz w:val="32"/>
-                <w:szCs w:val="32"/>
-              </w:rPr>
-            </w:pPr>
-            <w:r>
-              <w:rPr>
-                <w:rFonts w:ascii="TH Sarabun New" w:hAnsi="TH Sarabun New" w:hint="cs"/>
+            <w:tcBorders>
+              <w:bottom w:val="single" w:sz="4" w:space="0" w:color="auto"/>
+            </w:tcBorders>
+            <w:shd w:val="clear" w:color="auto" w:fill="auto"/>
+          </w:tcPr>
+          <w:p>
+            <w:pPr>
+              <w:jc w:val="center"/>
+              <w:rPr>
+                <w:rFonts w:ascii="TH Sarabun New" w:hAnsi="TH Sarabun New" w:hint="cs"/>
+                <w:b/>
+                <w:bCs/>
+                <w:sz w:val="32"/>
+                <w:szCs w:val="32"/>
+                <w:cs/>
+              </w:rPr>
+            </w:pPr>
+            <w:r>
+              <w:rPr>
+                <w:rFonts w:ascii="TH Sarabun New" w:hAnsi="TH Sarabun New"/>
+                <w:sz w:val="32"/>
+                <w:szCs w:val="32"/>
+              </w:rPr>
+              <w:t>2.8.1</w:t>
+            </w:r>
+          </w:p>
+        </w:tc>
+        <w:tc>
+          <w:tcPr>
+            <w:tcW w:w="2070" w:type="dxa"/>
+            <w:tcBorders>
+              <w:bottom w:val="single" w:sz="4" w:space="0" w:color="auto"/>
+            </w:tcBorders>
+            <w:shd w:val="clear" w:color="auto" w:fill="auto"/>
+          </w:tcPr>
+          <w:p>
+            <w:pPr>
+              <w:jc w:val="center"/>
+              <w:rPr>
+                <w:rFonts w:ascii="TH Sarabun New" w:hAnsi="TH Sarabun New" w:hint="cs"/>
+                <w:b/>
+                <w:bCs/>
+                <w:sz w:val="32"/>
+                <w:szCs w:val="32"/>
+                <w:cs/>
+              </w:rPr>
+            </w:pPr>
+            <w:r>
+              <w:rPr>
+                <w:rFonts w:ascii="TH Sarabun New" w:hAnsi="TH Sarabun New"/>
+                <w:sz w:val="32"/>
+                <w:szCs w:val="32"/>
+              </w:rPr>
+              <w:t>8</w:t>
+            </w:r>
+            <w:r>
+              <w:rPr>
+                <w:rFonts w:ascii="TH Sarabun New" w:hAnsi="TH Sarabun New" w:hint="cs"/>
+                <w:sz w:val="32"/>
+                <w:szCs w:val="32"/>
+                <w:cs/>
+              </w:rPr>
+              <w:t xml:space="preserve"> พฤศจิกายน </w:t>
+            </w:r>
+            <w:r>
+              <w:rPr>
+                <w:rFonts w:ascii="TH Sarabun New" w:hAnsi="TH Sarabun New"/>
+                <w:sz w:val="32"/>
+                <w:szCs w:val="32"/>
+              </w:rPr>
+              <w:t>2564</w:t>
+            </w:r>
+          </w:p>
+        </w:tc>
+        <w:tc>
+          <w:tcPr>
+            <w:tcW w:w="1922" w:type="dxa"/>
+            <w:tcBorders>
+              <w:bottom w:val="single" w:sz="4" w:space="0" w:color="auto"/>
+            </w:tcBorders>
+            <w:shd w:val="clear" w:color="auto" w:fill="auto"/>
+          </w:tcPr>
+          <w:p>
+            <w:pPr>
+              <w:rPr>
+                <w:rFonts w:ascii="TH Sarabun New" w:hAnsi="TH Sarabun New" w:hint="cs"/>
+                <w:b/>
+                <w:bCs/>
+                <w:sz w:val="32"/>
+                <w:szCs w:val="32"/>
+                <w:cs/>
+              </w:rPr>
+            </w:pPr>
+            <w:r>
+              <w:rPr>
+                <w:rFonts w:ascii="TH Sarabun New" w:hAnsi="TH Sarabun New"/>
                 <w:sz w:val="32"/>
                 <w:szCs w:val="32"/>
                 <w:cs/>
@@ -646,93 +695,78 @@
         <w:tc>
           <w:tcPr>
             <w:tcW w:w="1659" w:type="dxa"/>
-            <w:shd w:val="clear" w:color="auto" w:fill="auto"/>
-          </w:tcPr>
-          <w:p>
-            <w:pPr>
-              <w:jc w:val="center"/>
-              <w:rPr>
-                <w:rFonts w:ascii="TH Sarabun New" w:hAnsi="TH Sarabun New"/>
-                <w:sz w:val="32"/>
-                <w:szCs w:val="32"/>
-              </w:rPr>
-            </w:pPr>
-            <w:r>
-              <w:rPr>
-                <w:rFonts w:ascii="TH Sarabun New" w:hAnsi="TH Sarabun New" w:hint="cs"/>
-                <w:sz w:val="32"/>
-                <w:szCs w:val="32"/>
-                <w:cs/>
-              </w:rPr>
-              <w:t xml:space="preserve">ธนาธิป </w:t>
-            </w:r>
-            <w:r>
-              <w:rPr>
-                <w:rFonts w:ascii="TH Sarabun New" w:hAnsi="TH Sarabun New"/>
-                <w:sz w:val="32"/>
-                <w:szCs w:val="32"/>
-              </w:rPr>
-              <w:t>(SM)</w:t>
-            </w:r>
-          </w:p>
-          <w:p>
-            <w:pPr>
-              <w:jc w:val="center"/>
-              <w:rPr>
-                <w:rFonts w:ascii="TH Sarabun New" w:hAnsi="TH Sarabun New"/>
-                <w:sz w:val="32"/>
-                <w:szCs w:val="32"/>
-              </w:rPr>
-            </w:pPr>
-            <w:r>
-              <w:rPr>
-                <w:rFonts w:ascii="TH Sarabun New" w:hAnsi="TH Sarabun New" w:hint="cs"/>
-                <w:sz w:val="32"/>
-                <w:szCs w:val="32"/>
-                <w:cs/>
-              </w:rPr>
-              <w:t xml:space="preserve">วริศรา </w:t>
-            </w:r>
-            <w:r>
-              <w:rPr>
-                <w:rFonts w:ascii="TH Sarabun New" w:hAnsi="TH Sarabun New"/>
-                <w:sz w:val="32"/>
-                <w:szCs w:val="32"/>
-              </w:rPr>
-              <w:t>(DEV)</w:t>
+            <w:tcBorders>
+              <w:bottom w:val="single" w:sz="4" w:space="0" w:color="auto"/>
+            </w:tcBorders>
+            <w:shd w:val="clear" w:color="auto" w:fill="auto"/>
+          </w:tcPr>
+          <w:p>
+            <w:pPr>
+              <w:jc w:val="center"/>
+              <w:rPr>
+                <w:rFonts w:ascii="TH Sarabun New" w:hAnsi="TH Sarabun New" w:hint="cs"/>
+                <w:b/>
+                <w:bCs/>
+                <w:sz w:val="32"/>
+                <w:szCs w:val="32"/>
+                <w:cs/>
+              </w:rPr>
+            </w:pPr>
+            <w:r>
+              <w:rPr>
+                <w:rFonts w:ascii="TH Sarabun New" w:hAnsi="TH Sarabun New"/>
+                <w:sz w:val="32"/>
+                <w:szCs w:val="32"/>
+                <w:cs/>
+              </w:rPr>
+              <w:t>ณัฐดนัย</w:t>
+            </w:r>
+            <w:r>
+              <w:rPr>
+                <w:rFonts w:ascii="TH Sarabun New" w:hAnsi="TH Sarabun New"/>
+                <w:sz w:val="32"/>
+                <w:szCs w:val="32"/>
+              </w:rPr>
+              <w:t xml:space="preserve"> (DM)</w:t>
             </w:r>
           </w:p>
         </w:tc>
         <w:tc>
           <w:tcPr>
             <w:tcW w:w="1660" w:type="dxa"/>
-            <w:shd w:val="clear" w:color="auto" w:fill="auto"/>
-          </w:tcPr>
-          <w:p>
-            <w:pPr>
-              <w:jc w:val="center"/>
-              <w:rPr>
-                <w:rFonts w:ascii="TH Sarabun New" w:hAnsi="TH Sarabun New"/>
-                <w:sz w:val="32"/>
-                <w:szCs w:val="32"/>
-              </w:rPr>
-            </w:pPr>
-            <w:r>
-              <w:rPr>
-                <w:rFonts w:ascii="TH Sarabun New" w:hAnsi="TH Sarabun New" w:hint="cs"/>
-                <w:sz w:val="32"/>
-                <w:szCs w:val="32"/>
-                <w:cs/>
-              </w:rPr>
-              <w:t xml:space="preserve">กิตติพศ </w:t>
-            </w:r>
-            <w:r>
-              <w:rPr>
-                <w:rFonts w:ascii="TH Sarabun New" w:hAnsi="TH Sarabun New"/>
-                <w:sz w:val="32"/>
-                <w:szCs w:val="32"/>
-              </w:rPr>
-              <w:t>(SP)</w:t>
+            <w:tcBorders>
+              <w:bottom w:val="single" w:sz="4" w:space="0" w:color="auto"/>
+            </w:tcBorders>
+            <w:shd w:val="clear" w:color="auto" w:fill="auto"/>
+          </w:tcPr>
+          <w:p>
+            <w:pPr>
+              <w:jc w:val="center"/>
+              <w:rPr>
+                <w:rFonts w:ascii="TH Sarabun New" w:hAnsi="TH Sarabun New" w:hint="cs"/>
+                <w:b/>
+                <w:bCs/>
+                <w:sz w:val="32"/>
+                <w:szCs w:val="32"/>
+                <w:cs/>
+              </w:rPr>
+            </w:pPr>
+            <w:r>
+              <w:rPr>
+                <w:rFonts w:ascii="TH Sarabun New" w:hAnsi="TH Sarabun New"/>
+                <w:sz w:val="32"/>
+                <w:szCs w:val="32"/>
+                <w:cs/>
+              </w:rPr>
+              <w:t>วิรัตน์</w:t>
+            </w:r>
+            <w:r>
+              <w:rPr>
+                <w:rFonts w:ascii="TH Sarabun New" w:hAnsi="TH Sarabun New"/>
+                <w:sz w:val="32"/>
+                <w:szCs w:val="32"/>
+              </w:rPr>
+              <w:t xml:space="preserve"> (TL)</w:t>
             </w:r>
           </w:p>
         </w:tc>
@@ -747,61 +781,57 @@
             <w:pPr>
               <w:jc w:val="center"/>
               <w:rPr>
-                <w:rFonts w:ascii="TH Sarabun New" w:hAnsi="TH Sarabun New" w:hint="cs"/>
-                <w:sz w:val="32"/>
-                <w:szCs w:val="32"/>
-                <w:cs/>
-              </w:rPr>
-            </w:pPr>
-            <w:r>
-              <w:rPr>
-                <w:rFonts w:ascii="TH Sarabun New" w:hAnsi="TH Sarabun New"/>
-                <w:sz w:val="32"/>
-                <w:szCs w:val="32"/>
-              </w:rPr>
-              <w:t>2.2.1</w:t>
-            </w:r>
-          </w:p>
-        </w:tc>
-        <w:tc>
-          <w:tcPr>
-            <w:tcW w:w="1800" w:type="dxa"/>
-            <w:shd w:val="clear" w:color="auto" w:fill="auto"/>
-          </w:tcPr>
-          <w:p>
-            <w:pPr>
-              <w:jc w:val="center"/>
-              <w:rPr>
-                <w:rFonts w:ascii="TH Sarabun New" w:hAnsi="TH Sarabun New" w:hint="cs"/>
-                <w:sz w:val="32"/>
-                <w:szCs w:val="32"/>
-                <w:cs/>
-              </w:rPr>
-            </w:pPr>
-            <w:r>
-              <w:rPr>
-                <w:rFonts w:ascii="TH Sarabun New" w:hAnsi="TH Sarabun New" w:hint="cs"/>
-                <w:sz w:val="32"/>
-                <w:szCs w:val="32"/>
-                <w:cs/>
-              </w:rPr>
-              <w:t>17 กันยายน 2564</w:t>
-            </w:r>
-          </w:p>
-        </w:tc>
-        <w:tc>
-          <w:tcPr>
-            <w:tcW w:w="2192" w:type="dxa"/>
-            <w:shd w:val="clear" w:color="auto" w:fill="auto"/>
-          </w:tcPr>
-          <w:p>
-            <w:pPr>
-              <w:jc w:val="center"/>
-              <w:rPr>
-                <w:rFonts w:ascii="TH Sarabun New" w:hAnsi="TH Sarabun New" w:hint="cs"/>
-                <w:sz w:val="32"/>
-                <w:szCs w:val="32"/>
-                <w:cs/>
+                <w:rFonts w:ascii="TH Sarabun New" w:hAnsi="TH Sarabun New"/>
+                <w:sz w:val="32"/>
+                <w:szCs w:val="32"/>
+              </w:rPr>
+            </w:pPr>
+            <w:r>
+              <w:rPr>
+                <w:rFonts w:ascii="TH Sarabun New" w:hAnsi="TH Sarabun New"/>
+                <w:sz w:val="32"/>
+                <w:szCs w:val="32"/>
+              </w:rPr>
+              <w:t>2.4.1</w:t>
+            </w:r>
+          </w:p>
+        </w:tc>
+        <w:tc>
+          <w:tcPr>
+            <w:tcW w:w="2070" w:type="dxa"/>
+            <w:shd w:val="clear" w:color="auto" w:fill="auto"/>
+          </w:tcPr>
+          <w:p>
+            <w:pPr>
+              <w:jc w:val="center"/>
+              <w:rPr>
+                <w:rFonts w:ascii="TH Sarabun New" w:hAnsi="TH Sarabun New"/>
+                <w:sz w:val="32"/>
+                <w:szCs w:val="32"/>
+              </w:rPr>
+            </w:pPr>
+            <w:r>
+              <w:rPr>
+                <w:rFonts w:ascii="TH Sarabun New" w:hAnsi="TH Sarabun New" w:hint="cs"/>
+                <w:sz w:val="32"/>
+                <w:szCs w:val="32"/>
+                <w:cs/>
+              </w:rPr>
+              <w:t>1 ตุลาคม 2564</w:t>
+            </w:r>
+          </w:p>
+        </w:tc>
+        <w:tc>
+          <w:tcPr>
+            <w:tcW w:w="1922" w:type="dxa"/>
+            <w:shd w:val="clear" w:color="auto" w:fill="auto"/>
+          </w:tcPr>
+          <w:p>
+            <w:pPr>
+              <w:rPr>
+                <w:rFonts w:ascii="TH Sarabun New" w:hAnsi="TH Sarabun New"/>
+                <w:sz w:val="32"/>
+                <w:szCs w:val="32"/>
               </w:rPr>
             </w:pPr>
             <w:r>
@@ -851,10 +881,9 @@
             <w:pPr>
               <w:jc w:val="center"/>
               <w:rPr>
-                <w:rFonts w:ascii="TH Sarabun New" w:hAnsi="TH Sarabun New" w:hint="cs"/>
-                <w:sz w:val="32"/>
-                <w:szCs w:val="32"/>
-                <w:cs/>
+                <w:rFonts w:ascii="TH Sarabun New" w:hAnsi="TH Sarabun New"/>
+                <w:sz w:val="32"/>
+                <w:szCs w:val="32"/>
               </w:rPr>
             </w:pPr>
             <w:r>
@@ -872,7 +901,23 @@
                 <w:sz w:val="32"/>
                 <w:szCs w:val="32"/>
               </w:rPr>
-              <w:t>(DEV)</w:t>
+              <w:t>(</w:t>
+            </w:r>
+            <w:r>
+              <w:rPr>
+                <w:rFonts w:ascii="TH Sarabun New" w:hAnsi="TH Sarabun New"/>
+                <w:sz w:val="32"/>
+                <w:szCs w:val="32"/>
+              </w:rPr>
+              <w:t>D</w:t>
+            </w:r>
+            <w:r>
+              <w:rPr>
+                <w:rFonts w:ascii="TH Sarabun New" w:hAnsi="TH Sarabun New"/>
+                <w:sz w:val="32"/>
+                <w:szCs w:val="32"/>
+              </w:rPr>
+              <w:t>)</w:t>
             </w:r>
           </w:p>
         </w:tc>
@@ -885,10 +930,9 @@
             <w:pPr>
               <w:jc w:val="center"/>
               <w:rPr>
-                <w:rFonts w:ascii="TH Sarabun New" w:hAnsi="TH Sarabun New" w:hint="cs"/>
-                <w:sz w:val="32"/>
-                <w:szCs w:val="32"/>
-                <w:cs/>
+                <w:rFonts w:ascii="TH Sarabun New" w:hAnsi="TH Sarabun New"/>
+                <w:sz w:val="32"/>
+                <w:szCs w:val="32"/>
               </w:rPr>
             </w:pPr>
             <w:r>
@@ -921,58 +965,57 @@
             <w:pPr>
               <w:jc w:val="center"/>
               <w:rPr>
-                <w:rFonts w:ascii="TH Sarabun New" w:hAnsi="TH Sarabun New" w:hint="cs"/>
-                <w:sz w:val="32"/>
-                <w:szCs w:val="32"/>
-                <w:cs/>
-              </w:rPr>
-            </w:pPr>
-            <w:r>
-              <w:rPr>
-                <w:rFonts w:ascii="TH Sarabun New" w:hAnsi="TH Sarabun New"/>
-                <w:sz w:val="32"/>
-                <w:szCs w:val="32"/>
-              </w:rPr>
-              <w:t>1.6.1</w:t>
-            </w:r>
-          </w:p>
-        </w:tc>
-        <w:tc>
-          <w:tcPr>
-            <w:tcW w:w="1800" w:type="dxa"/>
-            <w:shd w:val="clear" w:color="auto" w:fill="auto"/>
-          </w:tcPr>
-          <w:p>
-            <w:pPr>
-              <w:jc w:val="center"/>
-              <w:rPr>
-                <w:rFonts w:ascii="TH Sarabun New" w:hAnsi="TH Sarabun New" w:hint="cs"/>
-                <w:sz w:val="32"/>
-                <w:szCs w:val="32"/>
-                <w:cs/>
-              </w:rPr>
-            </w:pPr>
-            <w:r>
-              <w:rPr>
-                <w:rFonts w:ascii="TH Sarabun New" w:hAnsi="TH Sarabun New" w:hint="cs"/>
-                <w:sz w:val="32"/>
-                <w:szCs w:val="32"/>
-                <w:cs/>
-              </w:rPr>
-              <w:t>04 สิงหาคม 2564</w:t>
-            </w:r>
-          </w:p>
-        </w:tc>
-        <w:tc>
-          <w:tcPr>
-            <w:tcW w:w="2192" w:type="dxa"/>
-            <w:shd w:val="clear" w:color="auto" w:fill="auto"/>
-          </w:tcPr>
-          <w:p>
-            <w:pPr>
-              <w:jc w:val="center"/>
-              <w:rPr>
-                <w:rFonts w:ascii="TH Sarabun New" w:hAnsi="TH Sarabun New" w:hint="cs"/>
+                <w:rFonts w:ascii="TH Sarabun New" w:hAnsi="TH Sarabun New"/>
+                <w:sz w:val="32"/>
+                <w:szCs w:val="32"/>
+                <w:cs/>
+              </w:rPr>
+            </w:pPr>
+            <w:r>
+              <w:rPr>
+                <w:rFonts w:ascii="TH Sarabun New" w:hAnsi="TH Sarabun New"/>
+                <w:sz w:val="32"/>
+                <w:szCs w:val="32"/>
+              </w:rPr>
+              <w:t>2.2.1</w:t>
+            </w:r>
+          </w:p>
+        </w:tc>
+        <w:tc>
+          <w:tcPr>
+            <w:tcW w:w="2070" w:type="dxa"/>
+            <w:shd w:val="clear" w:color="auto" w:fill="auto"/>
+          </w:tcPr>
+          <w:p>
+            <w:pPr>
+              <w:jc w:val="center"/>
+              <w:rPr>
+                <w:rFonts w:ascii="TH Sarabun New" w:hAnsi="TH Sarabun New"/>
+                <w:sz w:val="32"/>
+                <w:szCs w:val="32"/>
+                <w:cs/>
+              </w:rPr>
+            </w:pPr>
+            <w:r>
+              <w:rPr>
+                <w:rFonts w:ascii="TH Sarabun New" w:hAnsi="TH Sarabun New" w:hint="cs"/>
+                <w:sz w:val="32"/>
+                <w:szCs w:val="32"/>
+                <w:cs/>
+              </w:rPr>
+              <w:t>17 กันยายน 2564</w:t>
+            </w:r>
+          </w:p>
+        </w:tc>
+        <w:tc>
+          <w:tcPr>
+            <w:tcW w:w="1922" w:type="dxa"/>
+            <w:shd w:val="clear" w:color="auto" w:fill="auto"/>
+          </w:tcPr>
+          <w:p>
+            <w:pPr>
+              <w:rPr>
+                <w:rFonts w:ascii="TH Sarabun New" w:hAnsi="TH Sarabun New"/>
                 <w:sz w:val="32"/>
                 <w:szCs w:val="32"/>
                 <w:cs/>
@@ -1025,7 +1068,7 @@
             <w:pPr>
               <w:jc w:val="center"/>
               <w:rPr>
-                <w:rFonts w:ascii="TH Sarabun New" w:hAnsi="TH Sarabun New" w:hint="cs"/>
+                <w:rFonts w:ascii="TH Sarabun New" w:hAnsi="TH Sarabun New"/>
                 <w:sz w:val="32"/>
                 <w:szCs w:val="32"/>
                 <w:cs/>
@@ -1046,7 +1089,23 @@
                 <w:sz w:val="32"/>
                 <w:szCs w:val="32"/>
               </w:rPr>
-              <w:t>(DEV)</w:t>
+              <w:t>(</w:t>
+            </w:r>
+            <w:r>
+              <w:rPr>
+                <w:rFonts w:ascii="TH Sarabun New" w:hAnsi="TH Sarabun New"/>
+                <w:sz w:val="32"/>
+                <w:szCs w:val="32"/>
+              </w:rPr>
+              <w:t>D</w:t>
+            </w:r>
+            <w:r>
+              <w:rPr>
+                <w:rFonts w:ascii="TH Sarabun New" w:hAnsi="TH Sarabun New"/>
+                <w:sz w:val="32"/>
+                <w:szCs w:val="32"/>
+              </w:rPr>
+              <w:t>)</w:t>
             </w:r>
           </w:p>
         </w:tc>
@@ -1059,7 +1118,7 @@
             <w:pPr>
               <w:jc w:val="center"/>
               <w:rPr>
-                <w:rFonts w:ascii="TH Sarabun New" w:hAnsi="TH Sarabun New" w:hint="cs"/>
+                <w:rFonts w:ascii="TH Sarabun New" w:hAnsi="TH Sarabun New"/>
                 <w:sz w:val="32"/>
                 <w:szCs w:val="32"/>
                 <w:cs/>
@@ -1095,67 +1154,57 @@
             <w:pPr>
               <w:jc w:val="center"/>
               <w:rPr>
-                <w:rFonts w:ascii="TH Sarabun New" w:hAnsi="TH Sarabun New" w:hint="cs"/>
-                <w:sz w:val="32"/>
-                <w:szCs w:val="32"/>
-                <w:cs/>
-              </w:rPr>
-            </w:pPr>
-            <w:r>
-              <w:rPr>
-                <w:rFonts w:ascii="TH Sarabun New" w:hAnsi="TH Sarabun New"/>
-                <w:sz w:val="32"/>
-                <w:szCs w:val="32"/>
-              </w:rPr>
-              <w:t>1.4.1</w:t>
-            </w:r>
-          </w:p>
-        </w:tc>
-        <w:tc>
-          <w:tcPr>
-            <w:tcW w:w="1800" w:type="dxa"/>
-            <w:shd w:val="clear" w:color="auto" w:fill="auto"/>
-          </w:tcPr>
-          <w:p>
-            <w:pPr>
-              <w:jc w:val="center"/>
-              <w:rPr>
-                <w:rFonts w:ascii="TH Sarabun New" w:hAnsi="TH Sarabun New" w:hint="cs"/>
-                <w:sz w:val="32"/>
-                <w:szCs w:val="32"/>
-                <w:cs/>
-              </w:rPr>
-            </w:pPr>
-            <w:r>
-              <w:rPr>
-                <w:rFonts w:ascii="TH Sarabun New" w:hAnsi="TH Sarabun New" w:hint="cs"/>
-                <w:sz w:val="32"/>
-                <w:szCs w:val="32"/>
-                <w:cs/>
-              </w:rPr>
-              <w:t>23</w:t>
-            </w:r>
-            <w:r>
-              <w:rPr>
-                <w:rFonts w:ascii="TH Sarabun New" w:hAnsi="TH Sarabun New" w:hint="cs"/>
-                <w:sz w:val="32"/>
-                <w:szCs w:val="32"/>
-                <w:cs/>
-              </w:rPr>
-              <w:t xml:space="preserve"> กันยายน 2564</w:t>
-            </w:r>
-          </w:p>
-        </w:tc>
-        <w:tc>
-          <w:tcPr>
-            <w:tcW w:w="2192" w:type="dxa"/>
-            <w:shd w:val="clear" w:color="auto" w:fill="auto"/>
-          </w:tcPr>
-          <w:p>
-            <w:pPr>
-              <w:jc w:val="center"/>
-              <w:rPr>
-                <w:rFonts w:ascii="TH Sarabun New" w:hAnsi="TH Sarabun New" w:hint="cs"/>
+                <w:rFonts w:ascii="TH Sarabun New" w:hAnsi="TH Sarabun New"/>
+                <w:sz w:val="32"/>
+                <w:szCs w:val="32"/>
+                <w:cs/>
+              </w:rPr>
+            </w:pPr>
+            <w:r>
+              <w:rPr>
+                <w:rFonts w:ascii="TH Sarabun New" w:hAnsi="TH Sarabun New"/>
+                <w:sz w:val="32"/>
+                <w:szCs w:val="32"/>
+              </w:rPr>
+              <w:t>1.6.1</w:t>
+            </w:r>
+          </w:p>
+        </w:tc>
+        <w:tc>
+          <w:tcPr>
+            <w:tcW w:w="2070" w:type="dxa"/>
+            <w:shd w:val="clear" w:color="auto" w:fill="auto"/>
+          </w:tcPr>
+          <w:p>
+            <w:pPr>
+              <w:jc w:val="center"/>
+              <w:rPr>
+                <w:rFonts w:ascii="TH Sarabun New" w:hAnsi="TH Sarabun New"/>
+                <w:sz w:val="32"/>
+                <w:szCs w:val="32"/>
+                <w:cs/>
+              </w:rPr>
+            </w:pPr>
+            <w:r>
+              <w:rPr>
+                <w:rFonts w:ascii="TH Sarabun New" w:hAnsi="TH Sarabun New" w:hint="cs"/>
+                <w:sz w:val="32"/>
+                <w:szCs w:val="32"/>
+                <w:cs/>
+              </w:rPr>
+              <w:t>4 สิงหาคม 2564</w:t>
+            </w:r>
+          </w:p>
+        </w:tc>
+        <w:tc>
+          <w:tcPr>
+            <w:tcW w:w="1922" w:type="dxa"/>
+            <w:shd w:val="clear" w:color="auto" w:fill="auto"/>
+          </w:tcPr>
+          <w:p>
+            <w:pPr>
+              <w:rPr>
+                <w:rFonts w:ascii="TH Sarabun New" w:hAnsi="TH Sarabun New"/>
                 <w:sz w:val="32"/>
                 <w:szCs w:val="32"/>
                 <w:cs/>
@@ -1208,7 +1257,7 @@
             <w:pPr>
               <w:jc w:val="center"/>
               <w:rPr>
-                <w:rFonts w:ascii="TH Sarabun New" w:hAnsi="TH Sarabun New" w:hint="cs"/>
+                <w:rFonts w:ascii="TH Sarabun New" w:hAnsi="TH Sarabun New"/>
                 <w:sz w:val="32"/>
                 <w:szCs w:val="32"/>
                 <w:cs/>
@@ -1229,7 +1278,23 @@
                 <w:sz w:val="32"/>
                 <w:szCs w:val="32"/>
               </w:rPr>
-              <w:t>(DEV)</w:t>
+              <w:t>(</w:t>
+            </w:r>
+            <w:r>
+              <w:rPr>
+                <w:rFonts w:ascii="TH Sarabun New" w:hAnsi="TH Sarabun New"/>
+                <w:sz w:val="32"/>
+                <w:szCs w:val="32"/>
+              </w:rPr>
+              <w:t>D</w:t>
+            </w:r>
+            <w:r>
+              <w:rPr>
+                <w:rFonts w:ascii="TH Sarabun New" w:hAnsi="TH Sarabun New"/>
+                <w:sz w:val="32"/>
+                <w:szCs w:val="32"/>
+              </w:rPr>
+              <w:t>)</w:t>
             </w:r>
           </w:p>
         </w:tc>
@@ -1242,7 +1307,7 @@
             <w:pPr>
               <w:jc w:val="center"/>
               <w:rPr>
-                <w:rFonts w:ascii="TH Sarabun New" w:hAnsi="TH Sarabun New" w:hint="cs"/>
+                <w:rFonts w:ascii="TH Sarabun New" w:hAnsi="TH Sarabun New"/>
                 <w:sz w:val="32"/>
                 <w:szCs w:val="32"/>
                 <w:cs/>
@@ -1278,76 +1343,57 @@
             <w:pPr>
               <w:jc w:val="center"/>
               <w:rPr>
-                <w:rFonts w:ascii="TH Sarabun New" w:hAnsi="TH Sarabun New" w:hint="cs"/>
-                <w:sz w:val="32"/>
-                <w:szCs w:val="32"/>
-                <w:cs/>
-              </w:rPr>
-            </w:pPr>
-            <w:r>
-              <w:rPr>
-                <w:rFonts w:ascii="TH Sarabun New" w:hAnsi="TH Sarabun New"/>
-                <w:sz w:val="32"/>
-                <w:szCs w:val="32"/>
-              </w:rPr>
-              <w:t>1.2.4</w:t>
-            </w:r>
-          </w:p>
-        </w:tc>
-        <w:tc>
-          <w:tcPr>
-            <w:tcW w:w="1800" w:type="dxa"/>
-            <w:shd w:val="clear" w:color="auto" w:fill="auto"/>
-          </w:tcPr>
-          <w:p>
-            <w:pPr>
-              <w:jc w:val="center"/>
-              <w:rPr>
-                <w:rFonts w:ascii="TH Sarabun New" w:hAnsi="TH Sarabun New" w:hint="cs"/>
-                <w:sz w:val="32"/>
-                <w:szCs w:val="32"/>
-                <w:cs/>
-              </w:rPr>
-            </w:pPr>
-            <w:r>
-              <w:rPr>
-                <w:rFonts w:ascii="TH Sarabun New" w:hAnsi="TH Sarabun New" w:hint="cs"/>
-                <w:sz w:val="32"/>
-                <w:szCs w:val="32"/>
-                <w:cs/>
-              </w:rPr>
-              <w:t>1</w:t>
-            </w:r>
-            <w:r>
-              <w:rPr>
-                <w:rFonts w:ascii="TH Sarabun New" w:hAnsi="TH Sarabun New" w:hint="cs"/>
-                <w:sz w:val="32"/>
-                <w:szCs w:val="32"/>
-                <w:cs/>
-              </w:rPr>
-              <w:t>5</w:t>
-            </w:r>
-            <w:r>
-              <w:rPr>
-                <w:rFonts w:ascii="TH Sarabun New" w:hAnsi="TH Sarabun New" w:hint="cs"/>
-                <w:sz w:val="32"/>
-                <w:szCs w:val="32"/>
-                <w:cs/>
-              </w:rPr>
-              <w:t xml:space="preserve"> กันยายน 2564</w:t>
-            </w:r>
-          </w:p>
-        </w:tc>
-        <w:tc>
-          <w:tcPr>
-            <w:tcW w:w="2192" w:type="dxa"/>
-            <w:shd w:val="clear" w:color="auto" w:fill="auto"/>
-          </w:tcPr>
-          <w:p>
-            <w:pPr>
-              <w:jc w:val="center"/>
-              <w:rPr>
-                <w:rFonts w:ascii="TH Sarabun New" w:hAnsi="TH Sarabun New" w:hint="cs"/>
+                <w:rFonts w:ascii="TH Sarabun New" w:hAnsi="TH Sarabun New"/>
+                <w:sz w:val="32"/>
+                <w:szCs w:val="32"/>
+                <w:cs/>
+              </w:rPr>
+            </w:pPr>
+            <w:r>
+              <w:rPr>
+                <w:rFonts w:ascii="TH Sarabun New" w:hAnsi="TH Sarabun New"/>
+                <w:sz w:val="32"/>
+                <w:szCs w:val="32"/>
+              </w:rPr>
+              <w:t>1.4.1</w:t>
+            </w:r>
+          </w:p>
+        </w:tc>
+        <w:tc>
+          <w:tcPr>
+            <w:tcW w:w="2070" w:type="dxa"/>
+            <w:shd w:val="clear" w:color="auto" w:fill="auto"/>
+          </w:tcPr>
+          <w:p>
+            <w:pPr>
+              <w:jc w:val="center"/>
+              <w:rPr>
+                <w:rFonts w:ascii="TH Sarabun New" w:hAnsi="TH Sarabun New"/>
+                <w:sz w:val="32"/>
+                <w:szCs w:val="32"/>
+                <w:cs/>
+              </w:rPr>
+            </w:pPr>
+            <w:r>
+              <w:rPr>
+                <w:rFonts w:ascii="TH Sarabun New" w:hAnsi="TH Sarabun New" w:hint="cs"/>
+                <w:sz w:val="32"/>
+                <w:szCs w:val="32"/>
+                <w:cs/>
+              </w:rPr>
+              <w:t>23 กันยายน 2564</w:t>
+            </w:r>
+          </w:p>
+        </w:tc>
+        <w:tc>
+          <w:tcPr>
+            <w:tcW w:w="1922" w:type="dxa"/>
+            <w:shd w:val="clear" w:color="auto" w:fill="auto"/>
+          </w:tcPr>
+          <w:p>
+            <w:pPr>
+              <w:rPr>
+                <w:rFonts w:ascii="TH Sarabun New" w:hAnsi="TH Sarabun New"/>
                 <w:sz w:val="32"/>
                 <w:szCs w:val="32"/>
                 <w:cs/>
@@ -1400,7 +1446,7 @@
             <w:pPr>
               <w:jc w:val="center"/>
               <w:rPr>
-                <w:rFonts w:ascii="TH Sarabun New" w:hAnsi="TH Sarabun New" w:hint="cs"/>
+                <w:rFonts w:ascii="TH Sarabun New" w:hAnsi="TH Sarabun New"/>
                 <w:sz w:val="32"/>
                 <w:szCs w:val="32"/>
                 <w:cs/>
@@ -1421,7 +1467,23 @@
                 <w:sz w:val="32"/>
                 <w:szCs w:val="32"/>
               </w:rPr>
-              <w:t>(DEV)</w:t>
+              <w:t>(</w:t>
+            </w:r>
+            <w:r>
+              <w:rPr>
+                <w:rFonts w:ascii="TH Sarabun New" w:hAnsi="TH Sarabun New"/>
+                <w:sz w:val="32"/>
+                <w:szCs w:val="32"/>
+              </w:rPr>
+              <w:t>D</w:t>
+            </w:r>
+            <w:r>
+              <w:rPr>
+                <w:rFonts w:ascii="TH Sarabun New" w:hAnsi="TH Sarabun New"/>
+                <w:sz w:val="32"/>
+                <w:szCs w:val="32"/>
+              </w:rPr>
+              <w:t>)</w:t>
             </w:r>
           </w:p>
         </w:tc>
@@ -1434,7 +1496,7 @@
             <w:pPr>
               <w:jc w:val="center"/>
               <w:rPr>
-                <w:rFonts w:ascii="TH Sarabun New" w:hAnsi="TH Sarabun New" w:hint="cs"/>
+                <w:rFonts w:ascii="TH Sarabun New" w:hAnsi="TH Sarabun New"/>
                 <w:sz w:val="32"/>
                 <w:szCs w:val="32"/>
                 <w:cs/>
@@ -1470,76 +1532,57 @@
             <w:pPr>
               <w:jc w:val="center"/>
               <w:rPr>
-                <w:rFonts w:ascii="TH Sarabun New" w:hAnsi="TH Sarabun New" w:hint="cs"/>
-                <w:sz w:val="32"/>
-                <w:szCs w:val="32"/>
-                <w:cs/>
-              </w:rPr>
-            </w:pPr>
-            <w:r>
-              <w:rPr>
-                <w:rFonts w:ascii="TH Sarabun New" w:hAnsi="TH Sarabun New"/>
-                <w:sz w:val="32"/>
-                <w:szCs w:val="32"/>
-              </w:rPr>
-              <w:t>1.1.3</w:t>
-            </w:r>
-          </w:p>
-        </w:tc>
-        <w:tc>
-          <w:tcPr>
-            <w:tcW w:w="1800" w:type="dxa"/>
-            <w:shd w:val="clear" w:color="auto" w:fill="auto"/>
-          </w:tcPr>
-          <w:p>
-            <w:pPr>
-              <w:jc w:val="center"/>
-              <w:rPr>
-                <w:rFonts w:ascii="TH Sarabun New" w:hAnsi="TH Sarabun New" w:hint="cs"/>
-                <w:sz w:val="32"/>
-                <w:szCs w:val="32"/>
-                <w:cs/>
-              </w:rPr>
-            </w:pPr>
-            <w:r>
-              <w:rPr>
-                <w:rFonts w:ascii="TH Sarabun New" w:hAnsi="TH Sarabun New" w:hint="cs"/>
-                <w:sz w:val="32"/>
-                <w:szCs w:val="32"/>
-                <w:cs/>
-              </w:rPr>
-              <w:t>1</w:t>
-            </w:r>
-            <w:r>
-              <w:rPr>
-                <w:rFonts w:ascii="TH Sarabun New" w:hAnsi="TH Sarabun New" w:hint="cs"/>
-                <w:sz w:val="32"/>
-                <w:szCs w:val="32"/>
-                <w:cs/>
-              </w:rPr>
-              <w:t>4</w:t>
-            </w:r>
-            <w:r>
-              <w:rPr>
-                <w:rFonts w:ascii="TH Sarabun New" w:hAnsi="TH Sarabun New" w:hint="cs"/>
-                <w:sz w:val="32"/>
-                <w:szCs w:val="32"/>
-                <w:cs/>
-              </w:rPr>
-              <w:t xml:space="preserve"> กันยายน 2564</w:t>
-            </w:r>
-          </w:p>
-        </w:tc>
-        <w:tc>
-          <w:tcPr>
-            <w:tcW w:w="2192" w:type="dxa"/>
-            <w:shd w:val="clear" w:color="auto" w:fill="auto"/>
-          </w:tcPr>
-          <w:p>
-            <w:pPr>
-              <w:jc w:val="center"/>
-              <w:rPr>
-                <w:rFonts w:ascii="TH Sarabun New" w:hAnsi="TH Sarabun New" w:hint="cs"/>
+                <w:rFonts w:ascii="TH Sarabun New" w:hAnsi="TH Sarabun New"/>
+                <w:sz w:val="32"/>
+                <w:szCs w:val="32"/>
+                <w:cs/>
+              </w:rPr>
+            </w:pPr>
+            <w:r>
+              <w:rPr>
+                <w:rFonts w:ascii="TH Sarabun New" w:hAnsi="TH Sarabun New"/>
+                <w:sz w:val="32"/>
+                <w:szCs w:val="32"/>
+              </w:rPr>
+              <w:t>1.2.4</w:t>
+            </w:r>
+          </w:p>
+        </w:tc>
+        <w:tc>
+          <w:tcPr>
+            <w:tcW w:w="2070" w:type="dxa"/>
+            <w:shd w:val="clear" w:color="auto" w:fill="auto"/>
+          </w:tcPr>
+          <w:p>
+            <w:pPr>
+              <w:jc w:val="center"/>
+              <w:rPr>
+                <w:rFonts w:ascii="TH Sarabun New" w:hAnsi="TH Sarabun New"/>
+                <w:sz w:val="32"/>
+                <w:szCs w:val="32"/>
+                <w:cs/>
+              </w:rPr>
+            </w:pPr>
+            <w:r>
+              <w:rPr>
+                <w:rFonts w:ascii="TH Sarabun New" w:hAnsi="TH Sarabun New" w:hint="cs"/>
+                <w:sz w:val="32"/>
+                <w:szCs w:val="32"/>
+                <w:cs/>
+              </w:rPr>
+              <w:t>15 กันยายน 2564</w:t>
+            </w:r>
+          </w:p>
+        </w:tc>
+        <w:tc>
+          <w:tcPr>
+            <w:tcW w:w="1922" w:type="dxa"/>
+            <w:shd w:val="clear" w:color="auto" w:fill="auto"/>
+          </w:tcPr>
+          <w:p>
+            <w:pPr>
+              <w:rPr>
+                <w:rFonts w:ascii="TH Sarabun New" w:hAnsi="TH Sarabun New"/>
                 <w:sz w:val="32"/>
                 <w:szCs w:val="32"/>
                 <w:cs/>
@@ -1592,7 +1635,7 @@
             <w:pPr>
               <w:jc w:val="center"/>
               <w:rPr>
-                <w:rFonts w:ascii="TH Sarabun New" w:hAnsi="TH Sarabun New" w:hint="cs"/>
+                <w:rFonts w:ascii="TH Sarabun New" w:hAnsi="TH Sarabun New"/>
                 <w:sz w:val="32"/>
                 <w:szCs w:val="32"/>
                 <w:cs/>
@@ -1613,7 +1656,23 @@
                 <w:sz w:val="32"/>
                 <w:szCs w:val="32"/>
               </w:rPr>
-              <w:t>(DEV)</w:t>
+              <w:t>(</w:t>
+            </w:r>
+            <w:r>
+              <w:rPr>
+                <w:rFonts w:ascii="TH Sarabun New" w:hAnsi="TH Sarabun New"/>
+                <w:sz w:val="32"/>
+                <w:szCs w:val="32"/>
+              </w:rPr>
+              <w:t>D</w:t>
+            </w:r>
+            <w:r>
+              <w:rPr>
+                <w:rFonts w:ascii="TH Sarabun New" w:hAnsi="TH Sarabun New"/>
+                <w:sz w:val="32"/>
+                <w:szCs w:val="32"/>
+              </w:rPr>
+              <w:t>)</w:t>
             </w:r>
           </w:p>
         </w:tc>
@@ -1626,7 +1685,7 @@
             <w:pPr>
               <w:jc w:val="center"/>
               <w:rPr>
-                <w:rFonts w:ascii="TH Sarabun New" w:hAnsi="TH Sarabun New" w:hint="cs"/>
+                <w:rFonts w:ascii="TH Sarabun New" w:hAnsi="TH Sarabun New"/>
                 <w:sz w:val="32"/>
                 <w:szCs w:val="32"/>
                 <w:cs/>
@@ -1662,84 +1721,57 @@
             <w:pPr>
               <w:jc w:val="center"/>
               <w:rPr>
-                <w:rFonts w:ascii="TH Sarabun New" w:hAnsi="TH Sarabun New" w:hint="cs"/>
-                <w:sz w:val="32"/>
-                <w:szCs w:val="32"/>
-                <w:cs/>
-              </w:rPr>
-            </w:pPr>
-            <w:r>
-              <w:rPr>
-                <w:rFonts w:ascii="TH Sarabun New" w:hAnsi="TH Sarabun New"/>
-                <w:sz w:val="32"/>
-                <w:szCs w:val="32"/>
-              </w:rPr>
-              <w:t>1.1.</w:t>
-            </w:r>
-            <w:r>
-              <w:rPr>
-                <w:rFonts w:ascii="TH Sarabun New" w:hAnsi="TH Sarabun New"/>
-                <w:sz w:val="32"/>
-                <w:szCs w:val="32"/>
-              </w:rPr>
-              <w:t>2</w:t>
-            </w:r>
-          </w:p>
-        </w:tc>
-        <w:tc>
-          <w:tcPr>
-            <w:tcW w:w="1800" w:type="dxa"/>
-            <w:shd w:val="clear" w:color="auto" w:fill="auto"/>
-          </w:tcPr>
-          <w:p>
-            <w:pPr>
-              <w:jc w:val="center"/>
-              <w:rPr>
-                <w:rFonts w:ascii="TH Sarabun New" w:hAnsi="TH Sarabun New" w:hint="cs"/>
-                <w:sz w:val="32"/>
-                <w:szCs w:val="32"/>
-                <w:cs/>
-              </w:rPr>
-            </w:pPr>
-            <w:r>
-              <w:rPr>
-                <w:rFonts w:ascii="TH Sarabun New" w:hAnsi="TH Sarabun New" w:hint="cs"/>
-                <w:sz w:val="32"/>
-                <w:szCs w:val="32"/>
-                <w:cs/>
-              </w:rPr>
-              <w:t>1</w:t>
-            </w:r>
-            <w:r>
-              <w:rPr>
-                <w:rFonts w:ascii="TH Sarabun New" w:hAnsi="TH Sarabun New" w:hint="cs"/>
-                <w:sz w:val="32"/>
-                <w:szCs w:val="32"/>
-                <w:cs/>
-              </w:rPr>
-              <w:t>4</w:t>
-            </w:r>
-            <w:r>
-              <w:rPr>
-                <w:rFonts w:ascii="TH Sarabun New" w:hAnsi="TH Sarabun New" w:hint="cs"/>
-                <w:sz w:val="32"/>
-                <w:szCs w:val="32"/>
-                <w:cs/>
-              </w:rPr>
-              <w:t xml:space="preserve"> กันยายน 2564</w:t>
-            </w:r>
-          </w:p>
-        </w:tc>
-        <w:tc>
-          <w:tcPr>
-            <w:tcW w:w="2192" w:type="dxa"/>
-            <w:shd w:val="clear" w:color="auto" w:fill="auto"/>
-          </w:tcPr>
-          <w:p>
-            <w:pPr>
-              <w:jc w:val="center"/>
-              <w:rPr>
-                <w:rFonts w:ascii="TH Sarabun New" w:hAnsi="TH Sarabun New" w:hint="cs"/>
+                <w:rFonts w:ascii="TH Sarabun New" w:hAnsi="TH Sarabun New"/>
+                <w:sz w:val="32"/>
+                <w:szCs w:val="32"/>
+                <w:cs/>
+              </w:rPr>
+            </w:pPr>
+            <w:r>
+              <w:rPr>
+                <w:rFonts w:ascii="TH Sarabun New" w:hAnsi="TH Sarabun New"/>
+                <w:sz w:val="32"/>
+                <w:szCs w:val="32"/>
+              </w:rPr>
+              <w:t>1.1.3</w:t>
+            </w:r>
+          </w:p>
+        </w:tc>
+        <w:tc>
+          <w:tcPr>
+            <w:tcW w:w="2070" w:type="dxa"/>
+            <w:shd w:val="clear" w:color="auto" w:fill="auto"/>
+          </w:tcPr>
+          <w:p>
+            <w:pPr>
+              <w:jc w:val="center"/>
+              <w:rPr>
+                <w:rFonts w:ascii="TH Sarabun New" w:hAnsi="TH Sarabun New"/>
+                <w:sz w:val="32"/>
+                <w:szCs w:val="32"/>
+                <w:cs/>
+              </w:rPr>
+            </w:pPr>
+            <w:r>
+              <w:rPr>
+                <w:rFonts w:ascii="TH Sarabun New" w:hAnsi="TH Sarabun New" w:hint="cs"/>
+                <w:sz w:val="32"/>
+                <w:szCs w:val="32"/>
+                <w:cs/>
+              </w:rPr>
+              <w:t>14 กันยายน 2564</w:t>
+            </w:r>
+          </w:p>
+        </w:tc>
+        <w:tc>
+          <w:tcPr>
+            <w:tcW w:w="1922" w:type="dxa"/>
+            <w:shd w:val="clear" w:color="auto" w:fill="auto"/>
+          </w:tcPr>
+          <w:p>
+            <w:pPr>
+              <w:rPr>
+                <w:rFonts w:ascii="TH Sarabun New" w:hAnsi="TH Sarabun New"/>
                 <w:sz w:val="32"/>
                 <w:szCs w:val="32"/>
                 <w:cs/>
@@ -1792,7 +1824,7 @@
             <w:pPr>
               <w:jc w:val="center"/>
               <w:rPr>
-                <w:rFonts w:ascii="TH Sarabun New" w:hAnsi="TH Sarabun New" w:hint="cs"/>
+                <w:rFonts w:ascii="TH Sarabun New" w:hAnsi="TH Sarabun New"/>
                 <w:sz w:val="32"/>
                 <w:szCs w:val="32"/>
                 <w:cs/>
@@ -1813,7 +1845,23 @@
                 <w:sz w:val="32"/>
                 <w:szCs w:val="32"/>
               </w:rPr>
-              <w:t>(DEV)</w:t>
+              <w:t>(</w:t>
+            </w:r>
+            <w:r>
+              <w:rPr>
+                <w:rFonts w:ascii="TH Sarabun New" w:hAnsi="TH Sarabun New"/>
+                <w:sz w:val="32"/>
+                <w:szCs w:val="32"/>
+              </w:rPr>
+              <w:t>D</w:t>
+            </w:r>
+            <w:r>
+              <w:rPr>
+                <w:rFonts w:ascii="TH Sarabun New" w:hAnsi="TH Sarabun New"/>
+                <w:sz w:val="32"/>
+                <w:szCs w:val="32"/>
+              </w:rPr>
+              <w:t>)</w:t>
             </w:r>
           </w:p>
         </w:tc>
@@ -1826,7 +1874,7 @@
             <w:pPr>
               <w:jc w:val="center"/>
               <w:rPr>
-                <w:rFonts w:ascii="TH Sarabun New" w:hAnsi="TH Sarabun New" w:hint="cs"/>
+                <w:rFonts w:ascii="TH Sarabun New" w:hAnsi="TH Sarabun New"/>
                 <w:sz w:val="32"/>
                 <w:szCs w:val="32"/>
                 <w:cs/>
@@ -1862,93 +1910,246 @@
             <w:pPr>
               <w:jc w:val="center"/>
               <w:rPr>
-                <w:rFonts w:ascii="TH Sarabun New" w:hAnsi="TH Sarabun New" w:hint="cs"/>
-                <w:sz w:val="32"/>
-                <w:szCs w:val="32"/>
-                <w:cs/>
-              </w:rPr>
-            </w:pPr>
-            <w:r>
-              <w:rPr>
-                <w:rFonts w:ascii="TH Sarabun New" w:hAnsi="TH Sarabun New"/>
-                <w:sz w:val="32"/>
-                <w:szCs w:val="32"/>
-              </w:rPr>
-              <w:t>1.1.</w:t>
-            </w:r>
-            <w:r>
-              <w:rPr>
-                <w:rFonts w:ascii="TH Sarabun New" w:hAnsi="TH Sarabun New"/>
-                <w:sz w:val="32"/>
-                <w:szCs w:val="32"/>
-              </w:rPr>
-              <w:t>1</w:t>
-            </w:r>
-          </w:p>
-        </w:tc>
-        <w:tc>
-          <w:tcPr>
-            <w:tcW w:w="1800" w:type="dxa"/>
-            <w:shd w:val="clear" w:color="auto" w:fill="auto"/>
-          </w:tcPr>
-          <w:p>
-            <w:pPr>
-              <w:jc w:val="center"/>
-              <w:rPr>
-                <w:rFonts w:ascii="TH Sarabun New" w:hAnsi="TH Sarabun New" w:hint="cs"/>
-                <w:sz w:val="32"/>
-                <w:szCs w:val="32"/>
-                <w:cs/>
-              </w:rPr>
-            </w:pPr>
-            <w:r>
-              <w:rPr>
-                <w:rFonts w:ascii="TH Sarabun New" w:hAnsi="TH Sarabun New" w:hint="cs"/>
-                <w:sz w:val="32"/>
-                <w:szCs w:val="32"/>
-                <w:cs/>
-              </w:rPr>
-              <w:t>13</w:t>
-            </w:r>
-            <w:r>
-              <w:rPr>
-                <w:rFonts w:ascii="TH Sarabun New" w:hAnsi="TH Sarabun New" w:hint="cs"/>
-                <w:sz w:val="32"/>
-                <w:szCs w:val="32"/>
-                <w:cs/>
-              </w:rPr>
-              <w:t xml:space="preserve"> </w:t>
-            </w:r>
-            <w:r>
-              <w:rPr>
-                <w:rFonts w:ascii="TH Sarabun New" w:hAnsi="TH Sarabun New" w:hint="cs"/>
-                <w:sz w:val="32"/>
-                <w:szCs w:val="32"/>
-                <w:cs/>
-              </w:rPr>
-              <w:t>กันยายน</w:t>
-            </w:r>
-            <w:r>
-              <w:rPr>
-                <w:rFonts w:ascii="TH Sarabun New" w:hAnsi="TH Sarabun New" w:hint="cs"/>
-                <w:sz w:val="32"/>
-                <w:szCs w:val="32"/>
-                <w:cs/>
-              </w:rPr>
-              <w:t xml:space="preserve"> 2564</w:t>
-            </w:r>
-          </w:p>
-        </w:tc>
-        <w:tc>
-          <w:tcPr>
-            <w:tcW w:w="2192" w:type="dxa"/>
-            <w:shd w:val="clear" w:color="auto" w:fill="auto"/>
-          </w:tcPr>
-          <w:p>
-            <w:pPr>
-              <w:jc w:val="center"/>
-              <w:rPr>
-                <w:rFonts w:ascii="TH Sarabun New" w:hAnsi="TH Sarabun New" w:hint="cs"/>
+                <w:rFonts w:ascii="TH Sarabun New" w:hAnsi="TH Sarabun New"/>
+                <w:sz w:val="32"/>
+                <w:szCs w:val="32"/>
+                <w:cs/>
+              </w:rPr>
+            </w:pPr>
+            <w:r>
+              <w:rPr>
+                <w:rFonts w:ascii="TH Sarabun New" w:hAnsi="TH Sarabun New"/>
+                <w:sz w:val="32"/>
+                <w:szCs w:val="32"/>
+              </w:rPr>
+              <w:t>1.1.2</w:t>
+            </w:r>
+          </w:p>
+        </w:tc>
+        <w:tc>
+          <w:tcPr>
+            <w:tcW w:w="2070" w:type="dxa"/>
+            <w:shd w:val="clear" w:color="auto" w:fill="auto"/>
+          </w:tcPr>
+          <w:p>
+            <w:pPr>
+              <w:jc w:val="center"/>
+              <w:rPr>
+                <w:rFonts w:ascii="TH Sarabun New" w:hAnsi="TH Sarabun New"/>
+                <w:sz w:val="32"/>
+                <w:szCs w:val="32"/>
+                <w:cs/>
+              </w:rPr>
+            </w:pPr>
+            <w:r>
+              <w:rPr>
+                <w:rFonts w:ascii="TH Sarabun New" w:hAnsi="TH Sarabun New" w:hint="cs"/>
+                <w:sz w:val="32"/>
+                <w:szCs w:val="32"/>
+                <w:cs/>
+              </w:rPr>
+              <w:t>14 กันยายน 2564</w:t>
+            </w:r>
+          </w:p>
+        </w:tc>
+        <w:tc>
+          <w:tcPr>
+            <w:tcW w:w="1922" w:type="dxa"/>
+            <w:shd w:val="clear" w:color="auto" w:fill="auto"/>
+          </w:tcPr>
+          <w:p>
+            <w:pPr>
+              <w:rPr>
+                <w:rFonts w:ascii="TH Sarabun New" w:hAnsi="TH Sarabun New"/>
+                <w:sz w:val="32"/>
+                <w:szCs w:val="32"/>
+                <w:cs/>
+              </w:rPr>
+            </w:pPr>
+            <w:r>
+              <w:rPr>
+                <w:rFonts w:ascii="TH Sarabun New" w:hAnsi="TH Sarabun New" w:hint="cs"/>
+                <w:sz w:val="32"/>
+                <w:szCs w:val="32"/>
+                <w:cs/>
+              </w:rPr>
+              <w:t>แก้ไข</w:t>
+            </w:r>
+          </w:p>
+        </w:tc>
+        <w:tc>
+          <w:tcPr>
+            <w:tcW w:w="1659" w:type="dxa"/>
+            <w:shd w:val="clear" w:color="auto" w:fill="auto"/>
+          </w:tcPr>
+          <w:p>
+            <w:pPr>
+              <w:jc w:val="center"/>
+              <w:rPr>
+                <w:rFonts w:ascii="TH Sarabun New" w:hAnsi="TH Sarabun New"/>
+                <w:sz w:val="32"/>
+                <w:szCs w:val="32"/>
+              </w:rPr>
+            </w:pPr>
+            <w:r>
+              <w:rPr>
+                <w:rFonts w:ascii="TH Sarabun New" w:hAnsi="TH Sarabun New" w:hint="cs"/>
+                <w:sz w:val="32"/>
+                <w:szCs w:val="32"/>
+                <w:cs/>
+              </w:rPr>
+              <w:t xml:space="preserve">ธนาธิป </w:t>
+            </w:r>
+            <w:r>
+              <w:rPr>
+                <w:rFonts w:ascii="TH Sarabun New" w:hAnsi="TH Sarabun New"/>
+                <w:sz w:val="32"/>
+                <w:szCs w:val="32"/>
+              </w:rPr>
+              <w:t>(SM)</w:t>
+            </w:r>
+          </w:p>
+          <w:p>
+            <w:pPr>
+              <w:jc w:val="center"/>
+              <w:rPr>
+                <w:rFonts w:ascii="TH Sarabun New" w:hAnsi="TH Sarabun New"/>
+                <w:sz w:val="32"/>
+                <w:szCs w:val="32"/>
+                <w:cs/>
+              </w:rPr>
+            </w:pPr>
+            <w:r>
+              <w:rPr>
+                <w:rFonts w:ascii="TH Sarabun New" w:hAnsi="TH Sarabun New" w:hint="cs"/>
+                <w:sz w:val="32"/>
+                <w:szCs w:val="32"/>
+                <w:cs/>
+              </w:rPr>
+              <w:t xml:space="preserve">วริศรา </w:t>
+            </w:r>
+            <w:r>
+              <w:rPr>
+                <w:rFonts w:ascii="TH Sarabun New" w:hAnsi="TH Sarabun New"/>
+                <w:sz w:val="32"/>
+                <w:szCs w:val="32"/>
+              </w:rPr>
+              <w:t>(</w:t>
+            </w:r>
+            <w:r>
+              <w:rPr>
+                <w:rFonts w:ascii="TH Sarabun New" w:hAnsi="TH Sarabun New"/>
+                <w:sz w:val="32"/>
+                <w:szCs w:val="32"/>
+              </w:rPr>
+              <w:t>D</w:t>
+            </w:r>
+            <w:r>
+              <w:rPr>
+                <w:rFonts w:ascii="TH Sarabun New" w:hAnsi="TH Sarabun New"/>
+                <w:sz w:val="32"/>
+                <w:szCs w:val="32"/>
+              </w:rPr>
+              <w:t>)</w:t>
+            </w:r>
+          </w:p>
+        </w:tc>
+        <w:tc>
+          <w:tcPr>
+            <w:tcW w:w="1660" w:type="dxa"/>
+            <w:shd w:val="clear" w:color="auto" w:fill="auto"/>
+          </w:tcPr>
+          <w:p>
+            <w:pPr>
+              <w:jc w:val="center"/>
+              <w:rPr>
+                <w:rFonts w:ascii="TH Sarabun New" w:hAnsi="TH Sarabun New"/>
+                <w:sz w:val="32"/>
+                <w:szCs w:val="32"/>
+                <w:cs/>
+              </w:rPr>
+            </w:pPr>
+            <w:r>
+              <w:rPr>
+                <w:rFonts w:ascii="TH Sarabun New" w:hAnsi="TH Sarabun New" w:hint="cs"/>
+                <w:sz w:val="32"/>
+                <w:szCs w:val="32"/>
+                <w:cs/>
+              </w:rPr>
+              <w:t xml:space="preserve">กิตติพศ </w:t>
+            </w:r>
+            <w:r>
+              <w:rPr>
+                <w:rFonts w:ascii="TH Sarabun New" w:hAnsi="TH Sarabun New"/>
+                <w:sz w:val="32"/>
+                <w:szCs w:val="32"/>
+              </w:rPr>
+              <w:t>(SP)</w:t>
+            </w:r>
+          </w:p>
+        </w:tc>
+      </w:tr>
+      <w:tr>
+        <w:tc>
+          <w:tcPr>
+            <w:tcW w:w="985" w:type="dxa"/>
+            <w:shd w:val="clear" w:color="auto" w:fill="auto"/>
+          </w:tcPr>
+          <w:p>
+            <w:pPr>
+              <w:jc w:val="center"/>
+              <w:rPr>
+                <w:rFonts w:ascii="TH Sarabun New" w:hAnsi="TH Sarabun New"/>
+                <w:sz w:val="32"/>
+                <w:szCs w:val="32"/>
+                <w:cs/>
+              </w:rPr>
+            </w:pPr>
+            <w:r>
+              <w:rPr>
+                <w:rFonts w:ascii="TH Sarabun New" w:hAnsi="TH Sarabun New"/>
+                <w:sz w:val="32"/>
+                <w:szCs w:val="32"/>
+              </w:rPr>
+              <w:t>1.1.1</w:t>
+            </w:r>
+          </w:p>
+        </w:tc>
+        <w:tc>
+          <w:tcPr>
+            <w:tcW w:w="2070" w:type="dxa"/>
+            <w:shd w:val="clear" w:color="auto" w:fill="auto"/>
+          </w:tcPr>
+          <w:p>
+            <w:pPr>
+              <w:jc w:val="center"/>
+              <w:rPr>
+                <w:rFonts w:ascii="TH Sarabun New" w:hAnsi="TH Sarabun New"/>
+                <w:sz w:val="32"/>
+                <w:szCs w:val="32"/>
+                <w:cs/>
+              </w:rPr>
+            </w:pPr>
+            <w:r>
+              <w:rPr>
+                <w:rFonts w:ascii="TH Sarabun New" w:hAnsi="TH Sarabun New" w:hint="cs"/>
+                <w:sz w:val="32"/>
+                <w:szCs w:val="32"/>
+                <w:cs/>
+              </w:rPr>
+              <w:t>13 กันยายน 2564</w:t>
+            </w:r>
+          </w:p>
+        </w:tc>
+        <w:tc>
+          <w:tcPr>
+            <w:tcW w:w="1922" w:type="dxa"/>
+            <w:shd w:val="clear" w:color="auto" w:fill="auto"/>
+          </w:tcPr>
+          <w:p>
+            <w:pPr>
+              <w:rPr>
+                <w:rFonts w:ascii="TH Sarabun New" w:hAnsi="TH Sarabun New"/>
                 <w:sz w:val="32"/>
                 <w:szCs w:val="32"/>
                 <w:cs/>
@@ -2001,7 +2202,7 @@
             <w:pPr>
               <w:jc w:val="center"/>
               <w:rPr>
-                <w:rFonts w:ascii="TH Sarabun New" w:hAnsi="TH Sarabun New" w:hint="cs"/>
+                <w:rFonts w:ascii="TH Sarabun New" w:hAnsi="TH Sarabun New"/>
                 <w:sz w:val="32"/>
                 <w:szCs w:val="32"/>
                 <w:cs/>
@@ -2022,7 +2223,23 @@
                 <w:sz w:val="32"/>
                 <w:szCs w:val="32"/>
               </w:rPr>
-              <w:t>(DEV)</w:t>
+              <w:t>(</w:t>
+            </w:r>
+            <w:r>
+              <w:rPr>
+                <w:rFonts w:ascii="TH Sarabun New" w:hAnsi="TH Sarabun New"/>
+                <w:sz w:val="32"/>
+                <w:szCs w:val="32"/>
+              </w:rPr>
+              <w:t>D</w:t>
+            </w:r>
+            <w:r>
+              <w:rPr>
+                <w:rFonts w:ascii="TH Sarabun New" w:hAnsi="TH Sarabun New"/>
+                <w:sz w:val="32"/>
+                <w:szCs w:val="32"/>
+              </w:rPr>
+              <w:t>)</w:t>
             </w:r>
           </w:p>
         </w:tc>
@@ -2035,7 +2252,7 @@
             <w:pPr>
               <w:jc w:val="center"/>
               <w:rPr>
-                <w:rFonts w:ascii="TH Sarabun New" w:hAnsi="TH Sarabun New" w:hint="cs"/>
+                <w:rFonts w:ascii="TH Sarabun New" w:hAnsi="TH Sarabun New"/>
                 <w:sz w:val="32"/>
                 <w:szCs w:val="32"/>
                 <w:cs/>
@@ -2082,7 +2299,7 @@
 </file>
 
 <file path=word/endnotes.xml><?xml version="1.0" encoding="utf-8"?>
-<w:endnotes xmlns:wpc="http://schemas.microsoft.com/office/word/2010/wordprocessingCanvas" xmlns:cx="http://schemas.microsoft.com/office/drawing/2014/chartex" xmlns:cx1="http://schemas.microsoft.com/office/drawing/2015/9/8/chartex" xmlns:cx2="http://schemas.microsoft.com/office/drawing/2015/10/21/chartex" xmlns:cx3="http://schemas.microsoft.com/office/drawing/2016/5/9/chartex" xmlns:cx4="http://schemas.microsoft.com/office/drawing/2016/5/10/chartex" xmlns:cx5="http://schemas.microsoft.com/office/drawing/2016/5/11/chartex" xmlns:cx6="http://schemas.microsoft.com/office/drawing/2016/5/12/chartex" xmlns:cx7="http://schemas.microsoft.com/office/drawing/2016/5/13/chartex" xmlns:cx8="http://schemas.microsoft.com/office/drawing/2016/5/14/chartex" xmlns:mc="http://schemas.openxmlformats.org/markup-compatibility/2006" xmlns:aink="http://schemas.microsoft.com/office/drawing/2016/ink" xmlns:am3d="http://schemas.microsoft.com/office/drawing/2017/model3d" xmlns:o="urn:schemas-microsoft-com:office:office" xmlns:r="http://schemas.openxmlformats.org/officeDocument/2006/relationships" xmlns:m="http://schemas.openxmlformats.org/officeDocument/2006/math" xmlns:v="urn:schemas-microsoft-com:vml" xmlns:wp14="http://schemas.microsoft.com/office/word/2010/wordprocessingDrawing" xmlns:wp="http://schemas.openxmlformats.org/drawingml/2006/wordprocessingDrawing" xmlns:w10="urn:schemas-microsoft-com:office:word" xmlns:w="http://schemas.openxmlformats.org/wordprocessingml/2006/main" xmlns:w14="http://schemas.microsoft.com/office/word/2010/wordml" xmlns:w15="http://schemas.microsoft.com/office/word/2012/wordml" xmlns:w16cex="http://schemas.microsoft.com/office/word/2018/wordml/cex" xmlns:w16cid="http://schemas.microsoft.com/office/word/2016/wordml/cid" xmlns:w16="http://schemas.microsoft.com/office/word/2018/wordml" xmlns:w16se="http://schemas.microsoft.com/office/word/2015/wordml/symex" xmlns:wpg="http://schemas.microsoft.com/office/word/2010/wordprocessingGroup" xmlns:wpi="http://schemas.microsoft.com/office/word/2010/wordprocessingInk" xmlns:wne="http://schemas.microsoft.com/office/word/2006/wordml" xmlns:wps="http://schemas.microsoft.com/office/word/2010/wordprocessingShape" mc:Ignorable="w14 w15 w16se w16cid w16 w16cex wp14">
+<w:endnotes xmlns:wpc="http://schemas.microsoft.com/office/word/2010/wordprocessingCanvas" xmlns:cx="http://schemas.microsoft.com/office/drawing/2014/chartex" xmlns:cx1="http://schemas.microsoft.com/office/drawing/2015/9/8/chartex" xmlns:cx2="http://schemas.microsoft.com/office/drawing/2015/10/21/chartex" xmlns:cx3="http://schemas.microsoft.com/office/drawing/2016/5/9/chartex" xmlns:cx4="http://schemas.microsoft.com/office/drawing/2016/5/10/chartex" xmlns:cx5="http://schemas.microsoft.com/office/drawing/2016/5/11/chartex" xmlns:cx6="http://schemas.microsoft.com/office/drawing/2016/5/12/chartex" xmlns:cx7="http://schemas.microsoft.com/office/drawing/2016/5/13/chartex" xmlns:cx8="http://schemas.microsoft.com/office/drawing/2016/5/14/chartex" xmlns:mc="http://schemas.openxmlformats.org/markup-compatibility/2006" xmlns:aink="http://schemas.microsoft.com/office/drawing/2016/ink" xmlns:am3d="http://schemas.microsoft.com/office/drawing/2017/model3d" xmlns:o="urn:schemas-microsoft-com:office:office" xmlns:r="http://schemas.openxmlformats.org/officeDocument/2006/relationships" xmlns:m="http://schemas.openxmlformats.org/officeDocument/2006/math" xmlns:v="urn:schemas-microsoft-com:vml" xmlns:wp14="http://schemas.microsoft.com/office/word/2010/wordprocessingDrawing" xmlns:wp="http://schemas.openxmlformats.org/drawingml/2006/wordprocessingDrawing" xmlns:w10="urn:schemas-microsoft-com:office:word" xmlns:w="http://schemas.openxmlformats.org/wordprocessingml/2006/main" xmlns:w14="http://schemas.microsoft.com/office/word/2010/wordml" xmlns:w15="http://schemas.microsoft.com/office/word/2012/wordml" xmlns:w16cex="http://schemas.microsoft.com/office/word/2018/wordml/cex" xmlns:w16cid="http://schemas.microsoft.com/office/word/2016/wordml/cid" xmlns:w16="http://schemas.microsoft.com/office/word/2018/wordml" xmlns:w16sdtdh="http://schemas.microsoft.com/office/word/2020/wordml/sdtdatahash" xmlns:w16se="http://schemas.microsoft.com/office/word/2015/wordml/symex" xmlns:wpg="http://schemas.microsoft.com/office/word/2010/wordprocessingGroup" xmlns:wpi="http://schemas.microsoft.com/office/word/2010/wordprocessingInk" xmlns:wne="http://schemas.microsoft.com/office/word/2006/wordml" xmlns:wps="http://schemas.microsoft.com/office/word/2010/wordprocessingShape" mc:Ignorable="w14 w15 w16se w16cid w16 w16cex w16sdtdh wp14">
   <w:endnote w:type="separator" w:id="-1">
     <w:p>
       <w:pPr>
@@ -2107,7 +2324,7 @@
 </file>
 
 <file path=word/footer1.xml><?xml version="1.0" encoding="utf-8"?>
-<w:ftr xmlns:wpc="http://schemas.microsoft.com/office/word/2010/wordprocessingCanvas" xmlns:cx="http://schemas.microsoft.com/office/drawing/2014/chartex" xmlns:cx1="http://schemas.microsoft.com/office/drawing/2015/9/8/chartex" xmlns:cx2="http://schemas.microsoft.com/office/drawing/2015/10/21/chartex" xmlns:cx3="http://schemas.microsoft.com/office/drawing/2016/5/9/chartex" xmlns:cx4="http://schemas.microsoft.com/office/drawing/2016/5/10/chartex" xmlns:cx5="http://schemas.microsoft.com/office/drawing/2016/5/11/chartex" xmlns:cx6="http://schemas.microsoft.com/office/drawing/2016/5/12/chartex" xmlns:cx7="http://schemas.microsoft.com/office/drawing/2016/5/13/chartex" xmlns:cx8="http://schemas.microsoft.com/office/drawing/2016/5/14/chartex" xmlns:mc="http://schemas.openxmlformats.org/markup-compatibility/2006" xmlns:aink="http://schemas.microsoft.com/office/drawing/2016/ink" xmlns:am3d="http://schemas.microsoft.com/office/drawing/2017/model3d" xmlns:o="urn:schemas-microsoft-com:office:office" xmlns:r="http://schemas.openxmlformats.org/officeDocument/2006/relationships" xmlns:m="http://schemas.openxmlformats.org/officeDocument/2006/math" xmlns:v="urn:schemas-microsoft-com:vml" xmlns:wp14="http://schemas.microsoft.com/office/word/2010/wordprocessingDrawing" xmlns:wp="http://schemas.openxmlformats.org/drawingml/2006/wordprocessingDrawing" xmlns:w10="urn:schemas-microsoft-com:office:word" xmlns:w="http://schemas.openxmlformats.org/wordprocessingml/2006/main" xmlns:w14="http://schemas.microsoft.com/office/word/2010/wordml" xmlns:w15="http://schemas.microsoft.com/office/word/2012/wordml" xmlns:w16cex="http://schemas.microsoft.com/office/word/2018/wordml/cex" xmlns:w16cid="http://schemas.microsoft.com/office/word/2016/wordml/cid" xmlns:w16="http://schemas.microsoft.com/office/word/2018/wordml" xmlns:w16se="http://schemas.microsoft.com/office/word/2015/wordml/symex" xmlns:wpg="http://schemas.microsoft.com/office/word/2010/wordprocessingGroup" xmlns:wpi="http://schemas.microsoft.com/office/word/2010/wordprocessingInk" xmlns:wne="http://schemas.microsoft.com/office/word/2006/wordml" xmlns:wps="http://schemas.microsoft.com/office/word/2010/wordprocessingShape" mc:Ignorable="w14 w15 w16se w16cid w16 w16cex wp14">
+<w:ftr xmlns:wpc="http://schemas.microsoft.com/office/word/2010/wordprocessingCanvas" xmlns:cx="http://schemas.microsoft.com/office/drawing/2014/chartex" xmlns:cx1="http://schemas.microsoft.com/office/drawing/2015/9/8/chartex" xmlns:cx2="http://schemas.microsoft.com/office/drawing/2015/10/21/chartex" xmlns:cx3="http://schemas.microsoft.com/office/drawing/2016/5/9/chartex" xmlns:cx4="http://schemas.microsoft.com/office/drawing/2016/5/10/chartex" xmlns:cx5="http://schemas.microsoft.com/office/drawing/2016/5/11/chartex" xmlns:cx6="http://schemas.microsoft.com/office/drawing/2016/5/12/chartex" xmlns:cx7="http://schemas.microsoft.com/office/drawing/2016/5/13/chartex" xmlns:cx8="http://schemas.microsoft.com/office/drawing/2016/5/14/chartex" xmlns:mc="http://schemas.openxmlformats.org/markup-compatibility/2006" xmlns:aink="http://schemas.microsoft.com/office/drawing/2016/ink" xmlns:am3d="http://schemas.microsoft.com/office/drawing/2017/model3d" xmlns:o="urn:schemas-microsoft-com:office:office" xmlns:r="http://schemas.openxmlformats.org/officeDocument/2006/relationships" xmlns:m="http://schemas.openxmlformats.org/officeDocument/2006/math" xmlns:v="urn:schemas-microsoft-com:vml" xmlns:wp14="http://schemas.microsoft.com/office/word/2010/wordprocessingDrawing" xmlns:wp="http://schemas.openxmlformats.org/drawingml/2006/wordprocessingDrawing" xmlns:w10="urn:schemas-microsoft-com:office:word" xmlns:w="http://schemas.openxmlformats.org/wordprocessingml/2006/main" xmlns:w14="http://schemas.microsoft.com/office/word/2010/wordml" xmlns:w15="http://schemas.microsoft.com/office/word/2012/wordml" xmlns:w16cex="http://schemas.microsoft.com/office/word/2018/wordml/cex" xmlns:w16cid="http://schemas.microsoft.com/office/word/2016/wordml/cid" xmlns:w16="http://schemas.microsoft.com/office/word/2018/wordml" xmlns:w16sdtdh="http://schemas.microsoft.com/office/word/2020/wordml/sdtdatahash" xmlns:w16se="http://schemas.microsoft.com/office/word/2015/wordml/symex" xmlns:wpg="http://schemas.microsoft.com/office/word/2010/wordprocessingGroup" xmlns:wpi="http://schemas.microsoft.com/office/word/2010/wordprocessingInk" xmlns:wne="http://schemas.microsoft.com/office/word/2006/wordml" xmlns:wps="http://schemas.microsoft.com/office/word/2010/wordprocessingShape" mc:Ignorable="w14 w15 w16se w16cid w16 w16cex w16sdtdh wp14">
   <w:p>
     <w:pPr>
       <w:pStyle w:val="a5"/>
@@ -2192,7 +2409,7 @@
 </file>
 
 <file path=word/footnotes.xml><?xml version="1.0" encoding="utf-8"?>
-<w:footnotes xmlns:wpc="http://schemas.microsoft.com/office/word/2010/wordprocessingCanvas" xmlns:cx="http://schemas.microsoft.com/office/drawing/2014/chartex" xmlns:cx1="http://schemas.microsoft.com/office/drawing/2015/9/8/chartex" xmlns:cx2="http://schemas.microsoft.com/office/drawing/2015/10/21/chartex" xmlns:cx3="http://schemas.microsoft.com/office/drawing/2016/5/9/chartex" xmlns:cx4="http://schemas.microsoft.com/office/drawing/2016/5/10/chartex" xmlns:cx5="http://schemas.microsoft.com/office/drawing/2016/5/11/chartex" xmlns:cx6="http://schemas.microsoft.com/office/drawing/2016/5/12/chartex" xmlns:cx7="http://schemas.microsoft.com/office/drawing/2016/5/13/chartex" xmlns:cx8="http://schemas.microsoft.com/office/drawing/2016/5/14/chartex" xmlns:mc="http://schemas.openxmlformats.org/markup-compatibility/2006" xmlns:aink="http://schemas.microsoft.com/office/drawing/2016/ink" xmlns:am3d="http://schemas.microsoft.com/office/drawing/2017/model3d" xmlns:o="urn:schemas-microsoft-com:office:office" xmlns:r="http://schemas.openxmlformats.org/officeDocument/2006/relationships" xmlns:m="http://schemas.openxmlformats.org/officeDocument/2006/math" xmlns:v="urn:schemas-microsoft-com:vml" xmlns:wp14="http://schemas.microsoft.com/office/word/2010/wordprocessingDrawing" xmlns:wp="http://schemas.openxmlformats.org/drawingml/2006/wordprocessingDrawing" xmlns:w10="urn:schemas-microsoft-com:office:word" xmlns:w="http://schemas.openxmlformats.org/wordprocessingml/2006/main" xmlns:w14="http://schemas.microsoft.com/office/word/2010/wordml" xmlns:w15="http://schemas.microsoft.com/office/word/2012/wordml" xmlns:w16cex="http://schemas.microsoft.com/office/word/2018/wordml/cex" xmlns:w16cid="http://schemas.microsoft.com/office/word/2016/wordml/cid" xmlns:w16="http://schemas.microsoft.com/office/word/2018/wordml" xmlns:w16se="http://schemas.microsoft.com/office/word/2015/wordml/symex" xmlns:wpg="http://schemas.microsoft.com/office/word/2010/wordprocessingGroup" xmlns:wpi="http://schemas.microsoft.com/office/word/2010/wordprocessingInk" xmlns:wne="http://schemas.microsoft.com/office/word/2006/wordml" xmlns:wps="http://schemas.microsoft.com/office/word/2010/wordprocessingShape" mc:Ignorable="w14 w15 w16se w16cid w16 w16cex wp14">
+<w:footnotes xmlns:wpc="http://schemas.microsoft.com/office/word/2010/wordprocessingCanvas" xmlns:cx="http://schemas.microsoft.com/office/drawing/2014/chartex" xmlns:cx1="http://schemas.microsoft.com/office/drawing/2015/9/8/chartex" xmlns:cx2="http://schemas.microsoft.com/office/drawing/2015/10/21/chartex" xmlns:cx3="http://schemas.microsoft.com/office/drawing/2016/5/9/chartex" xmlns:cx4="http://schemas.microsoft.com/office/drawing/2016/5/10/chartex" xmlns:cx5="http://schemas.microsoft.com/office/drawing/2016/5/11/chartex" xmlns:cx6="http://schemas.microsoft.com/office/drawing/2016/5/12/chartex" xmlns:cx7="http://schemas.microsoft.com/office/drawing/2016/5/13/chartex" xmlns:cx8="http://schemas.microsoft.com/office/drawing/2016/5/14/chartex" xmlns:mc="http://schemas.openxmlformats.org/markup-compatibility/2006" xmlns:aink="http://schemas.microsoft.com/office/drawing/2016/ink" xmlns:am3d="http://schemas.microsoft.com/office/drawing/2017/model3d" xmlns:o="urn:schemas-microsoft-com:office:office" xmlns:r="http://schemas.openxmlformats.org/officeDocument/2006/relationships" xmlns:m="http://schemas.openxmlformats.org/officeDocument/2006/math" xmlns:v="urn:schemas-microsoft-com:vml" xmlns:wp14="http://schemas.microsoft.com/office/word/2010/wordprocessingDrawing" xmlns:wp="http://schemas.openxmlformats.org/drawingml/2006/wordprocessingDrawing" xmlns:w10="urn:schemas-microsoft-com:office:word" xmlns:w="http://schemas.openxmlformats.org/wordprocessingml/2006/main" xmlns:w14="http://schemas.microsoft.com/office/word/2010/wordml" xmlns:w15="http://schemas.microsoft.com/office/word/2012/wordml" xmlns:w16cex="http://schemas.microsoft.com/office/word/2018/wordml/cex" xmlns:w16cid="http://schemas.microsoft.com/office/word/2016/wordml/cid" xmlns:w16="http://schemas.microsoft.com/office/word/2018/wordml" xmlns:w16sdtdh="http://schemas.microsoft.com/office/word/2020/wordml/sdtdatahash" xmlns:w16se="http://schemas.microsoft.com/office/word/2015/wordml/symex" xmlns:wpg="http://schemas.microsoft.com/office/word/2010/wordprocessingGroup" xmlns:wpi="http://schemas.microsoft.com/office/word/2010/wordprocessingInk" xmlns:wne="http://schemas.microsoft.com/office/word/2006/wordml" xmlns:wps="http://schemas.microsoft.com/office/word/2010/wordprocessingShape" mc:Ignorable="w14 w15 w16se w16cid w16 w16cex w16sdtdh wp14">
   <w:footnote w:type="separator" w:id="-1">
     <w:p>
       <w:pPr>
@@ -2217,7 +2434,7 @@
 </file>
 
 <file path=word/header1.xml><?xml version="1.0" encoding="utf-8"?>
-<w:hdr xmlns:wpc="http://schemas.microsoft.com/office/word/2010/wordprocessingCanvas" xmlns:cx="http://schemas.microsoft.com/office/drawing/2014/chartex" xmlns:cx1="http://schemas.microsoft.com/office/drawing/2015/9/8/chartex" xmlns:cx2="http://schemas.microsoft.com/office/drawing/2015/10/21/chartex" xmlns:cx3="http://schemas.microsoft.com/office/drawing/2016/5/9/chartex" xmlns:cx4="http://schemas.microsoft.com/office/drawing/2016/5/10/chartex" xmlns:cx5="http://schemas.microsoft.com/office/drawing/2016/5/11/chartex" xmlns:cx6="http://schemas.microsoft.com/office/drawing/2016/5/12/chartex" xmlns:cx7="http://schemas.microsoft.com/office/drawing/2016/5/13/chartex" xmlns:cx8="http://schemas.microsoft.com/office/drawing/2016/5/14/chartex" xmlns:mc="http://schemas.openxmlformats.org/markup-compatibility/2006" xmlns:aink="http://schemas.microsoft.com/office/drawing/2016/ink" xmlns:am3d="http://schemas.microsoft.com/office/drawing/2017/model3d" xmlns:o="urn:schemas-microsoft-com:office:office" xmlns:r="http://schemas.openxmlformats.org/officeDocument/2006/relationships" xmlns:m="http://schemas.openxmlformats.org/officeDocument/2006/math" xmlns:v="urn:schemas-microsoft-com:vml" xmlns:wp14="http://schemas.microsoft.com/office/word/2010/wordprocessingDrawing" xmlns:wp="http://schemas.openxmlformats.org/drawingml/2006/wordprocessingDrawing" xmlns:w10="urn:schemas-microsoft-com:office:word" xmlns:w="http://schemas.openxmlformats.org/wordprocessingml/2006/main" xmlns:w14="http://schemas.microsoft.com/office/word/2010/wordml" xmlns:w15="http://schemas.microsoft.com/office/word/2012/wordml" xmlns:w16cex="http://schemas.microsoft.com/office/word/2018/wordml/cex" xmlns:w16cid="http://schemas.microsoft.com/office/word/2016/wordml/cid" xmlns:w16="http://schemas.microsoft.com/office/word/2018/wordml" xmlns:w16se="http://schemas.microsoft.com/office/word/2015/wordml/symex" xmlns:wpg="http://schemas.microsoft.com/office/word/2010/wordprocessingGroup" xmlns:wpi="http://schemas.microsoft.com/office/word/2010/wordprocessingInk" xmlns:wne="http://schemas.microsoft.com/office/word/2006/wordml" xmlns:wps="http://schemas.microsoft.com/office/word/2010/wordprocessingShape" mc:Ignorable="w14 w15 w16se w16cid w16 w16cex wp14">
+<w:hdr xmlns:wpc="http://schemas.microsoft.com/office/word/2010/wordprocessingCanvas" xmlns:cx="http://schemas.microsoft.com/office/drawing/2014/chartex" xmlns:cx1="http://schemas.microsoft.com/office/drawing/2015/9/8/chartex" xmlns:cx2="http://schemas.microsoft.com/office/drawing/2015/10/21/chartex" xmlns:cx3="http://schemas.microsoft.com/office/drawing/2016/5/9/chartex" xmlns:cx4="http://schemas.microsoft.com/office/drawing/2016/5/10/chartex" xmlns:cx5="http://schemas.microsoft.com/office/drawing/2016/5/11/chartex" xmlns:cx6="http://schemas.microsoft.com/office/drawing/2016/5/12/chartex" xmlns:cx7="http://schemas.microsoft.com/office/drawing/2016/5/13/chartex" xmlns:cx8="http://schemas.microsoft.com/office/drawing/2016/5/14/chartex" xmlns:mc="http://schemas.openxmlformats.org/markup-compatibility/2006" xmlns:aink="http://schemas.microsoft.com/office/drawing/2016/ink" xmlns:am3d="http://schemas.microsoft.com/office/drawing/2017/model3d" xmlns:o="urn:schemas-microsoft-com:office:office" xmlns:r="http://schemas.openxmlformats.org/officeDocument/2006/relationships" xmlns:m="http://schemas.openxmlformats.org/officeDocument/2006/math" xmlns:v="urn:schemas-microsoft-com:vml" xmlns:wp14="http://schemas.microsoft.com/office/word/2010/wordprocessingDrawing" xmlns:wp="http://schemas.openxmlformats.org/drawingml/2006/wordprocessingDrawing" xmlns:w10="urn:schemas-microsoft-com:office:word" xmlns:w="http://schemas.openxmlformats.org/wordprocessingml/2006/main" xmlns:w14="http://schemas.microsoft.com/office/word/2010/wordml" xmlns:w15="http://schemas.microsoft.com/office/word/2012/wordml" xmlns:w16cex="http://schemas.microsoft.com/office/word/2018/wordml/cex" xmlns:w16cid="http://schemas.microsoft.com/office/word/2016/wordml/cid" xmlns:w16="http://schemas.microsoft.com/office/word/2018/wordml" xmlns:w16sdtdh="http://schemas.microsoft.com/office/word/2020/wordml/sdtdatahash" xmlns:w16se="http://schemas.microsoft.com/office/word/2015/wordml/symex" xmlns:wpg="http://schemas.microsoft.com/office/word/2010/wordprocessingGroup" xmlns:wpi="http://schemas.microsoft.com/office/word/2010/wordprocessingInk" xmlns:wne="http://schemas.microsoft.com/office/word/2006/wordml" xmlns:wps="http://schemas.microsoft.com/office/word/2010/wordprocessingShape" mc:Ignorable="w14 w15 w16se w16cid w16 w16cex w16sdtdh wp14">
   <w:p>
     <w:pPr>
       <w:pStyle w:val="a3"/>
@@ -2294,7 +2511,7 @@
 </file>
 
 <file path=word/styles.xml><?xml version="1.0" encoding="utf-8"?>
-<w:styles xmlns:mc="http://schemas.openxmlformats.org/markup-compatibility/2006" xmlns:r="http://schemas.openxmlformats.org/officeDocument/2006/relationships" xmlns:w="http://schemas.openxmlformats.org/wordprocessingml/2006/main" xmlns:w14="http://schemas.microsoft.com/office/word/2010/wordml" xmlns:w15="http://schemas.microsoft.com/office/word/2012/wordml" xmlns:w16cex="http://schemas.microsoft.com/office/word/2018/wordml/cex" xmlns:w16cid="http://schemas.microsoft.com/office/word/2016/wordml/cid" xmlns:w16="http://schemas.microsoft.com/office/word/2018/wordml" xmlns:w16se="http://schemas.microsoft.com/office/word/2015/wordml/symex" mc:Ignorable="w14 w15 w16se w16cid w16 w16cex">
+<w:styles xmlns:mc="http://schemas.openxmlformats.org/markup-compatibility/2006" xmlns:r="http://schemas.openxmlformats.org/officeDocument/2006/relationships" xmlns:w="http://schemas.openxmlformats.org/wordprocessingml/2006/main" xmlns:w14="http://schemas.microsoft.com/office/word/2010/wordml" xmlns:w15="http://schemas.microsoft.com/office/word/2012/wordml" xmlns:w16cex="http://schemas.microsoft.com/office/word/2018/wordml/cex" xmlns:w16cid="http://schemas.microsoft.com/office/word/2016/wordml/cid" xmlns:w16="http://schemas.microsoft.com/office/word/2018/wordml" xmlns:w16sdtdh="http://schemas.microsoft.com/office/word/2020/wordml/sdtdatahash" xmlns:w16se="http://schemas.microsoft.com/office/word/2015/wordml/symex" mc:Ignorable="w14 w15 w16se w16cid w16 w16cex w16sdtdh">
   <w:docDefaults>
     <w:rPrDefault>
       <w:rPr>

--- a/แผนภาพ/แผนภาพ Use case Description/มอดูล บริการ/Version Control/V2.8.1 [2021-11-10] Version Control Use case description Uc. 1.8 ดูประวัติการเปลี่ยนตู้.docx
+++ b/แผนภาพ/แผนภาพ Use case Description/มอดูล บริการ/Version Control/V2.8.1 [2021-11-10] Version Control Use case description Uc. 1.8 ดูประวัติการเปลี่ยนตู้.docx
@@ -1,6 +1,6 @@
 
 <file path=word/document.xml><?xml version="1.0" encoding="utf-8"?>
-<w:document xmlns:wpc="http://schemas.microsoft.com/office/word/2010/wordprocessingCanvas" xmlns:cx="http://schemas.microsoft.com/office/drawing/2014/chartex" xmlns:cx1="http://schemas.microsoft.com/office/drawing/2015/9/8/chartex" xmlns:cx2="http://schemas.microsoft.com/office/drawing/2015/10/21/chartex" xmlns:cx3="http://schemas.microsoft.com/office/drawing/2016/5/9/chartex" xmlns:cx4="http://schemas.microsoft.com/office/drawing/2016/5/10/chartex" xmlns:cx5="http://schemas.microsoft.com/office/drawing/2016/5/11/chartex" xmlns:cx6="http://schemas.microsoft.com/office/drawing/2016/5/12/chartex" xmlns:cx7="http://schemas.microsoft.com/office/drawing/2016/5/13/chartex" xmlns:cx8="http://schemas.microsoft.com/office/drawing/2016/5/14/chartex" xmlns:mc="http://schemas.openxmlformats.org/markup-compatibility/2006" xmlns:aink="http://schemas.microsoft.com/office/drawing/2016/ink" xmlns:am3d="http://schemas.microsoft.com/office/drawing/2017/model3d" xmlns:o="urn:schemas-microsoft-com:office:office" xmlns:r="http://schemas.openxmlformats.org/officeDocument/2006/relationships" xmlns:m="http://schemas.openxmlformats.org/officeDocument/2006/math" xmlns:v="urn:schemas-microsoft-com:vml" xmlns:wp14="http://schemas.microsoft.com/office/word/2010/wordprocessingDrawing" xmlns:wp="http://schemas.openxmlformats.org/drawingml/2006/wordprocessingDrawing" xmlns:w10="urn:schemas-microsoft-com:office:word" xmlns:w="http://schemas.openxmlformats.org/wordprocessingml/2006/main" xmlns:w14="http://schemas.microsoft.com/office/word/2010/wordml" xmlns:w15="http://schemas.microsoft.com/office/word/2012/wordml" xmlns:w16cex="http://schemas.microsoft.com/office/word/2018/wordml/cex" xmlns:w16cid="http://schemas.microsoft.com/office/word/2016/wordml/cid" xmlns:w16="http://schemas.microsoft.com/office/word/2018/wordml" xmlns:w16sdtdh="http://schemas.microsoft.com/office/word/2020/wordml/sdtdatahash" xmlns:w16se="http://schemas.microsoft.com/office/word/2015/wordml/symex" xmlns:wpg="http://schemas.microsoft.com/office/word/2010/wordprocessingGroup" xmlns:wpi="http://schemas.microsoft.com/office/word/2010/wordprocessingInk" xmlns:wne="http://schemas.microsoft.com/office/word/2006/wordml" xmlns:wps="http://schemas.microsoft.com/office/word/2010/wordprocessingShape" mc:Ignorable="w14 w15 w16se w16cid w16 w16cex w16sdtdh wp14">
+<w:document xmlns:wpc="http://schemas.microsoft.com/office/word/2010/wordprocessingCanvas" xmlns:cx="http://schemas.microsoft.com/office/drawing/2014/chartex" xmlns:cx1="http://schemas.microsoft.com/office/drawing/2015/9/8/chartex" xmlns:cx2="http://schemas.microsoft.com/office/drawing/2015/10/21/chartex" xmlns:cx3="http://schemas.microsoft.com/office/drawing/2016/5/9/chartex" xmlns:cx4="http://schemas.microsoft.com/office/drawing/2016/5/10/chartex" xmlns:cx5="http://schemas.microsoft.com/office/drawing/2016/5/11/chartex" xmlns:cx6="http://schemas.microsoft.com/office/drawing/2016/5/12/chartex" xmlns:cx7="http://schemas.microsoft.com/office/drawing/2016/5/13/chartex" xmlns:cx8="http://schemas.microsoft.com/office/drawing/2016/5/14/chartex" xmlns:mc="http://schemas.openxmlformats.org/markup-compatibility/2006" xmlns:aink="http://schemas.microsoft.com/office/drawing/2016/ink" xmlns:am3d="http://schemas.microsoft.com/office/drawing/2017/model3d" xmlns:o="urn:schemas-microsoft-com:office:office" xmlns:r="http://schemas.openxmlformats.org/officeDocument/2006/relationships" xmlns:m="http://schemas.openxmlformats.org/officeDocument/2006/math" xmlns:v="urn:schemas-microsoft-com:vml" xmlns:wp14="http://schemas.microsoft.com/office/word/2010/wordprocessingDrawing" xmlns:wp="http://schemas.openxmlformats.org/drawingml/2006/wordprocessingDrawing" xmlns:w10="urn:schemas-microsoft-com:office:word" xmlns:w="http://schemas.openxmlformats.org/wordprocessingml/2006/main" xmlns:w14="http://schemas.microsoft.com/office/word/2010/wordml" xmlns:w15="http://schemas.microsoft.com/office/word/2012/wordml" xmlns:w16cex="http://schemas.microsoft.com/office/word/2018/wordml/cex" xmlns:w16cid="http://schemas.microsoft.com/office/word/2016/wordml/cid" xmlns:w16="http://schemas.microsoft.com/office/word/2018/wordml" xmlns:w16se="http://schemas.microsoft.com/office/word/2015/wordml/symex" xmlns:wpg="http://schemas.microsoft.com/office/word/2010/wordprocessingGroup" xmlns:wpi="http://schemas.microsoft.com/office/word/2010/wordprocessingInk" xmlns:wne="http://schemas.microsoft.com/office/word/2006/wordml" xmlns:wps="http://schemas.microsoft.com/office/word/2010/wordprocessingShape" mc:Ignorable="w14 w15 w16se w16cid w16 w16cex wp14">
   <w:body>
     <w:p>
       <w:pPr>
@@ -597,7 +597,7 @@
             <w:pPr>
               <w:jc w:val="center"/>
               <w:rPr>
-                <w:rFonts w:ascii="TH Sarabun New" w:hAnsi="TH Sarabun New" w:hint="cs"/>
+                <w:rFonts w:ascii="TH Sarabun New" w:hAnsi="TH Sarabun New"/>
                 <w:b/>
                 <w:bCs/>
                 <w:sz w:val="32"/>
@@ -627,7 +627,7 @@
             <w:pPr>
               <w:jc w:val="center"/>
               <w:rPr>
-                <w:rFonts w:ascii="TH Sarabun New" w:hAnsi="TH Sarabun New" w:hint="cs"/>
+                <w:rFonts w:ascii="TH Sarabun New" w:hAnsi="TH Sarabun New"/>
                 <w:b/>
                 <w:bCs/>
                 <w:sz w:val="32"/>
@@ -673,7 +673,7 @@
           <w:p>
             <w:pPr>
               <w:rPr>
-                <w:rFonts w:ascii="TH Sarabun New" w:hAnsi="TH Sarabun New" w:hint="cs"/>
+                <w:rFonts w:ascii="TH Sarabun New" w:hAnsi="TH Sarabun New"/>
                 <w:b/>
                 <w:bCs/>
                 <w:sz w:val="32"/>
@@ -704,7 +704,7 @@
             <w:pPr>
               <w:jc w:val="center"/>
               <w:rPr>
-                <w:rFonts w:ascii="TH Sarabun New" w:hAnsi="TH Sarabun New" w:hint="cs"/>
+                <w:rFonts w:ascii="TH Sarabun New" w:hAnsi="TH Sarabun New"/>
                 <w:b/>
                 <w:bCs/>
                 <w:sz w:val="32"/>
@@ -743,7 +743,7 @@
             <w:pPr>
               <w:jc w:val="center"/>
               <w:rPr>
-                <w:rFonts w:ascii="TH Sarabun New" w:hAnsi="TH Sarabun New" w:hint="cs"/>
+                <w:rFonts w:ascii="TH Sarabun New" w:hAnsi="TH Sarabun New"/>
                 <w:b/>
                 <w:bCs/>
                 <w:sz w:val="32"/>
@@ -836,7 +836,7 @@
             </w:pPr>
             <w:r>
               <w:rPr>
-                <w:rFonts w:ascii="TH Sarabun New" w:hAnsi="TH Sarabun New" w:hint="cs"/>
+                <w:rFonts w:ascii="TH Sarabun New" w:hAnsi="TH Sarabun New"/>
                 <w:sz w:val="32"/>
                 <w:szCs w:val="32"/>
                 <w:cs/>
@@ -861,63 +861,20 @@
             </w:pPr>
             <w:r>
               <w:rPr>
-                <w:rFonts w:ascii="TH Sarabun New" w:hAnsi="TH Sarabun New" w:hint="cs"/>
-                <w:sz w:val="32"/>
-                <w:szCs w:val="32"/>
-                <w:cs/>
-              </w:rPr>
-              <w:t xml:space="preserve">ธนาธิป </w:t>
-            </w:r>
-            <w:r>
-              <w:rPr>
-                <w:rFonts w:ascii="TH Sarabun New" w:hAnsi="TH Sarabun New"/>
-                <w:sz w:val="32"/>
-                <w:szCs w:val="32"/>
-              </w:rPr>
-              <w:t>(SM)</w:t>
-            </w:r>
-          </w:p>
-          <w:p>
-            <w:pPr>
-              <w:jc w:val="center"/>
-              <w:rPr>
-                <w:rFonts w:ascii="TH Sarabun New" w:hAnsi="TH Sarabun New"/>
-                <w:sz w:val="32"/>
-                <w:szCs w:val="32"/>
-              </w:rPr>
-            </w:pPr>
-            <w:r>
-              <w:rPr>
-                <w:rFonts w:ascii="TH Sarabun New" w:hAnsi="TH Sarabun New" w:hint="cs"/>
-                <w:sz w:val="32"/>
-                <w:szCs w:val="32"/>
-                <w:cs/>
-              </w:rPr>
-              <w:t xml:space="preserve">วริศรา </w:t>
-            </w:r>
-            <w:r>
-              <w:rPr>
-                <w:rFonts w:ascii="TH Sarabun New" w:hAnsi="TH Sarabun New"/>
-                <w:sz w:val="32"/>
-                <w:szCs w:val="32"/>
-              </w:rPr>
-              <w:t>(</w:t>
-            </w:r>
-            <w:r>
-              <w:rPr>
-                <w:rFonts w:ascii="TH Sarabun New" w:hAnsi="TH Sarabun New"/>
-                <w:sz w:val="32"/>
-                <w:szCs w:val="32"/>
-              </w:rPr>
-              <w:t>D</w:t>
-            </w:r>
-            <w:r>
-              <w:rPr>
-                <w:rFonts w:ascii="TH Sarabun New" w:hAnsi="TH Sarabun New"/>
-                <w:sz w:val="32"/>
-                <w:szCs w:val="32"/>
-              </w:rPr>
-              <w:t>)</w:t>
+                <w:rFonts w:ascii="TH Sarabun New" w:hAnsi="TH Sarabun New"/>
+                <w:sz w:val="32"/>
+                <w:szCs w:val="32"/>
+                <w:cs/>
+              </w:rPr>
+              <w:t>ณัฐดนัย</w:t>
+            </w:r>
+            <w:r>
+              <w:rPr>
+                <w:rFonts w:ascii="TH Sarabun New" w:hAnsi="TH Sarabun New"/>
+                <w:sz w:val="32"/>
+                <w:szCs w:val="32"/>
+              </w:rPr>
+              <w:t xml:space="preserve"> (DM)</w:t>
             </w:r>
           </w:p>
         </w:tc>
@@ -937,20 +894,20 @@
             </w:pPr>
             <w:r>
               <w:rPr>
-                <w:rFonts w:ascii="TH Sarabun New" w:hAnsi="TH Sarabun New" w:hint="cs"/>
-                <w:sz w:val="32"/>
-                <w:szCs w:val="32"/>
-                <w:cs/>
-              </w:rPr>
-              <w:t xml:space="preserve">กิตติพศ </w:t>
-            </w:r>
-            <w:r>
-              <w:rPr>
-                <w:rFonts w:ascii="TH Sarabun New" w:hAnsi="TH Sarabun New"/>
-                <w:sz w:val="32"/>
-                <w:szCs w:val="32"/>
-              </w:rPr>
-              <w:t>(SP)</w:t>
+                <w:rFonts w:ascii="TH Sarabun New" w:hAnsi="TH Sarabun New"/>
+                <w:sz w:val="32"/>
+                <w:szCs w:val="32"/>
+                <w:cs/>
+              </w:rPr>
+              <w:t>วิรัตน์</w:t>
+            </w:r>
+            <w:r>
+              <w:rPr>
+                <w:rFonts w:ascii="TH Sarabun New" w:hAnsi="TH Sarabun New"/>
+                <w:sz w:val="32"/>
+                <w:szCs w:val="32"/>
+              </w:rPr>
+              <w:t xml:space="preserve"> (TL)</w:t>
             </w:r>
           </w:p>
         </w:tc>
@@ -1023,7 +980,7 @@
             </w:pPr>
             <w:r>
               <w:rPr>
-                <w:rFonts w:ascii="TH Sarabun New" w:hAnsi="TH Sarabun New" w:hint="cs"/>
+                <w:rFonts w:ascii="TH Sarabun New" w:hAnsi="TH Sarabun New"/>
                 <w:sz w:val="32"/>
                 <w:szCs w:val="32"/>
                 <w:cs/>
@@ -1044,68 +1001,25 @@
                 <w:rFonts w:ascii="TH Sarabun New" w:hAnsi="TH Sarabun New"/>
                 <w:sz w:val="32"/>
                 <w:szCs w:val="32"/>
-              </w:rPr>
-            </w:pPr>
-            <w:r>
-              <w:rPr>
-                <w:rFonts w:ascii="TH Sarabun New" w:hAnsi="TH Sarabun New" w:hint="cs"/>
-                <w:sz w:val="32"/>
-                <w:szCs w:val="32"/>
-                <w:cs/>
-              </w:rPr>
-              <w:t xml:space="preserve">ธนาธิป </w:t>
-            </w:r>
-            <w:r>
-              <w:rPr>
-                <w:rFonts w:ascii="TH Sarabun New" w:hAnsi="TH Sarabun New"/>
-                <w:sz w:val="32"/>
-                <w:szCs w:val="32"/>
-              </w:rPr>
-              <w:t>(SM)</w:t>
-            </w:r>
-          </w:p>
-          <w:p>
-            <w:pPr>
-              <w:jc w:val="center"/>
-              <w:rPr>
-                <w:rFonts w:ascii="TH Sarabun New" w:hAnsi="TH Sarabun New"/>
-                <w:sz w:val="32"/>
-                <w:szCs w:val="32"/>
-                <w:cs/>
-              </w:rPr>
-            </w:pPr>
-            <w:r>
-              <w:rPr>
-                <w:rFonts w:ascii="TH Sarabun New" w:hAnsi="TH Sarabun New" w:hint="cs"/>
-                <w:sz w:val="32"/>
-                <w:szCs w:val="32"/>
-                <w:cs/>
-              </w:rPr>
-              <w:t xml:space="preserve">วริศรา </w:t>
-            </w:r>
-            <w:r>
-              <w:rPr>
-                <w:rFonts w:ascii="TH Sarabun New" w:hAnsi="TH Sarabun New"/>
-                <w:sz w:val="32"/>
-                <w:szCs w:val="32"/>
-              </w:rPr>
-              <w:t>(</w:t>
-            </w:r>
-            <w:r>
-              <w:rPr>
-                <w:rFonts w:ascii="TH Sarabun New" w:hAnsi="TH Sarabun New"/>
-                <w:sz w:val="32"/>
-                <w:szCs w:val="32"/>
-              </w:rPr>
-              <w:t>D</w:t>
-            </w:r>
-            <w:r>
-              <w:rPr>
-                <w:rFonts w:ascii="TH Sarabun New" w:hAnsi="TH Sarabun New"/>
-                <w:sz w:val="32"/>
-                <w:szCs w:val="32"/>
-              </w:rPr>
-              <w:t>)</w:t>
+                <w:cs/>
+              </w:rPr>
+            </w:pPr>
+            <w:r>
+              <w:rPr>
+                <w:rFonts w:ascii="TH Sarabun New" w:hAnsi="TH Sarabun New"/>
+                <w:sz w:val="32"/>
+                <w:szCs w:val="32"/>
+                <w:cs/>
+              </w:rPr>
+              <w:t>ณัฐดนัย</w:t>
+            </w:r>
+            <w:r>
+              <w:rPr>
+                <w:rFonts w:ascii="TH Sarabun New" w:hAnsi="TH Sarabun New"/>
+                <w:sz w:val="32"/>
+                <w:szCs w:val="32"/>
+              </w:rPr>
+              <w:t xml:space="preserve"> (DM)</w:t>
             </w:r>
           </w:p>
         </w:tc>
@@ -1126,20 +1040,20 @@
             </w:pPr>
             <w:r>
               <w:rPr>
-                <w:rFonts w:ascii="TH Sarabun New" w:hAnsi="TH Sarabun New" w:hint="cs"/>
-                <w:sz w:val="32"/>
-                <w:szCs w:val="32"/>
-                <w:cs/>
-              </w:rPr>
-              <w:t xml:space="preserve">กิตติพศ </w:t>
-            </w:r>
-            <w:r>
-              <w:rPr>
-                <w:rFonts w:ascii="TH Sarabun New" w:hAnsi="TH Sarabun New"/>
-                <w:sz w:val="32"/>
-                <w:szCs w:val="32"/>
-              </w:rPr>
-              <w:t>(SP)</w:t>
+                <w:rFonts w:ascii="TH Sarabun New" w:hAnsi="TH Sarabun New"/>
+                <w:sz w:val="32"/>
+                <w:szCs w:val="32"/>
+                <w:cs/>
+              </w:rPr>
+              <w:t>วิรัตน์</w:t>
+            </w:r>
+            <w:r>
+              <w:rPr>
+                <w:rFonts w:ascii="TH Sarabun New" w:hAnsi="TH Sarabun New"/>
+                <w:sz w:val="32"/>
+                <w:szCs w:val="32"/>
+              </w:rPr>
+              <w:t xml:space="preserve"> (TL)</w:t>
             </w:r>
           </w:p>
         </w:tc>
@@ -1212,7 +1126,7 @@
             </w:pPr>
             <w:r>
               <w:rPr>
-                <w:rFonts w:ascii="TH Sarabun New" w:hAnsi="TH Sarabun New" w:hint="cs"/>
+                <w:rFonts w:ascii="TH Sarabun New" w:hAnsi="TH Sarabun New"/>
                 <w:sz w:val="32"/>
                 <w:szCs w:val="32"/>
                 <w:cs/>
@@ -1233,68 +1147,25 @@
                 <w:rFonts w:ascii="TH Sarabun New" w:hAnsi="TH Sarabun New"/>
                 <w:sz w:val="32"/>
                 <w:szCs w:val="32"/>
-              </w:rPr>
-            </w:pPr>
-            <w:r>
-              <w:rPr>
-                <w:rFonts w:ascii="TH Sarabun New" w:hAnsi="TH Sarabun New" w:hint="cs"/>
-                <w:sz w:val="32"/>
-                <w:szCs w:val="32"/>
-                <w:cs/>
-              </w:rPr>
-              <w:t xml:space="preserve">ธนาธิป </w:t>
-            </w:r>
-            <w:r>
-              <w:rPr>
-                <w:rFonts w:ascii="TH Sarabun New" w:hAnsi="TH Sarabun New"/>
-                <w:sz w:val="32"/>
-                <w:szCs w:val="32"/>
-              </w:rPr>
-              <w:t>(SM)</w:t>
-            </w:r>
-          </w:p>
-          <w:p>
-            <w:pPr>
-              <w:jc w:val="center"/>
-              <w:rPr>
-                <w:rFonts w:ascii="TH Sarabun New" w:hAnsi="TH Sarabun New"/>
-                <w:sz w:val="32"/>
-                <w:szCs w:val="32"/>
-                <w:cs/>
-              </w:rPr>
-            </w:pPr>
-            <w:r>
-              <w:rPr>
-                <w:rFonts w:ascii="TH Sarabun New" w:hAnsi="TH Sarabun New" w:hint="cs"/>
-                <w:sz w:val="32"/>
-                <w:szCs w:val="32"/>
-                <w:cs/>
-              </w:rPr>
-              <w:t xml:space="preserve">วริศรา </w:t>
-            </w:r>
-            <w:r>
-              <w:rPr>
-                <w:rFonts w:ascii="TH Sarabun New" w:hAnsi="TH Sarabun New"/>
-                <w:sz w:val="32"/>
-                <w:szCs w:val="32"/>
-              </w:rPr>
-              <w:t>(</w:t>
-            </w:r>
-            <w:r>
-              <w:rPr>
-                <w:rFonts w:ascii="TH Sarabun New" w:hAnsi="TH Sarabun New"/>
-                <w:sz w:val="32"/>
-                <w:szCs w:val="32"/>
-              </w:rPr>
-              <w:t>D</w:t>
-            </w:r>
-            <w:r>
-              <w:rPr>
-                <w:rFonts w:ascii="TH Sarabun New" w:hAnsi="TH Sarabun New"/>
-                <w:sz w:val="32"/>
-                <w:szCs w:val="32"/>
-              </w:rPr>
-              <w:t>)</w:t>
+                <w:cs/>
+              </w:rPr>
+            </w:pPr>
+            <w:r>
+              <w:rPr>
+                <w:rFonts w:ascii="TH Sarabun New" w:hAnsi="TH Sarabun New"/>
+                <w:sz w:val="32"/>
+                <w:szCs w:val="32"/>
+                <w:cs/>
+              </w:rPr>
+              <w:t>ณัฐดนัย</w:t>
+            </w:r>
+            <w:r>
+              <w:rPr>
+                <w:rFonts w:ascii="TH Sarabun New" w:hAnsi="TH Sarabun New"/>
+                <w:sz w:val="32"/>
+                <w:szCs w:val="32"/>
+              </w:rPr>
+              <w:t xml:space="preserve"> (DM)</w:t>
             </w:r>
           </w:p>
         </w:tc>
@@ -1315,20 +1186,20 @@
             </w:pPr>
             <w:r>
               <w:rPr>
-                <w:rFonts w:ascii="TH Sarabun New" w:hAnsi="TH Sarabun New" w:hint="cs"/>
-                <w:sz w:val="32"/>
-                <w:szCs w:val="32"/>
-                <w:cs/>
-              </w:rPr>
-              <w:t xml:space="preserve">กิตติพศ </w:t>
-            </w:r>
-            <w:r>
-              <w:rPr>
-                <w:rFonts w:ascii="TH Sarabun New" w:hAnsi="TH Sarabun New"/>
-                <w:sz w:val="32"/>
-                <w:szCs w:val="32"/>
-              </w:rPr>
-              <w:t>(SP)</w:t>
+                <w:rFonts w:ascii="TH Sarabun New" w:hAnsi="TH Sarabun New"/>
+                <w:sz w:val="32"/>
+                <w:szCs w:val="32"/>
+                <w:cs/>
+              </w:rPr>
+              <w:t>วิรัตน์</w:t>
+            </w:r>
+            <w:r>
+              <w:rPr>
+                <w:rFonts w:ascii="TH Sarabun New" w:hAnsi="TH Sarabun New"/>
+                <w:sz w:val="32"/>
+                <w:szCs w:val="32"/>
+              </w:rPr>
+              <w:t xml:space="preserve"> (TL)</w:t>
             </w:r>
           </w:p>
         </w:tc>
@@ -1401,7 +1272,7 @@
             </w:pPr>
             <w:r>
               <w:rPr>
-                <w:rFonts w:ascii="TH Sarabun New" w:hAnsi="TH Sarabun New" w:hint="cs"/>
+                <w:rFonts w:ascii="TH Sarabun New" w:hAnsi="TH Sarabun New"/>
                 <w:sz w:val="32"/>
                 <w:szCs w:val="32"/>
                 <w:cs/>
@@ -1422,11 +1293,12 @@
                 <w:rFonts w:ascii="TH Sarabun New" w:hAnsi="TH Sarabun New"/>
                 <w:sz w:val="32"/>
                 <w:szCs w:val="32"/>
-              </w:rPr>
-            </w:pPr>
-            <w:r>
-              <w:rPr>
-                <w:rFonts w:ascii="TH Sarabun New" w:hAnsi="TH Sarabun New" w:hint="cs"/>
+                <w:cs/>
+              </w:rPr>
+            </w:pPr>
+            <w:r>
+              <w:rPr>
+                <w:rFonts w:ascii="TH Sarabun New" w:hAnsi="TH Sarabun New"/>
                 <w:sz w:val="32"/>
                 <w:szCs w:val="32"/>
                 <w:cs/>
@@ -1454,7 +1326,7 @@
             </w:pPr>
             <w:r>
               <w:rPr>
-                <w:rFonts w:ascii="TH Sarabun New" w:hAnsi="TH Sarabun New" w:hint="cs"/>
+                <w:rFonts w:ascii="TH Sarabun New" w:hAnsi="TH Sarabun New"/>
                 <w:sz w:val="32"/>
                 <w:szCs w:val="32"/>
                 <w:cs/>
@@ -1467,23 +1339,7 @@
                 <w:sz w:val="32"/>
                 <w:szCs w:val="32"/>
               </w:rPr>
-              <w:t>(</w:t>
-            </w:r>
-            <w:r>
-              <w:rPr>
-                <w:rFonts w:ascii="TH Sarabun New" w:hAnsi="TH Sarabun New"/>
-                <w:sz w:val="32"/>
-                <w:szCs w:val="32"/>
-              </w:rPr>
-              <w:t>D</w:t>
-            </w:r>
-            <w:r>
-              <w:rPr>
-                <w:rFonts w:ascii="TH Sarabun New" w:hAnsi="TH Sarabun New"/>
-                <w:sz w:val="32"/>
-                <w:szCs w:val="32"/>
-              </w:rPr>
-              <w:t>)</w:t>
+              <w:t>(D)</w:t>
             </w:r>
           </w:p>
         </w:tc>
@@ -1504,7 +1360,7 @@
             </w:pPr>
             <w:r>
               <w:rPr>
-                <w:rFonts w:ascii="TH Sarabun New" w:hAnsi="TH Sarabun New" w:hint="cs"/>
+                <w:rFonts w:ascii="TH Sarabun New" w:hAnsi="TH Sarabun New"/>
                 <w:sz w:val="32"/>
                 <w:szCs w:val="32"/>
                 <w:cs/>
@@ -1590,7 +1446,7 @@
             </w:pPr>
             <w:r>
               <w:rPr>
-                <w:rFonts w:ascii="TH Sarabun New" w:hAnsi="TH Sarabun New" w:hint="cs"/>
+                <w:rFonts w:ascii="TH Sarabun New" w:hAnsi="TH Sarabun New"/>
                 <w:sz w:val="32"/>
                 <w:szCs w:val="32"/>
                 <w:cs/>
@@ -1611,11 +1467,12 @@
                 <w:rFonts w:ascii="TH Sarabun New" w:hAnsi="TH Sarabun New"/>
                 <w:sz w:val="32"/>
                 <w:szCs w:val="32"/>
-              </w:rPr>
-            </w:pPr>
-            <w:r>
-              <w:rPr>
-                <w:rFonts w:ascii="TH Sarabun New" w:hAnsi="TH Sarabun New" w:hint="cs"/>
+                <w:cs/>
+              </w:rPr>
+            </w:pPr>
+            <w:r>
+              <w:rPr>
+                <w:rFonts w:ascii="TH Sarabun New" w:hAnsi="TH Sarabun New"/>
                 <w:sz w:val="32"/>
                 <w:szCs w:val="32"/>
                 <w:cs/>
@@ -1643,7 +1500,7 @@
             </w:pPr>
             <w:r>
               <w:rPr>
-                <w:rFonts w:ascii="TH Sarabun New" w:hAnsi="TH Sarabun New" w:hint="cs"/>
+                <w:rFonts w:ascii="TH Sarabun New" w:hAnsi="TH Sarabun New"/>
                 <w:sz w:val="32"/>
                 <w:szCs w:val="32"/>
                 <w:cs/>
@@ -1656,23 +1513,7 @@
                 <w:sz w:val="32"/>
                 <w:szCs w:val="32"/>
               </w:rPr>
-              <w:t>(</w:t>
-            </w:r>
-            <w:r>
-              <w:rPr>
-                <w:rFonts w:ascii="TH Sarabun New" w:hAnsi="TH Sarabun New"/>
-                <w:sz w:val="32"/>
-                <w:szCs w:val="32"/>
-              </w:rPr>
-              <w:t>D</w:t>
-            </w:r>
-            <w:r>
-              <w:rPr>
-                <w:rFonts w:ascii="TH Sarabun New" w:hAnsi="TH Sarabun New"/>
-                <w:sz w:val="32"/>
-                <w:szCs w:val="32"/>
-              </w:rPr>
-              <w:t>)</w:t>
+              <w:t>(D)</w:t>
             </w:r>
           </w:p>
         </w:tc>
@@ -1693,7 +1534,7 @@
             </w:pPr>
             <w:r>
               <w:rPr>
-                <w:rFonts w:ascii="TH Sarabun New" w:hAnsi="TH Sarabun New" w:hint="cs"/>
+                <w:rFonts w:ascii="TH Sarabun New" w:hAnsi="TH Sarabun New"/>
                 <w:sz w:val="32"/>
                 <w:szCs w:val="32"/>
                 <w:cs/>
@@ -1779,7 +1620,7 @@
             </w:pPr>
             <w:r>
               <w:rPr>
-                <w:rFonts w:ascii="TH Sarabun New" w:hAnsi="TH Sarabun New" w:hint="cs"/>
+                <w:rFonts w:ascii="TH Sarabun New" w:hAnsi="TH Sarabun New"/>
                 <w:sz w:val="32"/>
                 <w:szCs w:val="32"/>
                 <w:cs/>
@@ -1800,11 +1641,12 @@
                 <w:rFonts w:ascii="TH Sarabun New" w:hAnsi="TH Sarabun New"/>
                 <w:sz w:val="32"/>
                 <w:szCs w:val="32"/>
-              </w:rPr>
-            </w:pPr>
-            <w:r>
-              <w:rPr>
-                <w:rFonts w:ascii="TH Sarabun New" w:hAnsi="TH Sarabun New" w:hint="cs"/>
+                <w:cs/>
+              </w:rPr>
+            </w:pPr>
+            <w:r>
+              <w:rPr>
+                <w:rFonts w:ascii="TH Sarabun New" w:hAnsi="TH Sarabun New"/>
                 <w:sz w:val="32"/>
                 <w:szCs w:val="32"/>
                 <w:cs/>
@@ -1832,7 +1674,7 @@
             </w:pPr>
             <w:r>
               <w:rPr>
-                <w:rFonts w:ascii="TH Sarabun New" w:hAnsi="TH Sarabun New" w:hint="cs"/>
+                <w:rFonts w:ascii="TH Sarabun New" w:hAnsi="TH Sarabun New"/>
                 <w:sz w:val="32"/>
                 <w:szCs w:val="32"/>
                 <w:cs/>
@@ -1845,23 +1687,7 @@
                 <w:sz w:val="32"/>
                 <w:szCs w:val="32"/>
               </w:rPr>
-              <w:t>(</w:t>
-            </w:r>
-            <w:r>
-              <w:rPr>
-                <w:rFonts w:ascii="TH Sarabun New" w:hAnsi="TH Sarabun New"/>
-                <w:sz w:val="32"/>
-                <w:szCs w:val="32"/>
-              </w:rPr>
-              <w:t>D</w:t>
-            </w:r>
-            <w:r>
-              <w:rPr>
-                <w:rFonts w:ascii="TH Sarabun New" w:hAnsi="TH Sarabun New"/>
-                <w:sz w:val="32"/>
-                <w:szCs w:val="32"/>
-              </w:rPr>
-              <w:t>)</w:t>
+              <w:t>(D)</w:t>
             </w:r>
           </w:p>
         </w:tc>
@@ -1882,7 +1708,7 @@
             </w:pPr>
             <w:r>
               <w:rPr>
-                <w:rFonts w:ascii="TH Sarabun New" w:hAnsi="TH Sarabun New" w:hint="cs"/>
+                <w:rFonts w:ascii="TH Sarabun New" w:hAnsi="TH Sarabun New"/>
                 <w:sz w:val="32"/>
                 <w:szCs w:val="32"/>
                 <w:cs/>
@@ -1968,7 +1794,7 @@
             </w:pPr>
             <w:r>
               <w:rPr>
-                <w:rFonts w:ascii="TH Sarabun New" w:hAnsi="TH Sarabun New" w:hint="cs"/>
+                <w:rFonts w:ascii="TH Sarabun New" w:hAnsi="TH Sarabun New"/>
                 <w:sz w:val="32"/>
                 <w:szCs w:val="32"/>
                 <w:cs/>
@@ -1989,11 +1815,12 @@
                 <w:rFonts w:ascii="TH Sarabun New" w:hAnsi="TH Sarabun New"/>
                 <w:sz w:val="32"/>
                 <w:szCs w:val="32"/>
-              </w:rPr>
-            </w:pPr>
-            <w:r>
-              <w:rPr>
-                <w:rFonts w:ascii="TH Sarabun New" w:hAnsi="TH Sarabun New" w:hint="cs"/>
+                <w:cs/>
+              </w:rPr>
+            </w:pPr>
+            <w:r>
+              <w:rPr>
+                <w:rFonts w:ascii="TH Sarabun New" w:hAnsi="TH Sarabun New"/>
                 <w:sz w:val="32"/>
                 <w:szCs w:val="32"/>
                 <w:cs/>
@@ -2021,7 +1848,7 @@
             </w:pPr>
             <w:r>
               <w:rPr>
-                <w:rFonts w:ascii="TH Sarabun New" w:hAnsi="TH Sarabun New" w:hint="cs"/>
+                <w:rFonts w:ascii="TH Sarabun New" w:hAnsi="TH Sarabun New"/>
                 <w:sz w:val="32"/>
                 <w:szCs w:val="32"/>
                 <w:cs/>
@@ -2034,23 +1861,7 @@
                 <w:sz w:val="32"/>
                 <w:szCs w:val="32"/>
               </w:rPr>
-              <w:t>(</w:t>
-            </w:r>
-            <w:r>
-              <w:rPr>
-                <w:rFonts w:ascii="TH Sarabun New" w:hAnsi="TH Sarabun New"/>
-                <w:sz w:val="32"/>
-                <w:szCs w:val="32"/>
-              </w:rPr>
-              <w:t>D</w:t>
-            </w:r>
-            <w:r>
-              <w:rPr>
-                <w:rFonts w:ascii="TH Sarabun New" w:hAnsi="TH Sarabun New"/>
-                <w:sz w:val="32"/>
-                <w:szCs w:val="32"/>
-              </w:rPr>
-              <w:t>)</w:t>
+              <w:t>(D)</w:t>
             </w:r>
           </w:p>
         </w:tc>
@@ -2071,7 +1882,7 @@
             </w:pPr>
             <w:r>
               <w:rPr>
-                <w:rFonts w:ascii="TH Sarabun New" w:hAnsi="TH Sarabun New" w:hint="cs"/>
+                <w:rFonts w:ascii="TH Sarabun New" w:hAnsi="TH Sarabun New"/>
                 <w:sz w:val="32"/>
                 <w:szCs w:val="32"/>
                 <w:cs/>
@@ -2157,7 +1968,7 @@
             </w:pPr>
             <w:r>
               <w:rPr>
-                <w:rFonts w:ascii="TH Sarabun New" w:hAnsi="TH Sarabun New" w:hint="cs"/>
+                <w:rFonts w:ascii="TH Sarabun New" w:hAnsi="TH Sarabun New"/>
                 <w:sz w:val="32"/>
                 <w:szCs w:val="32"/>
                 <w:cs/>
@@ -2178,11 +1989,12 @@
                 <w:rFonts w:ascii="TH Sarabun New" w:hAnsi="TH Sarabun New"/>
                 <w:sz w:val="32"/>
                 <w:szCs w:val="32"/>
-              </w:rPr>
-            </w:pPr>
-            <w:r>
-              <w:rPr>
-                <w:rFonts w:ascii="TH Sarabun New" w:hAnsi="TH Sarabun New" w:hint="cs"/>
+                <w:cs/>
+              </w:rPr>
+            </w:pPr>
+            <w:r>
+              <w:rPr>
+                <w:rFonts w:ascii="TH Sarabun New" w:hAnsi="TH Sarabun New"/>
                 <w:sz w:val="32"/>
                 <w:szCs w:val="32"/>
                 <w:cs/>
@@ -2210,7 +2022,7 @@
             </w:pPr>
             <w:r>
               <w:rPr>
-                <w:rFonts w:ascii="TH Sarabun New" w:hAnsi="TH Sarabun New" w:hint="cs"/>
+                <w:rFonts w:ascii="TH Sarabun New" w:hAnsi="TH Sarabun New"/>
                 <w:sz w:val="32"/>
                 <w:szCs w:val="32"/>
                 <w:cs/>
@@ -2223,23 +2035,7 @@
                 <w:sz w:val="32"/>
                 <w:szCs w:val="32"/>
               </w:rPr>
-              <w:t>(</w:t>
-            </w:r>
-            <w:r>
-              <w:rPr>
-                <w:rFonts w:ascii="TH Sarabun New" w:hAnsi="TH Sarabun New"/>
-                <w:sz w:val="32"/>
-                <w:szCs w:val="32"/>
-              </w:rPr>
-              <w:t>D</w:t>
-            </w:r>
-            <w:r>
-              <w:rPr>
-                <w:rFonts w:ascii="TH Sarabun New" w:hAnsi="TH Sarabun New"/>
-                <w:sz w:val="32"/>
-                <w:szCs w:val="32"/>
-              </w:rPr>
-              <w:t>)</w:t>
+              <w:t>(D)</w:t>
             </w:r>
           </w:p>
         </w:tc>
@@ -2260,7 +2056,7 @@
             </w:pPr>
             <w:r>
               <w:rPr>
-                <w:rFonts w:ascii="TH Sarabun New" w:hAnsi="TH Sarabun New" w:hint="cs"/>
+                <w:rFonts w:ascii="TH Sarabun New" w:hAnsi="TH Sarabun New"/>
                 <w:sz w:val="32"/>
                 <w:szCs w:val="32"/>
                 <w:cs/>
@@ -2299,7 +2095,7 @@
 </file>
 
 <file path=word/endnotes.xml><?xml version="1.0" encoding="utf-8"?>
-<w:endnotes xmlns:wpc="http://schemas.microsoft.com/office/word/2010/wordprocessingCanvas" xmlns:cx="http://schemas.microsoft.com/office/drawing/2014/chartex" xmlns:cx1="http://schemas.microsoft.com/office/drawing/2015/9/8/chartex" xmlns:cx2="http://schemas.microsoft.com/office/drawing/2015/10/21/chartex" xmlns:cx3="http://schemas.microsoft.com/office/drawing/2016/5/9/chartex" xmlns:cx4="http://schemas.microsoft.com/office/drawing/2016/5/10/chartex" xmlns:cx5="http://schemas.microsoft.com/office/drawing/2016/5/11/chartex" xmlns:cx6="http://schemas.microsoft.com/office/drawing/2016/5/12/chartex" xmlns:cx7="http://schemas.microsoft.com/office/drawing/2016/5/13/chartex" xmlns:cx8="http://schemas.microsoft.com/office/drawing/2016/5/14/chartex" xmlns:mc="http://schemas.openxmlformats.org/markup-compatibility/2006" xmlns:aink="http://schemas.microsoft.com/office/drawing/2016/ink" xmlns:am3d="http://schemas.microsoft.com/office/drawing/2017/model3d" xmlns:o="urn:schemas-microsoft-com:office:office" xmlns:r="http://schemas.openxmlformats.org/officeDocument/2006/relationships" xmlns:m="http://schemas.openxmlformats.org/officeDocument/2006/math" xmlns:v="urn:schemas-microsoft-com:vml" xmlns:wp14="http://schemas.microsoft.com/office/word/2010/wordprocessingDrawing" xmlns:wp="http://schemas.openxmlformats.org/drawingml/2006/wordprocessingDrawing" xmlns:w10="urn:schemas-microsoft-com:office:word" xmlns:w="http://schemas.openxmlformats.org/wordprocessingml/2006/main" xmlns:w14="http://schemas.microsoft.com/office/word/2010/wordml" xmlns:w15="http://schemas.microsoft.com/office/word/2012/wordml" xmlns:w16cex="http://schemas.microsoft.com/office/word/2018/wordml/cex" xmlns:w16cid="http://schemas.microsoft.com/office/word/2016/wordml/cid" xmlns:w16="http://schemas.microsoft.com/office/word/2018/wordml" xmlns:w16sdtdh="http://schemas.microsoft.com/office/word/2020/wordml/sdtdatahash" xmlns:w16se="http://schemas.microsoft.com/office/word/2015/wordml/symex" xmlns:wpg="http://schemas.microsoft.com/office/word/2010/wordprocessingGroup" xmlns:wpi="http://schemas.microsoft.com/office/word/2010/wordprocessingInk" xmlns:wne="http://schemas.microsoft.com/office/word/2006/wordml" xmlns:wps="http://schemas.microsoft.com/office/word/2010/wordprocessingShape" mc:Ignorable="w14 w15 w16se w16cid w16 w16cex w16sdtdh wp14">
+<w:endnotes xmlns:wpc="http://schemas.microsoft.com/office/word/2010/wordprocessingCanvas" xmlns:cx="http://schemas.microsoft.com/office/drawing/2014/chartex" xmlns:cx1="http://schemas.microsoft.com/office/drawing/2015/9/8/chartex" xmlns:cx2="http://schemas.microsoft.com/office/drawing/2015/10/21/chartex" xmlns:cx3="http://schemas.microsoft.com/office/drawing/2016/5/9/chartex" xmlns:cx4="http://schemas.microsoft.com/office/drawing/2016/5/10/chartex" xmlns:cx5="http://schemas.microsoft.com/office/drawing/2016/5/11/chartex" xmlns:cx6="http://schemas.microsoft.com/office/drawing/2016/5/12/chartex" xmlns:cx7="http://schemas.microsoft.com/office/drawing/2016/5/13/chartex" xmlns:cx8="http://schemas.microsoft.com/office/drawing/2016/5/14/chartex" xmlns:mc="http://schemas.openxmlformats.org/markup-compatibility/2006" xmlns:aink="http://schemas.microsoft.com/office/drawing/2016/ink" xmlns:am3d="http://schemas.microsoft.com/office/drawing/2017/model3d" xmlns:o="urn:schemas-microsoft-com:office:office" xmlns:r="http://schemas.openxmlformats.org/officeDocument/2006/relationships" xmlns:m="http://schemas.openxmlformats.org/officeDocument/2006/math" xmlns:v="urn:schemas-microsoft-com:vml" xmlns:wp14="http://schemas.microsoft.com/office/word/2010/wordprocessingDrawing" xmlns:wp="http://schemas.openxmlformats.org/drawingml/2006/wordprocessingDrawing" xmlns:w10="urn:schemas-microsoft-com:office:word" xmlns:w="http://schemas.openxmlformats.org/wordprocessingml/2006/main" xmlns:w14="http://schemas.microsoft.com/office/word/2010/wordml" xmlns:w15="http://schemas.microsoft.com/office/word/2012/wordml" xmlns:w16cex="http://schemas.microsoft.com/office/word/2018/wordml/cex" xmlns:w16cid="http://schemas.microsoft.com/office/word/2016/wordml/cid" xmlns:w16="http://schemas.microsoft.com/office/word/2018/wordml" xmlns:w16se="http://schemas.microsoft.com/office/word/2015/wordml/symex" xmlns:wpg="http://schemas.microsoft.com/office/word/2010/wordprocessingGroup" xmlns:wpi="http://schemas.microsoft.com/office/word/2010/wordprocessingInk" xmlns:wne="http://schemas.microsoft.com/office/word/2006/wordml" xmlns:wps="http://schemas.microsoft.com/office/word/2010/wordprocessingShape" mc:Ignorable="w14 w15 w16se w16cid w16 w16cex wp14">
   <w:endnote w:type="separator" w:id="-1">
     <w:p>
       <w:pPr>
@@ -2324,7 +2120,7 @@
 </file>
 
 <file path=word/footer1.xml><?xml version="1.0" encoding="utf-8"?>
-<w:ftr xmlns:wpc="http://schemas.microsoft.com/office/word/2010/wordprocessingCanvas" xmlns:cx="http://schemas.microsoft.com/office/drawing/2014/chartex" xmlns:cx1="http://schemas.microsoft.com/office/drawing/2015/9/8/chartex" xmlns:cx2="http://schemas.microsoft.com/office/drawing/2015/10/21/chartex" xmlns:cx3="http://schemas.microsoft.com/office/drawing/2016/5/9/chartex" xmlns:cx4="http://schemas.microsoft.com/office/drawing/2016/5/10/chartex" xmlns:cx5="http://schemas.microsoft.com/office/drawing/2016/5/11/chartex" xmlns:cx6="http://schemas.microsoft.com/office/drawing/2016/5/12/chartex" xmlns:cx7="http://schemas.microsoft.com/office/drawing/2016/5/13/chartex" xmlns:cx8="http://schemas.microsoft.com/office/drawing/2016/5/14/chartex" xmlns:mc="http://schemas.openxmlformats.org/markup-compatibility/2006" xmlns:aink="http://schemas.microsoft.com/office/drawing/2016/ink" xmlns:am3d="http://schemas.microsoft.com/office/drawing/2017/model3d" xmlns:o="urn:schemas-microsoft-com:office:office" xmlns:r="http://schemas.openxmlformats.org/officeDocument/2006/relationships" xmlns:m="http://schemas.openxmlformats.org/officeDocument/2006/math" xmlns:v="urn:schemas-microsoft-com:vml" xmlns:wp14="http://schemas.microsoft.com/office/word/2010/wordprocessingDrawing" xmlns:wp="http://schemas.openxmlformats.org/drawingml/2006/wordprocessingDrawing" xmlns:w10="urn:schemas-microsoft-com:office:word" xmlns:w="http://schemas.openxmlformats.org/wordprocessingml/2006/main" xmlns:w14="http://schemas.microsoft.com/office/word/2010/wordml" xmlns:w15="http://schemas.microsoft.com/office/word/2012/wordml" xmlns:w16cex="http://schemas.microsoft.com/office/word/2018/wordml/cex" xmlns:w16cid="http://schemas.microsoft.com/office/word/2016/wordml/cid" xmlns:w16="http://schemas.microsoft.com/office/word/2018/wordml" xmlns:w16sdtdh="http://schemas.microsoft.com/office/word/2020/wordml/sdtdatahash" xmlns:w16se="http://schemas.microsoft.com/office/word/2015/wordml/symex" xmlns:wpg="http://schemas.microsoft.com/office/word/2010/wordprocessingGroup" xmlns:wpi="http://schemas.microsoft.com/office/word/2010/wordprocessingInk" xmlns:wne="http://schemas.microsoft.com/office/word/2006/wordml" xmlns:wps="http://schemas.microsoft.com/office/word/2010/wordprocessingShape" mc:Ignorable="w14 w15 w16se w16cid w16 w16cex w16sdtdh wp14">
+<w:ftr xmlns:wpc="http://schemas.microsoft.com/office/word/2010/wordprocessingCanvas" xmlns:cx="http://schemas.microsoft.com/office/drawing/2014/chartex" xmlns:cx1="http://schemas.microsoft.com/office/drawing/2015/9/8/chartex" xmlns:cx2="http://schemas.microsoft.com/office/drawing/2015/10/21/chartex" xmlns:cx3="http://schemas.microsoft.com/office/drawing/2016/5/9/chartex" xmlns:cx4="http://schemas.microsoft.com/office/drawing/2016/5/10/chartex" xmlns:cx5="http://schemas.microsoft.com/office/drawing/2016/5/11/chartex" xmlns:cx6="http://schemas.microsoft.com/office/drawing/2016/5/12/chartex" xmlns:cx7="http://schemas.microsoft.com/office/drawing/2016/5/13/chartex" xmlns:cx8="http://schemas.microsoft.com/office/drawing/2016/5/14/chartex" xmlns:mc="http://schemas.openxmlformats.org/markup-compatibility/2006" xmlns:aink="http://schemas.microsoft.com/office/drawing/2016/ink" xmlns:am3d="http://schemas.microsoft.com/office/drawing/2017/model3d" xmlns:o="urn:schemas-microsoft-com:office:office" xmlns:r="http://schemas.openxmlformats.org/officeDocument/2006/relationships" xmlns:m="http://schemas.openxmlformats.org/officeDocument/2006/math" xmlns:v="urn:schemas-microsoft-com:vml" xmlns:wp14="http://schemas.microsoft.com/office/word/2010/wordprocessingDrawing" xmlns:wp="http://schemas.openxmlformats.org/drawingml/2006/wordprocessingDrawing" xmlns:w10="urn:schemas-microsoft-com:office:word" xmlns:w="http://schemas.openxmlformats.org/wordprocessingml/2006/main" xmlns:w14="http://schemas.microsoft.com/office/word/2010/wordml" xmlns:w15="http://schemas.microsoft.com/office/word/2012/wordml" xmlns:w16cex="http://schemas.microsoft.com/office/word/2018/wordml/cex" xmlns:w16cid="http://schemas.microsoft.com/office/word/2016/wordml/cid" xmlns:w16="http://schemas.microsoft.com/office/word/2018/wordml" xmlns:w16se="http://schemas.microsoft.com/office/word/2015/wordml/symex" xmlns:wpg="http://schemas.microsoft.com/office/word/2010/wordprocessingGroup" xmlns:wpi="http://schemas.microsoft.com/office/word/2010/wordprocessingInk" xmlns:wne="http://schemas.microsoft.com/office/word/2006/wordml" xmlns:wps="http://schemas.microsoft.com/office/word/2010/wordprocessingShape" mc:Ignorable="w14 w15 w16se w16cid w16 w16cex wp14">
   <w:p>
     <w:pPr>
       <w:pStyle w:val="a5"/>
@@ -2409,7 +2205,7 @@
 </file>
 
 <file path=word/footnotes.xml><?xml version="1.0" encoding="utf-8"?>
-<w:footnotes xmlns:wpc="http://schemas.microsoft.com/office/word/2010/wordprocessingCanvas" xmlns:cx="http://schemas.microsoft.com/office/drawing/2014/chartex" xmlns:cx1="http://schemas.microsoft.com/office/drawing/2015/9/8/chartex" xmlns:cx2="http://schemas.microsoft.com/office/drawing/2015/10/21/chartex" xmlns:cx3="http://schemas.microsoft.com/office/drawing/2016/5/9/chartex" xmlns:cx4="http://schemas.microsoft.com/office/drawing/2016/5/10/chartex" xmlns:cx5="http://schemas.microsoft.com/office/drawing/2016/5/11/chartex" xmlns:cx6="http://schemas.microsoft.com/office/drawing/2016/5/12/chartex" xmlns:cx7="http://schemas.microsoft.com/office/drawing/2016/5/13/chartex" xmlns:cx8="http://schemas.microsoft.com/office/drawing/2016/5/14/chartex" xmlns:mc="http://schemas.openxmlformats.org/markup-compatibility/2006" xmlns:aink="http://schemas.microsoft.com/office/drawing/2016/ink" xmlns:am3d="http://schemas.microsoft.com/office/drawing/2017/model3d" xmlns:o="urn:schemas-microsoft-com:office:office" xmlns:r="http://schemas.openxmlformats.org/officeDocument/2006/relationships" xmlns:m="http://schemas.openxmlformats.org/officeDocument/2006/math" xmlns:v="urn:schemas-microsoft-com:vml" xmlns:wp14="http://schemas.microsoft.com/office/word/2010/wordprocessingDrawing" xmlns:wp="http://schemas.openxmlformats.org/drawingml/2006/wordprocessingDrawing" xmlns:w10="urn:schemas-microsoft-com:office:word" xmlns:w="http://schemas.openxmlformats.org/wordprocessingml/2006/main" xmlns:w14="http://schemas.microsoft.com/office/word/2010/wordml" xmlns:w15="http://schemas.microsoft.com/office/word/2012/wordml" xmlns:w16cex="http://schemas.microsoft.com/office/word/2018/wordml/cex" xmlns:w16cid="http://schemas.microsoft.com/office/word/2016/wordml/cid" xmlns:w16="http://schemas.microsoft.com/office/word/2018/wordml" xmlns:w16sdtdh="http://schemas.microsoft.com/office/word/2020/wordml/sdtdatahash" xmlns:w16se="http://schemas.microsoft.com/office/word/2015/wordml/symex" xmlns:wpg="http://schemas.microsoft.com/office/word/2010/wordprocessingGroup" xmlns:wpi="http://schemas.microsoft.com/office/word/2010/wordprocessingInk" xmlns:wne="http://schemas.microsoft.com/office/word/2006/wordml" xmlns:wps="http://schemas.microsoft.com/office/word/2010/wordprocessingShape" mc:Ignorable="w14 w15 w16se w16cid w16 w16cex w16sdtdh wp14">
+<w:footnotes xmlns:wpc="http://schemas.microsoft.com/office/word/2010/wordprocessingCanvas" xmlns:cx="http://schemas.microsoft.com/office/drawing/2014/chartex" xmlns:cx1="http://schemas.microsoft.com/office/drawing/2015/9/8/chartex" xmlns:cx2="http://schemas.microsoft.com/office/drawing/2015/10/21/chartex" xmlns:cx3="http://schemas.microsoft.com/office/drawing/2016/5/9/chartex" xmlns:cx4="http://schemas.microsoft.com/office/drawing/2016/5/10/chartex" xmlns:cx5="http://schemas.microsoft.com/office/drawing/2016/5/11/chartex" xmlns:cx6="http://schemas.microsoft.com/office/drawing/2016/5/12/chartex" xmlns:cx7="http://schemas.microsoft.com/office/drawing/2016/5/13/chartex" xmlns:cx8="http://schemas.microsoft.com/office/drawing/2016/5/14/chartex" xmlns:mc="http://schemas.openxmlformats.org/markup-compatibility/2006" xmlns:aink="http://schemas.microsoft.com/office/drawing/2016/ink" xmlns:am3d="http://schemas.microsoft.com/office/drawing/2017/model3d" xmlns:o="urn:schemas-microsoft-com:office:office" xmlns:r="http://schemas.openxmlformats.org/officeDocument/2006/relationships" xmlns:m="http://schemas.openxmlformats.org/officeDocument/2006/math" xmlns:v="urn:schemas-microsoft-com:vml" xmlns:wp14="http://schemas.microsoft.com/office/word/2010/wordprocessingDrawing" xmlns:wp="http://schemas.openxmlformats.org/drawingml/2006/wordprocessingDrawing" xmlns:w10="urn:schemas-microsoft-com:office:word" xmlns:w="http://schemas.openxmlformats.org/wordprocessingml/2006/main" xmlns:w14="http://schemas.microsoft.com/office/word/2010/wordml" xmlns:w15="http://schemas.microsoft.com/office/word/2012/wordml" xmlns:w16cex="http://schemas.microsoft.com/office/word/2018/wordml/cex" xmlns:w16cid="http://schemas.microsoft.com/office/word/2016/wordml/cid" xmlns:w16="http://schemas.microsoft.com/office/word/2018/wordml" xmlns:w16se="http://schemas.microsoft.com/office/word/2015/wordml/symex" xmlns:wpg="http://schemas.microsoft.com/office/word/2010/wordprocessingGroup" xmlns:wpi="http://schemas.microsoft.com/office/word/2010/wordprocessingInk" xmlns:wne="http://schemas.microsoft.com/office/word/2006/wordml" xmlns:wps="http://schemas.microsoft.com/office/word/2010/wordprocessingShape" mc:Ignorable="w14 w15 w16se w16cid w16 w16cex wp14">
   <w:footnote w:type="separator" w:id="-1">
     <w:p>
       <w:pPr>
@@ -2434,7 +2230,7 @@
 </file>
 
 <file path=word/header1.xml><?xml version="1.0" encoding="utf-8"?>
-<w:hdr xmlns:wpc="http://schemas.microsoft.com/office/word/2010/wordprocessingCanvas" xmlns:cx="http://schemas.microsoft.com/office/drawing/2014/chartex" xmlns:cx1="http://schemas.microsoft.com/office/drawing/2015/9/8/chartex" xmlns:cx2="http://schemas.microsoft.com/office/drawing/2015/10/21/chartex" xmlns:cx3="http://schemas.microsoft.com/office/drawing/2016/5/9/chartex" xmlns:cx4="http://schemas.microsoft.com/office/drawing/2016/5/10/chartex" xmlns:cx5="http://schemas.microsoft.com/office/drawing/2016/5/11/chartex" xmlns:cx6="http://schemas.microsoft.com/office/drawing/2016/5/12/chartex" xmlns:cx7="http://schemas.microsoft.com/office/drawing/2016/5/13/chartex" xmlns:cx8="http://schemas.microsoft.com/office/drawing/2016/5/14/chartex" xmlns:mc="http://schemas.openxmlformats.org/markup-compatibility/2006" xmlns:aink="http://schemas.microsoft.com/office/drawing/2016/ink" xmlns:am3d="http://schemas.microsoft.com/office/drawing/2017/model3d" xmlns:o="urn:schemas-microsoft-com:office:office" xmlns:r="http://schemas.openxmlformats.org/officeDocument/2006/relationships" xmlns:m="http://schemas.openxmlformats.org/officeDocument/2006/math" xmlns:v="urn:schemas-microsoft-com:vml" xmlns:wp14="http://schemas.microsoft.com/office/word/2010/wordprocessingDrawing" xmlns:wp="http://schemas.openxmlformats.org/drawingml/2006/wordprocessingDrawing" xmlns:w10="urn:schemas-microsoft-com:office:word" xmlns:w="http://schemas.openxmlformats.org/wordprocessingml/2006/main" xmlns:w14="http://schemas.microsoft.com/office/word/2010/wordml" xmlns:w15="http://schemas.microsoft.com/office/word/2012/wordml" xmlns:w16cex="http://schemas.microsoft.com/office/word/2018/wordml/cex" xmlns:w16cid="http://schemas.microsoft.com/office/word/2016/wordml/cid" xmlns:w16="http://schemas.microsoft.com/office/word/2018/wordml" xmlns:w16sdtdh="http://schemas.microsoft.com/office/word/2020/wordml/sdtdatahash" xmlns:w16se="http://schemas.microsoft.com/office/word/2015/wordml/symex" xmlns:wpg="http://schemas.microsoft.com/office/word/2010/wordprocessingGroup" xmlns:wpi="http://schemas.microsoft.com/office/word/2010/wordprocessingInk" xmlns:wne="http://schemas.microsoft.com/office/word/2006/wordml" xmlns:wps="http://schemas.microsoft.com/office/word/2010/wordprocessingShape" mc:Ignorable="w14 w15 w16se w16cid w16 w16cex w16sdtdh wp14">
+<w:hdr xmlns:wpc="http://schemas.microsoft.com/office/word/2010/wordprocessingCanvas" xmlns:cx="http://schemas.microsoft.com/office/drawing/2014/chartex" xmlns:cx1="http://schemas.microsoft.com/office/drawing/2015/9/8/chartex" xmlns:cx2="http://schemas.microsoft.com/office/drawing/2015/10/21/chartex" xmlns:cx3="http://schemas.microsoft.com/office/drawing/2016/5/9/chartex" xmlns:cx4="http://schemas.microsoft.com/office/drawing/2016/5/10/chartex" xmlns:cx5="http://schemas.microsoft.com/office/drawing/2016/5/11/chartex" xmlns:cx6="http://schemas.microsoft.com/office/drawing/2016/5/12/chartex" xmlns:cx7="http://schemas.microsoft.com/office/drawing/2016/5/13/chartex" xmlns:cx8="http://schemas.microsoft.com/office/drawing/2016/5/14/chartex" xmlns:mc="http://schemas.openxmlformats.org/markup-compatibility/2006" xmlns:aink="http://schemas.microsoft.com/office/drawing/2016/ink" xmlns:am3d="http://schemas.microsoft.com/office/drawing/2017/model3d" xmlns:o="urn:schemas-microsoft-com:office:office" xmlns:r="http://schemas.openxmlformats.org/officeDocument/2006/relationships" xmlns:m="http://schemas.openxmlformats.org/officeDocument/2006/math" xmlns:v="urn:schemas-microsoft-com:vml" xmlns:wp14="http://schemas.microsoft.com/office/word/2010/wordprocessingDrawing" xmlns:wp="http://schemas.openxmlformats.org/drawingml/2006/wordprocessingDrawing" xmlns:w10="urn:schemas-microsoft-com:office:word" xmlns:w="http://schemas.openxmlformats.org/wordprocessingml/2006/main" xmlns:w14="http://schemas.microsoft.com/office/word/2010/wordml" xmlns:w15="http://schemas.microsoft.com/office/word/2012/wordml" xmlns:w16cex="http://schemas.microsoft.com/office/word/2018/wordml/cex" xmlns:w16cid="http://schemas.microsoft.com/office/word/2016/wordml/cid" xmlns:w16="http://schemas.microsoft.com/office/word/2018/wordml" xmlns:w16se="http://schemas.microsoft.com/office/word/2015/wordml/symex" xmlns:wpg="http://schemas.microsoft.com/office/word/2010/wordprocessingGroup" xmlns:wpi="http://schemas.microsoft.com/office/word/2010/wordprocessingInk" xmlns:wne="http://schemas.microsoft.com/office/word/2006/wordml" xmlns:wps="http://schemas.microsoft.com/office/word/2010/wordprocessingShape" mc:Ignorable="w14 w15 w16se w16cid w16 w16cex wp14">
   <w:p>
     <w:pPr>
       <w:pStyle w:val="a3"/>
@@ -2511,7 +2307,7 @@
 </file>
 
 <file path=word/styles.xml><?xml version="1.0" encoding="utf-8"?>
-<w:styles xmlns:mc="http://schemas.openxmlformats.org/markup-compatibility/2006" xmlns:r="http://schemas.openxmlformats.org/officeDocument/2006/relationships" xmlns:w="http://schemas.openxmlformats.org/wordprocessingml/2006/main" xmlns:w14="http://schemas.microsoft.com/office/word/2010/wordml" xmlns:w15="http://schemas.microsoft.com/office/word/2012/wordml" xmlns:w16cex="http://schemas.microsoft.com/office/word/2018/wordml/cex" xmlns:w16cid="http://schemas.microsoft.com/office/word/2016/wordml/cid" xmlns:w16="http://schemas.microsoft.com/office/word/2018/wordml" xmlns:w16sdtdh="http://schemas.microsoft.com/office/word/2020/wordml/sdtdatahash" xmlns:w16se="http://schemas.microsoft.com/office/word/2015/wordml/symex" mc:Ignorable="w14 w15 w16se w16cid w16 w16cex w16sdtdh">
+<w:styles xmlns:mc="http://schemas.openxmlformats.org/markup-compatibility/2006" xmlns:r="http://schemas.openxmlformats.org/officeDocument/2006/relationships" xmlns:w="http://schemas.openxmlformats.org/wordprocessingml/2006/main" xmlns:w14="http://schemas.microsoft.com/office/word/2010/wordml" xmlns:w15="http://schemas.microsoft.com/office/word/2012/wordml" xmlns:w16cex="http://schemas.microsoft.com/office/word/2018/wordml/cex" xmlns:w16cid="http://schemas.microsoft.com/office/word/2016/wordml/cid" xmlns:w16="http://schemas.microsoft.com/office/word/2018/wordml" xmlns:w16se="http://schemas.microsoft.com/office/word/2015/wordml/symex" mc:Ignorable="w14 w15 w16se w16cid w16 w16cex">
   <w:docDefaults>
     <w:rPrDefault>
       <w:rPr>

--- a/แผนภาพ/แผนภาพ Use case Description/มอดูล บริการ/Version Control/V2.8.1 [2021-11-10] Version Control Use case description Uc. 1.8 ดูประวัติการเปลี่ยนตู้.docx
+++ b/แผนภาพ/แผนภาพ Use case Description/มอดูล บริการ/Version Control/V2.8.1 [2021-11-10] Version Control Use case description Uc. 1.8 ดูประวัติการเปลี่ยนตู้.docx
@@ -719,15 +719,15 @@
                 <w:szCs w:val="32"/>
                 <w:cs/>
               </w:rPr>
-              <w:t>ณัฐดนัย</w:t>
-            </w:r>
-            <w:r>
-              <w:rPr>
-                <w:rFonts w:ascii="TH Sarabun New" w:hAnsi="TH Sarabun New"/>
-                <w:sz w:val="32"/>
-                <w:szCs w:val="32"/>
-              </w:rPr>
-              <w:t xml:space="preserve"> (DM)</w:t>
+              <w:t>ณัฐนันท์</w:t>
+            </w:r>
+            <w:r>
+              <w:rPr>
+                <w:rFonts w:ascii="TH Sarabun New" w:hAnsi="TH Sarabun New"/>
+                <w:sz w:val="32"/>
+                <w:szCs w:val="32"/>
+              </w:rPr>
+              <w:t xml:space="preserve"> (QA)</w:t>
             </w:r>
           </w:p>
         </w:tc>
@@ -758,15 +758,15 @@
                 <w:szCs w:val="32"/>
                 <w:cs/>
               </w:rPr>
-              <w:t>วิรัตน์</w:t>
-            </w:r>
-            <w:r>
-              <w:rPr>
-                <w:rFonts w:ascii="TH Sarabun New" w:hAnsi="TH Sarabun New"/>
-                <w:sz w:val="32"/>
-                <w:szCs w:val="32"/>
-              </w:rPr>
-              <w:t xml:space="preserve"> (TL)</w:t>
+              <w:t xml:space="preserve">กิตติพศ </w:t>
+            </w:r>
+            <w:r>
+              <w:rPr>
+                <w:rFonts w:ascii="TH Sarabun New" w:hAnsi="TH Sarabun New"/>
+                <w:sz w:val="32"/>
+                <w:szCs w:val="32"/>
+              </w:rPr>
+              <w:t>(SP)</w:t>
             </w:r>
           </w:p>
         </w:tc>
@@ -812,7 +812,7 @@
             </w:pPr>
             <w:r>
               <w:rPr>
-                <w:rFonts w:ascii="TH Sarabun New" w:hAnsi="TH Sarabun New" w:hint="cs"/>
+                <w:rFonts w:ascii="TH Sarabun New" w:hAnsi="TH Sarabun New"/>
                 <w:sz w:val="32"/>
                 <w:szCs w:val="32"/>
                 <w:cs/>
@@ -866,15 +866,15 @@
                 <w:szCs w:val="32"/>
                 <w:cs/>
               </w:rPr>
-              <w:t>ณัฐดนัย</w:t>
-            </w:r>
-            <w:r>
-              <w:rPr>
-                <w:rFonts w:ascii="TH Sarabun New" w:hAnsi="TH Sarabun New"/>
-                <w:sz w:val="32"/>
-                <w:szCs w:val="32"/>
-              </w:rPr>
-              <w:t xml:space="preserve"> (DM)</w:t>
+              <w:t>ณัฐนันท์</w:t>
+            </w:r>
+            <w:r>
+              <w:rPr>
+                <w:rFonts w:ascii="TH Sarabun New" w:hAnsi="TH Sarabun New"/>
+                <w:sz w:val="32"/>
+                <w:szCs w:val="32"/>
+              </w:rPr>
+              <w:t xml:space="preserve"> (QA)</w:t>
             </w:r>
           </w:p>
         </w:tc>
@@ -899,15 +899,15 @@
                 <w:szCs w:val="32"/>
                 <w:cs/>
               </w:rPr>
-              <w:t>วิรัตน์</w:t>
-            </w:r>
-            <w:r>
-              <w:rPr>
-                <w:rFonts w:ascii="TH Sarabun New" w:hAnsi="TH Sarabun New"/>
-                <w:sz w:val="32"/>
-                <w:szCs w:val="32"/>
-              </w:rPr>
-              <w:t xml:space="preserve"> (TL)</w:t>
+              <w:t xml:space="preserve">กิตติพศ </w:t>
+            </w:r>
+            <w:r>
+              <w:rPr>
+                <w:rFonts w:ascii="TH Sarabun New" w:hAnsi="TH Sarabun New"/>
+                <w:sz w:val="32"/>
+                <w:szCs w:val="32"/>
+              </w:rPr>
+              <w:t>(SP)</w:t>
             </w:r>
           </w:p>
         </w:tc>
@@ -955,7 +955,7 @@
             </w:pPr>
             <w:r>
               <w:rPr>
-                <w:rFonts w:ascii="TH Sarabun New" w:hAnsi="TH Sarabun New" w:hint="cs"/>
+                <w:rFonts w:ascii="TH Sarabun New" w:hAnsi="TH Sarabun New"/>
                 <w:sz w:val="32"/>
                 <w:szCs w:val="32"/>
                 <w:cs/>
@@ -1011,15 +1011,15 @@
                 <w:szCs w:val="32"/>
                 <w:cs/>
               </w:rPr>
-              <w:t>ณัฐดนัย</w:t>
-            </w:r>
-            <w:r>
-              <w:rPr>
-                <w:rFonts w:ascii="TH Sarabun New" w:hAnsi="TH Sarabun New"/>
-                <w:sz w:val="32"/>
-                <w:szCs w:val="32"/>
-              </w:rPr>
-              <w:t xml:space="preserve"> (DM)</w:t>
+              <w:t>ณัฐนันท์</w:t>
+            </w:r>
+            <w:r>
+              <w:rPr>
+                <w:rFonts w:ascii="TH Sarabun New" w:hAnsi="TH Sarabun New"/>
+                <w:sz w:val="32"/>
+                <w:szCs w:val="32"/>
+              </w:rPr>
+              <w:t xml:space="preserve"> (QA)</w:t>
             </w:r>
           </w:p>
         </w:tc>
@@ -1045,15 +1045,15 @@
                 <w:szCs w:val="32"/>
                 <w:cs/>
               </w:rPr>
-              <w:t>วิรัตน์</w:t>
-            </w:r>
-            <w:r>
-              <w:rPr>
-                <w:rFonts w:ascii="TH Sarabun New" w:hAnsi="TH Sarabun New"/>
-                <w:sz w:val="32"/>
-                <w:szCs w:val="32"/>
-              </w:rPr>
-              <w:t xml:space="preserve"> (TL)</w:t>
+              <w:t xml:space="preserve">กิตติพศ </w:t>
+            </w:r>
+            <w:r>
+              <w:rPr>
+                <w:rFonts w:ascii="TH Sarabun New" w:hAnsi="TH Sarabun New"/>
+                <w:sz w:val="32"/>
+                <w:szCs w:val="32"/>
+              </w:rPr>
+              <w:t>(SP)</w:t>
             </w:r>
           </w:p>
         </w:tc>
@@ -1101,7 +1101,7 @@
             </w:pPr>
             <w:r>
               <w:rPr>
-                <w:rFonts w:ascii="TH Sarabun New" w:hAnsi="TH Sarabun New" w:hint="cs"/>
+                <w:rFonts w:ascii="TH Sarabun New" w:hAnsi="TH Sarabun New"/>
                 <w:sz w:val="32"/>
                 <w:szCs w:val="32"/>
                 <w:cs/>
@@ -1157,15 +1157,15 @@
                 <w:szCs w:val="32"/>
                 <w:cs/>
               </w:rPr>
-              <w:t>ณัฐดนัย</w:t>
-            </w:r>
-            <w:r>
-              <w:rPr>
-                <w:rFonts w:ascii="TH Sarabun New" w:hAnsi="TH Sarabun New"/>
-                <w:sz w:val="32"/>
-                <w:szCs w:val="32"/>
-              </w:rPr>
-              <w:t xml:space="preserve"> (DM)</w:t>
+              <w:t>ณัฐนันท์</w:t>
+            </w:r>
+            <w:r>
+              <w:rPr>
+                <w:rFonts w:ascii="TH Sarabun New" w:hAnsi="TH Sarabun New"/>
+                <w:sz w:val="32"/>
+                <w:szCs w:val="32"/>
+              </w:rPr>
+              <w:t xml:space="preserve"> (QA)</w:t>
             </w:r>
           </w:p>
         </w:tc>
@@ -1191,15 +1191,15 @@
                 <w:szCs w:val="32"/>
                 <w:cs/>
               </w:rPr>
-              <w:t>วิรัตน์</w:t>
-            </w:r>
-            <w:r>
-              <w:rPr>
-                <w:rFonts w:ascii="TH Sarabun New" w:hAnsi="TH Sarabun New"/>
-                <w:sz w:val="32"/>
-                <w:szCs w:val="32"/>
-              </w:rPr>
-              <w:t xml:space="preserve"> (TL)</w:t>
+              <w:t xml:space="preserve">กิตติพศ </w:t>
+            </w:r>
+            <w:r>
+              <w:rPr>
+                <w:rFonts w:ascii="TH Sarabun New" w:hAnsi="TH Sarabun New"/>
+                <w:sz w:val="32"/>
+                <w:szCs w:val="32"/>
+              </w:rPr>
+              <w:t>(SP)</w:t>
             </w:r>
           </w:p>
         </w:tc>
@@ -1247,7 +1247,7 @@
             </w:pPr>
             <w:r>
               <w:rPr>
-                <w:rFonts w:ascii="TH Sarabun New" w:hAnsi="TH Sarabun New" w:hint="cs"/>
+                <w:rFonts w:ascii="TH Sarabun New" w:hAnsi="TH Sarabun New"/>
                 <w:sz w:val="32"/>
                 <w:szCs w:val="32"/>
                 <w:cs/>
@@ -1303,43 +1303,15 @@
                 <w:szCs w:val="32"/>
                 <w:cs/>
               </w:rPr>
-              <w:t xml:space="preserve">ธนาธิป </w:t>
-            </w:r>
-            <w:r>
-              <w:rPr>
-                <w:rFonts w:ascii="TH Sarabun New" w:hAnsi="TH Sarabun New"/>
-                <w:sz w:val="32"/>
-                <w:szCs w:val="32"/>
-              </w:rPr>
-              <w:t>(SM)</w:t>
-            </w:r>
-          </w:p>
-          <w:p>
-            <w:pPr>
-              <w:jc w:val="center"/>
-              <w:rPr>
-                <w:rFonts w:ascii="TH Sarabun New" w:hAnsi="TH Sarabun New"/>
-                <w:sz w:val="32"/>
-                <w:szCs w:val="32"/>
-                <w:cs/>
-              </w:rPr>
-            </w:pPr>
-            <w:r>
-              <w:rPr>
-                <w:rFonts w:ascii="TH Sarabun New" w:hAnsi="TH Sarabun New"/>
-                <w:sz w:val="32"/>
-                <w:szCs w:val="32"/>
-                <w:cs/>
-              </w:rPr>
-              <w:t xml:space="preserve">วริศรา </w:t>
-            </w:r>
-            <w:r>
-              <w:rPr>
-                <w:rFonts w:ascii="TH Sarabun New" w:hAnsi="TH Sarabun New"/>
-                <w:sz w:val="32"/>
-                <w:szCs w:val="32"/>
-              </w:rPr>
-              <w:t>(D)</w:t>
+              <w:t>ณัฐนันท์</w:t>
+            </w:r>
+            <w:r>
+              <w:rPr>
+                <w:rFonts w:ascii="TH Sarabun New" w:hAnsi="TH Sarabun New"/>
+                <w:sz w:val="32"/>
+                <w:szCs w:val="32"/>
+              </w:rPr>
+              <w:t xml:space="preserve"> (QA)</w:t>
             </w:r>
           </w:p>
         </w:tc>
@@ -1400,7 +1372,7 @@
                 <w:sz w:val="32"/>
                 <w:szCs w:val="32"/>
               </w:rPr>
-              <w:t>1.2.4</w:t>
+              <w:t>1.2.1</w:t>
             </w:r>
           </w:p>
         </w:tc>
@@ -1421,7 +1393,7 @@
             </w:pPr>
             <w:r>
               <w:rPr>
-                <w:rFonts w:ascii="TH Sarabun New" w:hAnsi="TH Sarabun New" w:hint="cs"/>
+                <w:rFonts w:ascii="TH Sarabun New" w:hAnsi="TH Sarabun New"/>
                 <w:sz w:val="32"/>
                 <w:szCs w:val="32"/>
                 <w:cs/>
@@ -1477,43 +1449,15 @@
                 <w:szCs w:val="32"/>
                 <w:cs/>
               </w:rPr>
-              <w:t xml:space="preserve">ธนาธิป </w:t>
-            </w:r>
-            <w:r>
-              <w:rPr>
-                <w:rFonts w:ascii="TH Sarabun New" w:hAnsi="TH Sarabun New"/>
-                <w:sz w:val="32"/>
-                <w:szCs w:val="32"/>
-              </w:rPr>
-              <w:t>(SM)</w:t>
-            </w:r>
-          </w:p>
-          <w:p>
-            <w:pPr>
-              <w:jc w:val="center"/>
-              <w:rPr>
-                <w:rFonts w:ascii="TH Sarabun New" w:hAnsi="TH Sarabun New"/>
-                <w:sz w:val="32"/>
-                <w:szCs w:val="32"/>
-                <w:cs/>
-              </w:rPr>
-            </w:pPr>
-            <w:r>
-              <w:rPr>
-                <w:rFonts w:ascii="TH Sarabun New" w:hAnsi="TH Sarabun New"/>
-                <w:sz w:val="32"/>
-                <w:szCs w:val="32"/>
-                <w:cs/>
-              </w:rPr>
-              <w:t xml:space="preserve">วริศรา </w:t>
-            </w:r>
-            <w:r>
-              <w:rPr>
-                <w:rFonts w:ascii="TH Sarabun New" w:hAnsi="TH Sarabun New"/>
-                <w:sz w:val="32"/>
-                <w:szCs w:val="32"/>
-              </w:rPr>
-              <w:t>(D)</w:t>
+              <w:t>ณัฐนันท์</w:t>
+            </w:r>
+            <w:r>
+              <w:rPr>
+                <w:rFonts w:ascii="TH Sarabun New" w:hAnsi="TH Sarabun New"/>
+                <w:sz w:val="32"/>
+                <w:szCs w:val="32"/>
+              </w:rPr>
+              <w:t xml:space="preserve"> (QA)</w:t>
             </w:r>
           </w:p>
         </w:tc>
@@ -1595,7 +1539,7 @@
             </w:pPr>
             <w:r>
               <w:rPr>
-                <w:rFonts w:ascii="TH Sarabun New" w:hAnsi="TH Sarabun New" w:hint="cs"/>
+                <w:rFonts w:ascii="TH Sarabun New" w:hAnsi="TH Sarabun New"/>
                 <w:sz w:val="32"/>
                 <w:szCs w:val="32"/>
                 <w:cs/>
@@ -1651,43 +1595,15 @@
                 <w:szCs w:val="32"/>
                 <w:cs/>
               </w:rPr>
-              <w:t xml:space="preserve">ธนาธิป </w:t>
-            </w:r>
-            <w:r>
-              <w:rPr>
-                <w:rFonts w:ascii="TH Sarabun New" w:hAnsi="TH Sarabun New"/>
-                <w:sz w:val="32"/>
-                <w:szCs w:val="32"/>
-              </w:rPr>
-              <w:t>(SM)</w:t>
-            </w:r>
-          </w:p>
-          <w:p>
-            <w:pPr>
-              <w:jc w:val="center"/>
-              <w:rPr>
-                <w:rFonts w:ascii="TH Sarabun New" w:hAnsi="TH Sarabun New"/>
-                <w:sz w:val="32"/>
-                <w:szCs w:val="32"/>
-                <w:cs/>
-              </w:rPr>
-            </w:pPr>
-            <w:r>
-              <w:rPr>
-                <w:rFonts w:ascii="TH Sarabun New" w:hAnsi="TH Sarabun New"/>
-                <w:sz w:val="32"/>
-                <w:szCs w:val="32"/>
-                <w:cs/>
-              </w:rPr>
-              <w:t xml:space="preserve">วริศรา </w:t>
-            </w:r>
-            <w:r>
-              <w:rPr>
-                <w:rFonts w:ascii="TH Sarabun New" w:hAnsi="TH Sarabun New"/>
-                <w:sz w:val="32"/>
-                <w:szCs w:val="32"/>
-              </w:rPr>
-              <w:t>(D)</w:t>
+              <w:t>ณัฐนันท์</w:t>
+            </w:r>
+            <w:r>
+              <w:rPr>
+                <w:rFonts w:ascii="TH Sarabun New" w:hAnsi="TH Sarabun New"/>
+                <w:sz w:val="32"/>
+                <w:szCs w:val="32"/>
+              </w:rPr>
+              <w:t xml:space="preserve"> (QA)</w:t>
             </w:r>
           </w:p>
         </w:tc>
@@ -1769,7 +1685,7 @@
             </w:pPr>
             <w:r>
               <w:rPr>
-                <w:rFonts w:ascii="TH Sarabun New" w:hAnsi="TH Sarabun New" w:hint="cs"/>
+                <w:rFonts w:ascii="TH Sarabun New" w:hAnsi="TH Sarabun New"/>
                 <w:sz w:val="32"/>
                 <w:szCs w:val="32"/>
                 <w:cs/>
@@ -1825,43 +1741,15 @@
                 <w:szCs w:val="32"/>
                 <w:cs/>
               </w:rPr>
-              <w:t xml:space="preserve">ธนาธิป </w:t>
-            </w:r>
-            <w:r>
-              <w:rPr>
-                <w:rFonts w:ascii="TH Sarabun New" w:hAnsi="TH Sarabun New"/>
-                <w:sz w:val="32"/>
-                <w:szCs w:val="32"/>
-              </w:rPr>
-              <w:t>(SM)</w:t>
-            </w:r>
-          </w:p>
-          <w:p>
-            <w:pPr>
-              <w:jc w:val="center"/>
-              <w:rPr>
-                <w:rFonts w:ascii="TH Sarabun New" w:hAnsi="TH Sarabun New"/>
-                <w:sz w:val="32"/>
-                <w:szCs w:val="32"/>
-                <w:cs/>
-              </w:rPr>
-            </w:pPr>
-            <w:r>
-              <w:rPr>
-                <w:rFonts w:ascii="TH Sarabun New" w:hAnsi="TH Sarabun New"/>
-                <w:sz w:val="32"/>
-                <w:szCs w:val="32"/>
-                <w:cs/>
-              </w:rPr>
-              <w:t xml:space="preserve">วริศรา </w:t>
-            </w:r>
-            <w:r>
-              <w:rPr>
-                <w:rFonts w:ascii="TH Sarabun New" w:hAnsi="TH Sarabun New"/>
-                <w:sz w:val="32"/>
-                <w:szCs w:val="32"/>
-              </w:rPr>
-              <w:t>(D)</w:t>
+              <w:t>ณัฐนันท์</w:t>
+            </w:r>
+            <w:r>
+              <w:rPr>
+                <w:rFonts w:ascii="TH Sarabun New" w:hAnsi="TH Sarabun New"/>
+                <w:sz w:val="32"/>
+                <w:szCs w:val="32"/>
+              </w:rPr>
+              <w:t xml:space="preserve"> (QA)</w:t>
             </w:r>
           </w:p>
         </w:tc>
@@ -1943,7 +1831,7 @@
             </w:pPr>
             <w:r>
               <w:rPr>
-                <w:rFonts w:ascii="TH Sarabun New" w:hAnsi="TH Sarabun New" w:hint="cs"/>
+                <w:rFonts w:ascii="TH Sarabun New" w:hAnsi="TH Sarabun New"/>
                 <w:sz w:val="32"/>
                 <w:szCs w:val="32"/>
                 <w:cs/>
@@ -1999,43 +1887,15 @@
                 <w:szCs w:val="32"/>
                 <w:cs/>
               </w:rPr>
-              <w:t xml:space="preserve">ธนาธิป </w:t>
-            </w:r>
-            <w:r>
-              <w:rPr>
-                <w:rFonts w:ascii="TH Sarabun New" w:hAnsi="TH Sarabun New"/>
-                <w:sz w:val="32"/>
-                <w:szCs w:val="32"/>
-              </w:rPr>
-              <w:t>(SM)</w:t>
-            </w:r>
-          </w:p>
-          <w:p>
-            <w:pPr>
-              <w:jc w:val="center"/>
-              <w:rPr>
-                <w:rFonts w:ascii="TH Sarabun New" w:hAnsi="TH Sarabun New"/>
-                <w:sz w:val="32"/>
-                <w:szCs w:val="32"/>
-                <w:cs/>
-              </w:rPr>
-            </w:pPr>
-            <w:r>
-              <w:rPr>
-                <w:rFonts w:ascii="TH Sarabun New" w:hAnsi="TH Sarabun New"/>
-                <w:sz w:val="32"/>
-                <w:szCs w:val="32"/>
-                <w:cs/>
-              </w:rPr>
-              <w:t xml:space="preserve">วริศรา </w:t>
-            </w:r>
-            <w:r>
-              <w:rPr>
-                <w:rFonts w:ascii="TH Sarabun New" w:hAnsi="TH Sarabun New"/>
-                <w:sz w:val="32"/>
-                <w:szCs w:val="32"/>
-              </w:rPr>
-              <w:t>(D)</w:t>
+              <w:t>ณัฐนันท์</w:t>
+            </w:r>
+            <w:r>
+              <w:rPr>
+                <w:rFonts w:ascii="TH Sarabun New" w:hAnsi="TH Sarabun New"/>
+                <w:sz w:val="32"/>
+                <w:szCs w:val="32"/>
+              </w:rPr>
+              <w:t xml:space="preserve"> (QA)</w:t>
             </w:r>
           </w:p>
         </w:tc>

--- a/แผนภาพ/แผนภาพ Use case Description/มอดูล บริการ/Version Control/V2.8.1 [2021-11-10] Version Control Use case description Uc. 1.8 ดูประวัติการเปลี่ยนตู้.docx
+++ b/แผนภาพ/แผนภาพ Use case Description/มอดูล บริการ/Version Control/V2.8.1 [2021-11-10] Version Control Use case description Uc. 1.8 ดูประวัติการเปลี่ยนตู้.docx
@@ -1,6 +1,6 @@
 
 <file path=word/document.xml><?xml version="1.0" encoding="utf-8"?>
-<w:document xmlns:wpc="http://schemas.microsoft.com/office/word/2010/wordprocessingCanvas" xmlns:cx="http://schemas.microsoft.com/office/drawing/2014/chartex" xmlns:cx1="http://schemas.microsoft.com/office/drawing/2015/9/8/chartex" xmlns:cx2="http://schemas.microsoft.com/office/drawing/2015/10/21/chartex" xmlns:cx3="http://schemas.microsoft.com/office/drawing/2016/5/9/chartex" xmlns:cx4="http://schemas.microsoft.com/office/drawing/2016/5/10/chartex" xmlns:cx5="http://schemas.microsoft.com/office/drawing/2016/5/11/chartex" xmlns:cx6="http://schemas.microsoft.com/office/drawing/2016/5/12/chartex" xmlns:cx7="http://schemas.microsoft.com/office/drawing/2016/5/13/chartex" xmlns:cx8="http://schemas.microsoft.com/office/drawing/2016/5/14/chartex" xmlns:mc="http://schemas.openxmlformats.org/markup-compatibility/2006" xmlns:aink="http://schemas.microsoft.com/office/drawing/2016/ink" xmlns:am3d="http://schemas.microsoft.com/office/drawing/2017/model3d" xmlns:o="urn:schemas-microsoft-com:office:office" xmlns:r="http://schemas.openxmlformats.org/officeDocument/2006/relationships" xmlns:m="http://schemas.openxmlformats.org/officeDocument/2006/math" xmlns:v="urn:schemas-microsoft-com:vml" xmlns:wp14="http://schemas.microsoft.com/office/word/2010/wordprocessingDrawing" xmlns:wp="http://schemas.openxmlformats.org/drawingml/2006/wordprocessingDrawing" xmlns:w10="urn:schemas-microsoft-com:office:word" xmlns:w="http://schemas.openxmlformats.org/wordprocessingml/2006/main" xmlns:w14="http://schemas.microsoft.com/office/word/2010/wordml" xmlns:w15="http://schemas.microsoft.com/office/word/2012/wordml" xmlns:w16cex="http://schemas.microsoft.com/office/word/2018/wordml/cex" xmlns:w16cid="http://schemas.microsoft.com/office/word/2016/wordml/cid" xmlns:w16="http://schemas.microsoft.com/office/word/2018/wordml" xmlns:w16se="http://schemas.microsoft.com/office/word/2015/wordml/symex" xmlns:wpg="http://schemas.microsoft.com/office/word/2010/wordprocessingGroup" xmlns:wpi="http://schemas.microsoft.com/office/word/2010/wordprocessingInk" xmlns:wne="http://schemas.microsoft.com/office/word/2006/wordml" xmlns:wps="http://schemas.microsoft.com/office/word/2010/wordprocessingShape" mc:Ignorable="w14 w15 w16se w16cid w16 w16cex wp14">
+<w:document xmlns:wpc="http://schemas.microsoft.com/office/word/2010/wordprocessingCanvas" xmlns:cx="http://schemas.microsoft.com/office/drawing/2014/chartex" xmlns:cx1="http://schemas.microsoft.com/office/drawing/2015/9/8/chartex" xmlns:cx2="http://schemas.microsoft.com/office/drawing/2015/10/21/chartex" xmlns:cx3="http://schemas.microsoft.com/office/drawing/2016/5/9/chartex" xmlns:cx4="http://schemas.microsoft.com/office/drawing/2016/5/10/chartex" xmlns:cx5="http://schemas.microsoft.com/office/drawing/2016/5/11/chartex" xmlns:cx6="http://schemas.microsoft.com/office/drawing/2016/5/12/chartex" xmlns:cx7="http://schemas.microsoft.com/office/drawing/2016/5/13/chartex" xmlns:cx8="http://schemas.microsoft.com/office/drawing/2016/5/14/chartex" xmlns:mc="http://schemas.openxmlformats.org/markup-compatibility/2006" xmlns:aink="http://schemas.microsoft.com/office/drawing/2016/ink" xmlns:am3d="http://schemas.microsoft.com/office/drawing/2017/model3d" xmlns:o="urn:schemas-microsoft-com:office:office" xmlns:r="http://schemas.openxmlformats.org/officeDocument/2006/relationships" xmlns:m="http://schemas.openxmlformats.org/officeDocument/2006/math" xmlns:v="urn:schemas-microsoft-com:vml" xmlns:wp14="http://schemas.microsoft.com/office/word/2010/wordprocessingDrawing" xmlns:wp="http://schemas.openxmlformats.org/drawingml/2006/wordprocessingDrawing" xmlns:w10="urn:schemas-microsoft-com:office:word" xmlns:w="http://schemas.openxmlformats.org/wordprocessingml/2006/main" xmlns:w14="http://schemas.microsoft.com/office/word/2010/wordml" xmlns:w15="http://schemas.microsoft.com/office/word/2012/wordml" xmlns:w16cex="http://schemas.microsoft.com/office/word/2018/wordml/cex" xmlns:w16cid="http://schemas.microsoft.com/office/word/2016/wordml/cid" xmlns:w16="http://schemas.microsoft.com/office/word/2018/wordml" xmlns:w16sdtdh="http://schemas.microsoft.com/office/word/2020/wordml/sdtdatahash" xmlns:w16se="http://schemas.microsoft.com/office/word/2015/wordml/symex" xmlns:wpg="http://schemas.microsoft.com/office/word/2010/wordprocessingGroup" xmlns:wpi="http://schemas.microsoft.com/office/word/2010/wordprocessingInk" xmlns:wne="http://schemas.microsoft.com/office/word/2006/wordml" xmlns:wps="http://schemas.microsoft.com/office/word/2010/wordprocessingShape" mc:Ignorable="w14 w15 w16se w16cid w16 w16cex w16sdtdh wp14">
   <w:body>
     <w:p>
       <w:pPr>
@@ -719,15 +719,15 @@
                 <w:szCs w:val="32"/>
                 <w:cs/>
               </w:rPr>
-              <w:t>ณัฐนันท์</w:t>
-            </w:r>
-            <w:r>
-              <w:rPr>
-                <w:rFonts w:ascii="TH Sarabun New" w:hAnsi="TH Sarabun New"/>
-                <w:sz w:val="32"/>
-                <w:szCs w:val="32"/>
-              </w:rPr>
-              <w:t xml:space="preserve"> (QA)</w:t>
+              <w:t>ณัฐดนัย</w:t>
+            </w:r>
+            <w:r>
+              <w:rPr>
+                <w:rFonts w:ascii="TH Sarabun New" w:hAnsi="TH Sarabun New"/>
+                <w:sz w:val="32"/>
+                <w:szCs w:val="32"/>
+              </w:rPr>
+              <w:t xml:space="preserve"> (DM)</w:t>
             </w:r>
           </w:p>
         </w:tc>
@@ -758,15 +758,15 @@
                 <w:szCs w:val="32"/>
                 <w:cs/>
               </w:rPr>
-              <w:t xml:space="preserve">กิตติพศ </w:t>
-            </w:r>
-            <w:r>
-              <w:rPr>
-                <w:rFonts w:ascii="TH Sarabun New" w:hAnsi="TH Sarabun New"/>
-                <w:sz w:val="32"/>
-                <w:szCs w:val="32"/>
-              </w:rPr>
-              <w:t>(SP)</w:t>
+              <w:t>วิรัตน์</w:t>
+            </w:r>
+            <w:r>
+              <w:rPr>
+                <w:rFonts w:ascii="TH Sarabun New" w:hAnsi="TH Sarabun New"/>
+                <w:sz w:val="32"/>
+                <w:szCs w:val="32"/>
+              </w:rPr>
+              <w:t xml:space="preserve"> (TL)</w:t>
             </w:r>
           </w:p>
         </w:tc>
@@ -866,15 +866,15 @@
                 <w:szCs w:val="32"/>
                 <w:cs/>
               </w:rPr>
-              <w:t>ณัฐนันท์</w:t>
-            </w:r>
-            <w:r>
-              <w:rPr>
-                <w:rFonts w:ascii="TH Sarabun New" w:hAnsi="TH Sarabun New"/>
-                <w:sz w:val="32"/>
-                <w:szCs w:val="32"/>
-              </w:rPr>
-              <w:t xml:space="preserve"> (QA)</w:t>
+              <w:t>วิรัตน์</w:t>
+            </w:r>
+            <w:r>
+              <w:rPr>
+                <w:rFonts w:ascii="TH Sarabun New" w:hAnsi="TH Sarabun New"/>
+                <w:sz w:val="32"/>
+                <w:szCs w:val="32"/>
+              </w:rPr>
+              <w:t xml:space="preserve"> (TL)</w:t>
             </w:r>
           </w:p>
         </w:tc>
@@ -899,15 +899,15 @@
                 <w:szCs w:val="32"/>
                 <w:cs/>
               </w:rPr>
-              <w:t xml:space="preserve">กิตติพศ </w:t>
-            </w:r>
-            <w:r>
-              <w:rPr>
-                <w:rFonts w:ascii="TH Sarabun New" w:hAnsi="TH Sarabun New"/>
-                <w:sz w:val="32"/>
-                <w:szCs w:val="32"/>
-              </w:rPr>
-              <w:t>(SP)</w:t>
+              <w:t>วริศรา</w:t>
+            </w:r>
+            <w:r>
+              <w:rPr>
+                <w:rFonts w:ascii="TH Sarabun New" w:hAnsi="TH Sarabun New"/>
+                <w:sz w:val="32"/>
+                <w:szCs w:val="32"/>
+              </w:rPr>
+              <w:t xml:space="preserve"> (D)</w:t>
             </w:r>
           </w:p>
         </w:tc>
@@ -1955,7 +1955,7 @@
 </file>
 
 <file path=word/endnotes.xml><?xml version="1.0" encoding="utf-8"?>
-<w:endnotes xmlns:wpc="http://schemas.microsoft.com/office/word/2010/wordprocessingCanvas" xmlns:cx="http://schemas.microsoft.com/office/drawing/2014/chartex" xmlns:cx1="http://schemas.microsoft.com/office/drawing/2015/9/8/chartex" xmlns:cx2="http://schemas.microsoft.com/office/drawing/2015/10/21/chartex" xmlns:cx3="http://schemas.microsoft.com/office/drawing/2016/5/9/chartex" xmlns:cx4="http://schemas.microsoft.com/office/drawing/2016/5/10/chartex" xmlns:cx5="http://schemas.microsoft.com/office/drawing/2016/5/11/chartex" xmlns:cx6="http://schemas.microsoft.com/office/drawing/2016/5/12/chartex" xmlns:cx7="http://schemas.microsoft.com/office/drawing/2016/5/13/chartex" xmlns:cx8="http://schemas.microsoft.com/office/drawing/2016/5/14/chartex" xmlns:mc="http://schemas.openxmlformats.org/markup-compatibility/2006" xmlns:aink="http://schemas.microsoft.com/office/drawing/2016/ink" xmlns:am3d="http://schemas.microsoft.com/office/drawing/2017/model3d" xmlns:o="urn:schemas-microsoft-com:office:office" xmlns:r="http://schemas.openxmlformats.org/officeDocument/2006/relationships" xmlns:m="http://schemas.openxmlformats.org/officeDocument/2006/math" xmlns:v="urn:schemas-microsoft-com:vml" xmlns:wp14="http://schemas.microsoft.com/office/word/2010/wordprocessingDrawing" xmlns:wp="http://schemas.openxmlformats.org/drawingml/2006/wordprocessingDrawing" xmlns:w10="urn:schemas-microsoft-com:office:word" xmlns:w="http://schemas.openxmlformats.org/wordprocessingml/2006/main" xmlns:w14="http://schemas.microsoft.com/office/word/2010/wordml" xmlns:w15="http://schemas.microsoft.com/office/word/2012/wordml" xmlns:w16cex="http://schemas.microsoft.com/office/word/2018/wordml/cex" xmlns:w16cid="http://schemas.microsoft.com/office/word/2016/wordml/cid" xmlns:w16="http://schemas.microsoft.com/office/word/2018/wordml" xmlns:w16se="http://schemas.microsoft.com/office/word/2015/wordml/symex" xmlns:wpg="http://schemas.microsoft.com/office/word/2010/wordprocessingGroup" xmlns:wpi="http://schemas.microsoft.com/office/word/2010/wordprocessingInk" xmlns:wne="http://schemas.microsoft.com/office/word/2006/wordml" xmlns:wps="http://schemas.microsoft.com/office/word/2010/wordprocessingShape" mc:Ignorable="w14 w15 w16se w16cid w16 w16cex wp14">
+<w:endnotes xmlns:wpc="http://schemas.microsoft.com/office/word/2010/wordprocessingCanvas" xmlns:cx="http://schemas.microsoft.com/office/drawing/2014/chartex" xmlns:cx1="http://schemas.microsoft.com/office/drawing/2015/9/8/chartex" xmlns:cx2="http://schemas.microsoft.com/office/drawing/2015/10/21/chartex" xmlns:cx3="http://schemas.microsoft.com/office/drawing/2016/5/9/chartex" xmlns:cx4="http://schemas.microsoft.com/office/drawing/2016/5/10/chartex" xmlns:cx5="http://schemas.microsoft.com/office/drawing/2016/5/11/chartex" xmlns:cx6="http://schemas.microsoft.com/office/drawing/2016/5/12/chartex" xmlns:cx7="http://schemas.microsoft.com/office/drawing/2016/5/13/chartex" xmlns:cx8="http://schemas.microsoft.com/office/drawing/2016/5/14/chartex" xmlns:mc="http://schemas.openxmlformats.org/markup-compatibility/2006" xmlns:aink="http://schemas.microsoft.com/office/drawing/2016/ink" xmlns:am3d="http://schemas.microsoft.com/office/drawing/2017/model3d" xmlns:o="urn:schemas-microsoft-com:office:office" xmlns:r="http://schemas.openxmlformats.org/officeDocument/2006/relationships" xmlns:m="http://schemas.openxmlformats.org/officeDocument/2006/math" xmlns:v="urn:schemas-microsoft-com:vml" xmlns:wp14="http://schemas.microsoft.com/office/word/2010/wordprocessingDrawing" xmlns:wp="http://schemas.openxmlformats.org/drawingml/2006/wordprocessingDrawing" xmlns:w10="urn:schemas-microsoft-com:office:word" xmlns:w="http://schemas.openxmlformats.org/wordprocessingml/2006/main" xmlns:w14="http://schemas.microsoft.com/office/word/2010/wordml" xmlns:w15="http://schemas.microsoft.com/office/word/2012/wordml" xmlns:w16cex="http://schemas.microsoft.com/office/word/2018/wordml/cex" xmlns:w16cid="http://schemas.microsoft.com/office/word/2016/wordml/cid" xmlns:w16="http://schemas.microsoft.com/office/word/2018/wordml" xmlns:w16sdtdh="http://schemas.microsoft.com/office/word/2020/wordml/sdtdatahash" xmlns:w16se="http://schemas.microsoft.com/office/word/2015/wordml/symex" xmlns:wpg="http://schemas.microsoft.com/office/word/2010/wordprocessingGroup" xmlns:wpi="http://schemas.microsoft.com/office/word/2010/wordprocessingInk" xmlns:wne="http://schemas.microsoft.com/office/word/2006/wordml" xmlns:wps="http://schemas.microsoft.com/office/word/2010/wordprocessingShape" mc:Ignorable="w14 w15 w16se w16cid w16 w16cex w16sdtdh wp14">
   <w:endnote w:type="separator" w:id="-1">
     <w:p>
       <w:pPr>
@@ -1980,7 +1980,7 @@
 </file>
 
 <file path=word/footer1.xml><?xml version="1.0" encoding="utf-8"?>
-<w:ftr xmlns:wpc="http://schemas.microsoft.com/office/word/2010/wordprocessingCanvas" xmlns:cx="http://schemas.microsoft.com/office/drawing/2014/chartex" xmlns:cx1="http://schemas.microsoft.com/office/drawing/2015/9/8/chartex" xmlns:cx2="http://schemas.microsoft.com/office/drawing/2015/10/21/chartex" xmlns:cx3="http://schemas.microsoft.com/office/drawing/2016/5/9/chartex" xmlns:cx4="http://schemas.microsoft.com/office/drawing/2016/5/10/chartex" xmlns:cx5="http://schemas.microsoft.com/office/drawing/2016/5/11/chartex" xmlns:cx6="http://schemas.microsoft.com/office/drawing/2016/5/12/chartex" xmlns:cx7="http://schemas.microsoft.com/office/drawing/2016/5/13/chartex" xmlns:cx8="http://schemas.microsoft.com/office/drawing/2016/5/14/chartex" xmlns:mc="http://schemas.openxmlformats.org/markup-compatibility/2006" xmlns:aink="http://schemas.microsoft.com/office/drawing/2016/ink" xmlns:am3d="http://schemas.microsoft.com/office/drawing/2017/model3d" xmlns:o="urn:schemas-microsoft-com:office:office" xmlns:r="http://schemas.openxmlformats.org/officeDocument/2006/relationships" xmlns:m="http://schemas.openxmlformats.org/officeDocument/2006/math" xmlns:v="urn:schemas-microsoft-com:vml" xmlns:wp14="http://schemas.microsoft.com/office/word/2010/wordprocessingDrawing" xmlns:wp="http://schemas.openxmlformats.org/drawingml/2006/wordprocessingDrawing" xmlns:w10="urn:schemas-microsoft-com:office:word" xmlns:w="http://schemas.openxmlformats.org/wordprocessingml/2006/main" xmlns:w14="http://schemas.microsoft.com/office/word/2010/wordml" xmlns:w15="http://schemas.microsoft.com/office/word/2012/wordml" xmlns:w16cex="http://schemas.microsoft.com/office/word/2018/wordml/cex" xmlns:w16cid="http://schemas.microsoft.com/office/word/2016/wordml/cid" xmlns:w16="http://schemas.microsoft.com/office/word/2018/wordml" xmlns:w16se="http://schemas.microsoft.com/office/word/2015/wordml/symex" xmlns:wpg="http://schemas.microsoft.com/office/word/2010/wordprocessingGroup" xmlns:wpi="http://schemas.microsoft.com/office/word/2010/wordprocessingInk" xmlns:wne="http://schemas.microsoft.com/office/word/2006/wordml" xmlns:wps="http://schemas.microsoft.com/office/word/2010/wordprocessingShape" mc:Ignorable="w14 w15 w16se w16cid w16 w16cex wp14">
+<w:ftr xmlns:wpc="http://schemas.microsoft.com/office/word/2010/wordprocessingCanvas" xmlns:cx="http://schemas.microsoft.com/office/drawing/2014/chartex" xmlns:cx1="http://schemas.microsoft.com/office/drawing/2015/9/8/chartex" xmlns:cx2="http://schemas.microsoft.com/office/drawing/2015/10/21/chartex" xmlns:cx3="http://schemas.microsoft.com/office/drawing/2016/5/9/chartex" xmlns:cx4="http://schemas.microsoft.com/office/drawing/2016/5/10/chartex" xmlns:cx5="http://schemas.microsoft.com/office/drawing/2016/5/11/chartex" xmlns:cx6="http://schemas.microsoft.com/office/drawing/2016/5/12/chartex" xmlns:cx7="http://schemas.microsoft.com/office/drawing/2016/5/13/chartex" xmlns:cx8="http://schemas.microsoft.com/office/drawing/2016/5/14/chartex" xmlns:mc="http://schemas.openxmlformats.org/markup-compatibility/2006" xmlns:aink="http://schemas.microsoft.com/office/drawing/2016/ink" xmlns:am3d="http://schemas.microsoft.com/office/drawing/2017/model3d" xmlns:o="urn:schemas-microsoft-com:office:office" xmlns:r="http://schemas.openxmlformats.org/officeDocument/2006/relationships" xmlns:m="http://schemas.openxmlformats.org/officeDocument/2006/math" xmlns:v="urn:schemas-microsoft-com:vml" xmlns:wp14="http://schemas.microsoft.com/office/word/2010/wordprocessingDrawing" xmlns:wp="http://schemas.openxmlformats.org/drawingml/2006/wordprocessingDrawing" xmlns:w10="urn:schemas-microsoft-com:office:word" xmlns:w="http://schemas.openxmlformats.org/wordprocessingml/2006/main" xmlns:w14="http://schemas.microsoft.com/office/word/2010/wordml" xmlns:w15="http://schemas.microsoft.com/office/word/2012/wordml" xmlns:w16cex="http://schemas.microsoft.com/office/word/2018/wordml/cex" xmlns:w16cid="http://schemas.microsoft.com/office/word/2016/wordml/cid" xmlns:w16="http://schemas.microsoft.com/office/word/2018/wordml" xmlns:w16sdtdh="http://schemas.microsoft.com/office/word/2020/wordml/sdtdatahash" xmlns:w16se="http://schemas.microsoft.com/office/word/2015/wordml/symex" xmlns:wpg="http://schemas.microsoft.com/office/word/2010/wordprocessingGroup" xmlns:wpi="http://schemas.microsoft.com/office/word/2010/wordprocessingInk" xmlns:wne="http://schemas.microsoft.com/office/word/2006/wordml" xmlns:wps="http://schemas.microsoft.com/office/word/2010/wordprocessingShape" mc:Ignorable="w14 w15 w16se w16cid w16 w16cex w16sdtdh wp14">
   <w:p>
     <w:pPr>
       <w:pStyle w:val="a5"/>
@@ -2065,7 +2065,7 @@
 </file>
 
 <file path=word/footnotes.xml><?xml version="1.0" encoding="utf-8"?>
-<w:footnotes xmlns:wpc="http://schemas.microsoft.com/office/word/2010/wordprocessingCanvas" xmlns:cx="http://schemas.microsoft.com/office/drawing/2014/chartex" xmlns:cx1="http://schemas.microsoft.com/office/drawing/2015/9/8/chartex" xmlns:cx2="http://schemas.microsoft.com/office/drawing/2015/10/21/chartex" xmlns:cx3="http://schemas.microsoft.com/office/drawing/2016/5/9/chartex" xmlns:cx4="http://schemas.microsoft.com/office/drawing/2016/5/10/chartex" xmlns:cx5="http://schemas.microsoft.com/office/drawing/2016/5/11/chartex" xmlns:cx6="http://schemas.microsoft.com/office/drawing/2016/5/12/chartex" xmlns:cx7="http://schemas.microsoft.com/office/drawing/2016/5/13/chartex" xmlns:cx8="http://schemas.microsoft.com/office/drawing/2016/5/14/chartex" xmlns:mc="http://schemas.openxmlformats.org/markup-compatibility/2006" xmlns:aink="http://schemas.microsoft.com/office/drawing/2016/ink" xmlns:am3d="http://schemas.microsoft.com/office/drawing/2017/model3d" xmlns:o="urn:schemas-microsoft-com:office:office" xmlns:r="http://schemas.openxmlformats.org/officeDocument/2006/relationships" xmlns:m="http://schemas.openxmlformats.org/officeDocument/2006/math" xmlns:v="urn:schemas-microsoft-com:vml" xmlns:wp14="http://schemas.microsoft.com/office/word/2010/wordprocessingDrawing" xmlns:wp="http://schemas.openxmlformats.org/drawingml/2006/wordprocessingDrawing" xmlns:w10="urn:schemas-microsoft-com:office:word" xmlns:w="http://schemas.openxmlformats.org/wordprocessingml/2006/main" xmlns:w14="http://schemas.microsoft.com/office/word/2010/wordml" xmlns:w15="http://schemas.microsoft.com/office/word/2012/wordml" xmlns:w16cex="http://schemas.microsoft.com/office/word/2018/wordml/cex" xmlns:w16cid="http://schemas.microsoft.com/office/word/2016/wordml/cid" xmlns:w16="http://schemas.microsoft.com/office/word/2018/wordml" xmlns:w16se="http://schemas.microsoft.com/office/word/2015/wordml/symex" xmlns:wpg="http://schemas.microsoft.com/office/word/2010/wordprocessingGroup" xmlns:wpi="http://schemas.microsoft.com/office/word/2010/wordprocessingInk" xmlns:wne="http://schemas.microsoft.com/office/word/2006/wordml" xmlns:wps="http://schemas.microsoft.com/office/word/2010/wordprocessingShape" mc:Ignorable="w14 w15 w16se w16cid w16 w16cex wp14">
+<w:footnotes xmlns:wpc="http://schemas.microsoft.com/office/word/2010/wordprocessingCanvas" xmlns:cx="http://schemas.microsoft.com/office/drawing/2014/chartex" xmlns:cx1="http://schemas.microsoft.com/office/drawing/2015/9/8/chartex" xmlns:cx2="http://schemas.microsoft.com/office/drawing/2015/10/21/chartex" xmlns:cx3="http://schemas.microsoft.com/office/drawing/2016/5/9/chartex" xmlns:cx4="http://schemas.microsoft.com/office/drawing/2016/5/10/chartex" xmlns:cx5="http://schemas.microsoft.com/office/drawing/2016/5/11/chartex" xmlns:cx6="http://schemas.microsoft.com/office/drawing/2016/5/12/chartex" xmlns:cx7="http://schemas.microsoft.com/office/drawing/2016/5/13/chartex" xmlns:cx8="http://schemas.microsoft.com/office/drawing/2016/5/14/chartex" xmlns:mc="http://schemas.openxmlformats.org/markup-compatibility/2006" xmlns:aink="http://schemas.microsoft.com/office/drawing/2016/ink" xmlns:am3d="http://schemas.microsoft.com/office/drawing/2017/model3d" xmlns:o="urn:schemas-microsoft-com:office:office" xmlns:r="http://schemas.openxmlformats.org/officeDocument/2006/relationships" xmlns:m="http://schemas.openxmlformats.org/officeDocument/2006/math" xmlns:v="urn:schemas-microsoft-com:vml" xmlns:wp14="http://schemas.microsoft.com/office/word/2010/wordprocessingDrawing" xmlns:wp="http://schemas.openxmlformats.org/drawingml/2006/wordprocessingDrawing" xmlns:w10="urn:schemas-microsoft-com:office:word" xmlns:w="http://schemas.openxmlformats.org/wordprocessingml/2006/main" xmlns:w14="http://schemas.microsoft.com/office/word/2010/wordml" xmlns:w15="http://schemas.microsoft.com/office/word/2012/wordml" xmlns:w16cex="http://schemas.microsoft.com/office/word/2018/wordml/cex" xmlns:w16cid="http://schemas.microsoft.com/office/word/2016/wordml/cid" xmlns:w16="http://schemas.microsoft.com/office/word/2018/wordml" xmlns:w16sdtdh="http://schemas.microsoft.com/office/word/2020/wordml/sdtdatahash" xmlns:w16se="http://schemas.microsoft.com/office/word/2015/wordml/symex" xmlns:wpg="http://schemas.microsoft.com/office/word/2010/wordprocessingGroup" xmlns:wpi="http://schemas.microsoft.com/office/word/2010/wordprocessingInk" xmlns:wne="http://schemas.microsoft.com/office/word/2006/wordml" xmlns:wps="http://schemas.microsoft.com/office/word/2010/wordprocessingShape" mc:Ignorable="w14 w15 w16se w16cid w16 w16cex w16sdtdh wp14">
   <w:footnote w:type="separator" w:id="-1">
     <w:p>
       <w:pPr>
@@ -2090,7 +2090,7 @@
 </file>
 
 <file path=word/header1.xml><?xml version="1.0" encoding="utf-8"?>
-<w:hdr xmlns:wpc="http://schemas.microsoft.com/office/word/2010/wordprocessingCanvas" xmlns:cx="http://schemas.microsoft.com/office/drawing/2014/chartex" xmlns:cx1="http://schemas.microsoft.com/office/drawing/2015/9/8/chartex" xmlns:cx2="http://schemas.microsoft.com/office/drawing/2015/10/21/chartex" xmlns:cx3="http://schemas.microsoft.com/office/drawing/2016/5/9/chartex" xmlns:cx4="http://schemas.microsoft.com/office/drawing/2016/5/10/chartex" xmlns:cx5="http://schemas.microsoft.com/office/drawing/2016/5/11/chartex" xmlns:cx6="http://schemas.microsoft.com/office/drawing/2016/5/12/chartex" xmlns:cx7="http://schemas.microsoft.com/office/drawing/2016/5/13/chartex" xmlns:cx8="http://schemas.microsoft.com/office/drawing/2016/5/14/chartex" xmlns:mc="http://schemas.openxmlformats.org/markup-compatibility/2006" xmlns:aink="http://schemas.microsoft.com/office/drawing/2016/ink" xmlns:am3d="http://schemas.microsoft.com/office/drawing/2017/model3d" xmlns:o="urn:schemas-microsoft-com:office:office" xmlns:r="http://schemas.openxmlformats.org/officeDocument/2006/relationships" xmlns:m="http://schemas.openxmlformats.org/officeDocument/2006/math" xmlns:v="urn:schemas-microsoft-com:vml" xmlns:wp14="http://schemas.microsoft.com/office/word/2010/wordprocessingDrawing" xmlns:wp="http://schemas.openxmlformats.org/drawingml/2006/wordprocessingDrawing" xmlns:w10="urn:schemas-microsoft-com:office:word" xmlns:w="http://schemas.openxmlformats.org/wordprocessingml/2006/main" xmlns:w14="http://schemas.microsoft.com/office/word/2010/wordml" xmlns:w15="http://schemas.microsoft.com/office/word/2012/wordml" xmlns:w16cex="http://schemas.microsoft.com/office/word/2018/wordml/cex" xmlns:w16cid="http://schemas.microsoft.com/office/word/2016/wordml/cid" xmlns:w16="http://schemas.microsoft.com/office/word/2018/wordml" xmlns:w16se="http://schemas.microsoft.com/office/word/2015/wordml/symex" xmlns:wpg="http://schemas.microsoft.com/office/word/2010/wordprocessingGroup" xmlns:wpi="http://schemas.microsoft.com/office/word/2010/wordprocessingInk" xmlns:wne="http://schemas.microsoft.com/office/word/2006/wordml" xmlns:wps="http://schemas.microsoft.com/office/word/2010/wordprocessingShape" mc:Ignorable="w14 w15 w16se w16cid w16 w16cex wp14">
+<w:hdr xmlns:wpc="http://schemas.microsoft.com/office/word/2010/wordprocessingCanvas" xmlns:cx="http://schemas.microsoft.com/office/drawing/2014/chartex" xmlns:cx1="http://schemas.microsoft.com/office/drawing/2015/9/8/chartex" xmlns:cx2="http://schemas.microsoft.com/office/drawing/2015/10/21/chartex" xmlns:cx3="http://schemas.microsoft.com/office/drawing/2016/5/9/chartex" xmlns:cx4="http://schemas.microsoft.com/office/drawing/2016/5/10/chartex" xmlns:cx5="http://schemas.microsoft.com/office/drawing/2016/5/11/chartex" xmlns:cx6="http://schemas.microsoft.com/office/drawing/2016/5/12/chartex" xmlns:cx7="http://schemas.microsoft.com/office/drawing/2016/5/13/chartex" xmlns:cx8="http://schemas.microsoft.com/office/drawing/2016/5/14/chartex" xmlns:mc="http://schemas.openxmlformats.org/markup-compatibility/2006" xmlns:aink="http://schemas.microsoft.com/office/drawing/2016/ink" xmlns:am3d="http://schemas.microsoft.com/office/drawing/2017/model3d" xmlns:o="urn:schemas-microsoft-com:office:office" xmlns:r="http://schemas.openxmlformats.org/officeDocument/2006/relationships" xmlns:m="http://schemas.openxmlformats.org/officeDocument/2006/math" xmlns:v="urn:schemas-microsoft-com:vml" xmlns:wp14="http://schemas.microsoft.com/office/word/2010/wordprocessingDrawing" xmlns:wp="http://schemas.openxmlformats.org/drawingml/2006/wordprocessingDrawing" xmlns:w10="urn:schemas-microsoft-com:office:word" xmlns:w="http://schemas.openxmlformats.org/wordprocessingml/2006/main" xmlns:w14="http://schemas.microsoft.com/office/word/2010/wordml" xmlns:w15="http://schemas.microsoft.com/office/word/2012/wordml" xmlns:w16cex="http://schemas.microsoft.com/office/word/2018/wordml/cex" xmlns:w16cid="http://schemas.microsoft.com/office/word/2016/wordml/cid" xmlns:w16="http://schemas.microsoft.com/office/word/2018/wordml" xmlns:w16sdtdh="http://schemas.microsoft.com/office/word/2020/wordml/sdtdatahash" xmlns:w16se="http://schemas.microsoft.com/office/word/2015/wordml/symex" xmlns:wpg="http://schemas.microsoft.com/office/word/2010/wordprocessingGroup" xmlns:wpi="http://schemas.microsoft.com/office/word/2010/wordprocessingInk" xmlns:wne="http://schemas.microsoft.com/office/word/2006/wordml" xmlns:wps="http://schemas.microsoft.com/office/word/2010/wordprocessingShape" mc:Ignorable="w14 w15 w16se w16cid w16 w16cex w16sdtdh wp14">
   <w:p>
     <w:pPr>
       <w:pStyle w:val="a3"/>
@@ -2167,7 +2167,7 @@
 </file>
 
 <file path=word/styles.xml><?xml version="1.0" encoding="utf-8"?>
-<w:styles xmlns:mc="http://schemas.openxmlformats.org/markup-compatibility/2006" xmlns:r="http://schemas.openxmlformats.org/officeDocument/2006/relationships" xmlns:w="http://schemas.openxmlformats.org/wordprocessingml/2006/main" xmlns:w14="http://schemas.microsoft.com/office/word/2010/wordml" xmlns:w15="http://schemas.microsoft.com/office/word/2012/wordml" xmlns:w16cex="http://schemas.microsoft.com/office/word/2018/wordml/cex" xmlns:w16cid="http://schemas.microsoft.com/office/word/2016/wordml/cid" xmlns:w16="http://schemas.microsoft.com/office/word/2018/wordml" xmlns:w16se="http://schemas.microsoft.com/office/word/2015/wordml/symex" mc:Ignorable="w14 w15 w16se w16cid w16 w16cex">
+<w:styles xmlns:mc="http://schemas.openxmlformats.org/markup-compatibility/2006" xmlns:r="http://schemas.openxmlformats.org/officeDocument/2006/relationships" xmlns:w="http://schemas.openxmlformats.org/wordprocessingml/2006/main" xmlns:w14="http://schemas.microsoft.com/office/word/2010/wordml" xmlns:w15="http://schemas.microsoft.com/office/word/2012/wordml" xmlns:w16cex="http://schemas.microsoft.com/office/word/2018/wordml/cex" xmlns:w16cid="http://schemas.microsoft.com/office/word/2016/wordml/cid" xmlns:w16="http://schemas.microsoft.com/office/word/2018/wordml" xmlns:w16sdtdh="http://schemas.microsoft.com/office/word/2020/wordml/sdtdatahash" xmlns:w16se="http://schemas.microsoft.com/office/word/2015/wordml/symex" mc:Ignorable="w14 w15 w16se w16cid w16 w16cex w16sdtdh">
   <w:docDefaults>
     <w:rPrDefault>
       <w:rPr>

--- a/แผนภาพ/แผนภาพ Use case Description/มอดูล บริการ/Version Control/V2.8.1 [2021-11-10] Version Control Use case description Uc. 1.8 ดูประวัติการเปลี่ยนตู้.docx
+++ b/แผนภาพ/แผนภาพ Use case Description/มอดูล บริการ/Version Control/V2.8.1 [2021-11-10] Version Control Use case description Uc. 1.8 ดูประวัติการเปลี่ยนตู้.docx
@@ -1,6 +1,6 @@
 
 <file path=word/document.xml><?xml version="1.0" encoding="utf-8"?>
-<w:document xmlns:wpc="http://schemas.microsoft.com/office/word/2010/wordprocessingCanvas" xmlns:cx="http://schemas.microsoft.com/office/drawing/2014/chartex" xmlns:cx1="http://schemas.microsoft.com/office/drawing/2015/9/8/chartex" xmlns:cx2="http://schemas.microsoft.com/office/drawing/2015/10/21/chartex" xmlns:cx3="http://schemas.microsoft.com/office/drawing/2016/5/9/chartex" xmlns:cx4="http://schemas.microsoft.com/office/drawing/2016/5/10/chartex" xmlns:cx5="http://schemas.microsoft.com/office/drawing/2016/5/11/chartex" xmlns:cx6="http://schemas.microsoft.com/office/drawing/2016/5/12/chartex" xmlns:cx7="http://schemas.microsoft.com/office/drawing/2016/5/13/chartex" xmlns:cx8="http://schemas.microsoft.com/office/drawing/2016/5/14/chartex" xmlns:mc="http://schemas.openxmlformats.org/markup-compatibility/2006" xmlns:aink="http://schemas.microsoft.com/office/drawing/2016/ink" xmlns:am3d="http://schemas.microsoft.com/office/drawing/2017/model3d" xmlns:o="urn:schemas-microsoft-com:office:office" xmlns:r="http://schemas.openxmlformats.org/officeDocument/2006/relationships" xmlns:m="http://schemas.openxmlformats.org/officeDocument/2006/math" xmlns:v="urn:schemas-microsoft-com:vml" xmlns:wp14="http://schemas.microsoft.com/office/word/2010/wordprocessingDrawing" xmlns:wp="http://schemas.openxmlformats.org/drawingml/2006/wordprocessingDrawing" xmlns:w10="urn:schemas-microsoft-com:office:word" xmlns:w="http://schemas.openxmlformats.org/wordprocessingml/2006/main" xmlns:w14="http://schemas.microsoft.com/office/word/2010/wordml" xmlns:w15="http://schemas.microsoft.com/office/word/2012/wordml" xmlns:w16cex="http://schemas.microsoft.com/office/word/2018/wordml/cex" xmlns:w16cid="http://schemas.microsoft.com/office/word/2016/wordml/cid" xmlns:w16="http://schemas.microsoft.com/office/word/2018/wordml" xmlns:w16sdtdh="http://schemas.microsoft.com/office/word/2020/wordml/sdtdatahash" xmlns:w16se="http://schemas.microsoft.com/office/word/2015/wordml/symex" xmlns:wpg="http://schemas.microsoft.com/office/word/2010/wordprocessingGroup" xmlns:wpi="http://schemas.microsoft.com/office/word/2010/wordprocessingInk" xmlns:wne="http://schemas.microsoft.com/office/word/2006/wordml" xmlns:wps="http://schemas.microsoft.com/office/word/2010/wordprocessingShape" mc:Ignorable="w14 w15 w16se w16cid w16 w16cex w16sdtdh wp14">
+<w:document xmlns:wpc="http://schemas.microsoft.com/office/word/2010/wordprocessingCanvas" xmlns:cx="http://schemas.microsoft.com/office/drawing/2014/chartex" xmlns:cx1="http://schemas.microsoft.com/office/drawing/2015/9/8/chartex" xmlns:cx2="http://schemas.microsoft.com/office/drawing/2015/10/21/chartex" xmlns:cx3="http://schemas.microsoft.com/office/drawing/2016/5/9/chartex" xmlns:cx4="http://schemas.microsoft.com/office/drawing/2016/5/10/chartex" xmlns:cx5="http://schemas.microsoft.com/office/drawing/2016/5/11/chartex" xmlns:cx6="http://schemas.microsoft.com/office/drawing/2016/5/12/chartex" xmlns:cx7="http://schemas.microsoft.com/office/drawing/2016/5/13/chartex" xmlns:cx8="http://schemas.microsoft.com/office/drawing/2016/5/14/chartex" xmlns:mc="http://schemas.openxmlformats.org/markup-compatibility/2006" xmlns:aink="http://schemas.microsoft.com/office/drawing/2016/ink" xmlns:am3d="http://schemas.microsoft.com/office/drawing/2017/model3d" xmlns:o="urn:schemas-microsoft-com:office:office" xmlns:r="http://schemas.openxmlformats.org/officeDocument/2006/relationships" xmlns:m="http://schemas.openxmlformats.org/officeDocument/2006/math" xmlns:v="urn:schemas-microsoft-com:vml" xmlns:wp14="http://schemas.microsoft.com/office/word/2010/wordprocessingDrawing" xmlns:wp="http://schemas.openxmlformats.org/drawingml/2006/wordprocessingDrawing" xmlns:w10="urn:schemas-microsoft-com:office:word" xmlns:w="http://schemas.openxmlformats.org/wordprocessingml/2006/main" xmlns:w14="http://schemas.microsoft.com/office/word/2010/wordml" xmlns:w15="http://schemas.microsoft.com/office/word/2012/wordml" xmlns:w16cex="http://schemas.microsoft.com/office/word/2018/wordml/cex" xmlns:w16cid="http://schemas.microsoft.com/office/word/2016/wordml/cid" xmlns:w16="http://schemas.microsoft.com/office/word/2018/wordml" xmlns:w16se="http://schemas.microsoft.com/office/word/2015/wordml/symex" xmlns:wpg="http://schemas.microsoft.com/office/word/2010/wordprocessingGroup" xmlns:wpi="http://schemas.microsoft.com/office/word/2010/wordprocessingInk" xmlns:wne="http://schemas.microsoft.com/office/word/2006/wordml" xmlns:wps="http://schemas.microsoft.com/office/word/2010/wordprocessingShape" mc:Ignorable="w14 w15 w16se w16cid w16 w16cex wp14">
   <w:body>
     <w:p>
       <w:pPr>
@@ -82,7 +82,7 @@
           <w:szCs w:val="32"/>
           <w:cs/>
         </w:rPr>
-        <w:t xml:space="preserve"> </w:t>
+        <w:t>ที่ 1</w:t>
       </w:r>
       <w:r>
         <w:rPr>
@@ -90,7 +90,7 @@
           <w:sz w:val="32"/>
           <w:szCs w:val="32"/>
         </w:rPr>
-        <w:t xml:space="preserve">… </w:t>
+        <w:t xml:space="preserve"> </w:t>
       </w:r>
       <w:r>
         <w:rPr>
@@ -1955,7 +1955,7 @@
 </file>
 
 <file path=word/endnotes.xml><?xml version="1.0" encoding="utf-8"?>
-<w:endnotes xmlns:wpc="http://schemas.microsoft.com/office/word/2010/wordprocessingCanvas" xmlns:cx="http://schemas.microsoft.com/office/drawing/2014/chartex" xmlns:cx1="http://schemas.microsoft.com/office/drawing/2015/9/8/chartex" xmlns:cx2="http://schemas.microsoft.com/office/drawing/2015/10/21/chartex" xmlns:cx3="http://schemas.microsoft.com/office/drawing/2016/5/9/chartex" xmlns:cx4="http://schemas.microsoft.com/office/drawing/2016/5/10/chartex" xmlns:cx5="http://schemas.microsoft.com/office/drawing/2016/5/11/chartex" xmlns:cx6="http://schemas.microsoft.com/office/drawing/2016/5/12/chartex" xmlns:cx7="http://schemas.microsoft.com/office/drawing/2016/5/13/chartex" xmlns:cx8="http://schemas.microsoft.com/office/drawing/2016/5/14/chartex" xmlns:mc="http://schemas.openxmlformats.org/markup-compatibility/2006" xmlns:aink="http://schemas.microsoft.com/office/drawing/2016/ink" xmlns:am3d="http://schemas.microsoft.com/office/drawing/2017/model3d" xmlns:o="urn:schemas-microsoft-com:office:office" xmlns:r="http://schemas.openxmlformats.org/officeDocument/2006/relationships" xmlns:m="http://schemas.openxmlformats.org/officeDocument/2006/math" xmlns:v="urn:schemas-microsoft-com:vml" xmlns:wp14="http://schemas.microsoft.com/office/word/2010/wordprocessingDrawing" xmlns:wp="http://schemas.openxmlformats.org/drawingml/2006/wordprocessingDrawing" xmlns:w10="urn:schemas-microsoft-com:office:word" xmlns:w="http://schemas.openxmlformats.org/wordprocessingml/2006/main" xmlns:w14="http://schemas.microsoft.com/office/word/2010/wordml" xmlns:w15="http://schemas.microsoft.com/office/word/2012/wordml" xmlns:w16cex="http://schemas.microsoft.com/office/word/2018/wordml/cex" xmlns:w16cid="http://schemas.microsoft.com/office/word/2016/wordml/cid" xmlns:w16="http://schemas.microsoft.com/office/word/2018/wordml" xmlns:w16sdtdh="http://schemas.microsoft.com/office/word/2020/wordml/sdtdatahash" xmlns:w16se="http://schemas.microsoft.com/office/word/2015/wordml/symex" xmlns:wpg="http://schemas.microsoft.com/office/word/2010/wordprocessingGroup" xmlns:wpi="http://schemas.microsoft.com/office/word/2010/wordprocessingInk" xmlns:wne="http://schemas.microsoft.com/office/word/2006/wordml" xmlns:wps="http://schemas.microsoft.com/office/word/2010/wordprocessingShape" mc:Ignorable="w14 w15 w16se w16cid w16 w16cex w16sdtdh wp14">
+<w:endnotes xmlns:wpc="http://schemas.microsoft.com/office/word/2010/wordprocessingCanvas" xmlns:cx="http://schemas.microsoft.com/office/drawing/2014/chartex" xmlns:cx1="http://schemas.microsoft.com/office/drawing/2015/9/8/chartex" xmlns:cx2="http://schemas.microsoft.com/office/drawing/2015/10/21/chartex" xmlns:cx3="http://schemas.microsoft.com/office/drawing/2016/5/9/chartex" xmlns:cx4="http://schemas.microsoft.com/office/drawing/2016/5/10/chartex" xmlns:cx5="http://schemas.microsoft.com/office/drawing/2016/5/11/chartex" xmlns:cx6="http://schemas.microsoft.com/office/drawing/2016/5/12/chartex" xmlns:cx7="http://schemas.microsoft.com/office/drawing/2016/5/13/chartex" xmlns:cx8="http://schemas.microsoft.com/office/drawing/2016/5/14/chartex" xmlns:mc="http://schemas.openxmlformats.org/markup-compatibility/2006" xmlns:aink="http://schemas.microsoft.com/office/drawing/2016/ink" xmlns:am3d="http://schemas.microsoft.com/office/drawing/2017/model3d" xmlns:o="urn:schemas-microsoft-com:office:office" xmlns:r="http://schemas.openxmlformats.org/officeDocument/2006/relationships" xmlns:m="http://schemas.openxmlformats.org/officeDocument/2006/math" xmlns:v="urn:schemas-microsoft-com:vml" xmlns:wp14="http://schemas.microsoft.com/office/word/2010/wordprocessingDrawing" xmlns:wp="http://schemas.openxmlformats.org/drawingml/2006/wordprocessingDrawing" xmlns:w10="urn:schemas-microsoft-com:office:word" xmlns:w="http://schemas.openxmlformats.org/wordprocessingml/2006/main" xmlns:w14="http://schemas.microsoft.com/office/word/2010/wordml" xmlns:w15="http://schemas.microsoft.com/office/word/2012/wordml" xmlns:w16cex="http://schemas.microsoft.com/office/word/2018/wordml/cex" xmlns:w16cid="http://schemas.microsoft.com/office/word/2016/wordml/cid" xmlns:w16="http://schemas.microsoft.com/office/word/2018/wordml" xmlns:w16se="http://schemas.microsoft.com/office/word/2015/wordml/symex" xmlns:wpg="http://schemas.microsoft.com/office/word/2010/wordprocessingGroup" xmlns:wpi="http://schemas.microsoft.com/office/word/2010/wordprocessingInk" xmlns:wne="http://schemas.microsoft.com/office/word/2006/wordml" xmlns:wps="http://schemas.microsoft.com/office/word/2010/wordprocessingShape" mc:Ignorable="w14 w15 w16se w16cid w16 w16cex wp14">
   <w:endnote w:type="separator" w:id="-1">
     <w:p>
       <w:pPr>
@@ -1980,7 +1980,7 @@
 </file>
 
 <file path=word/footer1.xml><?xml version="1.0" encoding="utf-8"?>
-<w:ftr xmlns:wpc="http://schemas.microsoft.com/office/word/2010/wordprocessingCanvas" xmlns:cx="http://schemas.microsoft.com/office/drawing/2014/chartex" xmlns:cx1="http://schemas.microsoft.com/office/drawing/2015/9/8/chartex" xmlns:cx2="http://schemas.microsoft.com/office/drawing/2015/10/21/chartex" xmlns:cx3="http://schemas.microsoft.com/office/drawing/2016/5/9/chartex" xmlns:cx4="http://schemas.microsoft.com/office/drawing/2016/5/10/chartex" xmlns:cx5="http://schemas.microsoft.com/office/drawing/2016/5/11/chartex" xmlns:cx6="http://schemas.microsoft.com/office/drawing/2016/5/12/chartex" xmlns:cx7="http://schemas.microsoft.com/office/drawing/2016/5/13/chartex" xmlns:cx8="http://schemas.microsoft.com/office/drawing/2016/5/14/chartex" xmlns:mc="http://schemas.openxmlformats.org/markup-compatibility/2006" xmlns:aink="http://schemas.microsoft.com/office/drawing/2016/ink" xmlns:am3d="http://schemas.microsoft.com/office/drawing/2017/model3d" xmlns:o="urn:schemas-microsoft-com:office:office" xmlns:r="http://schemas.openxmlformats.org/officeDocument/2006/relationships" xmlns:m="http://schemas.openxmlformats.org/officeDocument/2006/math" xmlns:v="urn:schemas-microsoft-com:vml" xmlns:wp14="http://schemas.microsoft.com/office/word/2010/wordprocessingDrawing" xmlns:wp="http://schemas.openxmlformats.org/drawingml/2006/wordprocessingDrawing" xmlns:w10="urn:schemas-microsoft-com:office:word" xmlns:w="http://schemas.openxmlformats.org/wordprocessingml/2006/main" xmlns:w14="http://schemas.microsoft.com/office/word/2010/wordml" xmlns:w15="http://schemas.microsoft.com/office/word/2012/wordml" xmlns:w16cex="http://schemas.microsoft.com/office/word/2018/wordml/cex" xmlns:w16cid="http://schemas.microsoft.com/office/word/2016/wordml/cid" xmlns:w16="http://schemas.microsoft.com/office/word/2018/wordml" xmlns:w16sdtdh="http://schemas.microsoft.com/office/word/2020/wordml/sdtdatahash" xmlns:w16se="http://schemas.microsoft.com/office/word/2015/wordml/symex" xmlns:wpg="http://schemas.microsoft.com/office/word/2010/wordprocessingGroup" xmlns:wpi="http://schemas.microsoft.com/office/word/2010/wordprocessingInk" xmlns:wne="http://schemas.microsoft.com/office/word/2006/wordml" xmlns:wps="http://schemas.microsoft.com/office/word/2010/wordprocessingShape" mc:Ignorable="w14 w15 w16se w16cid w16 w16cex w16sdtdh wp14">
+<w:ftr xmlns:wpc="http://schemas.microsoft.com/office/word/2010/wordprocessingCanvas" xmlns:cx="http://schemas.microsoft.com/office/drawing/2014/chartex" xmlns:cx1="http://schemas.microsoft.com/office/drawing/2015/9/8/chartex" xmlns:cx2="http://schemas.microsoft.com/office/drawing/2015/10/21/chartex" xmlns:cx3="http://schemas.microsoft.com/office/drawing/2016/5/9/chartex" xmlns:cx4="http://schemas.microsoft.com/office/drawing/2016/5/10/chartex" xmlns:cx5="http://schemas.microsoft.com/office/drawing/2016/5/11/chartex" xmlns:cx6="http://schemas.microsoft.com/office/drawing/2016/5/12/chartex" xmlns:cx7="http://schemas.microsoft.com/office/drawing/2016/5/13/chartex" xmlns:cx8="http://schemas.microsoft.com/office/drawing/2016/5/14/chartex" xmlns:mc="http://schemas.openxmlformats.org/markup-compatibility/2006" xmlns:aink="http://schemas.microsoft.com/office/drawing/2016/ink" xmlns:am3d="http://schemas.microsoft.com/office/drawing/2017/model3d" xmlns:o="urn:schemas-microsoft-com:office:office" xmlns:r="http://schemas.openxmlformats.org/officeDocument/2006/relationships" xmlns:m="http://schemas.openxmlformats.org/officeDocument/2006/math" xmlns:v="urn:schemas-microsoft-com:vml" xmlns:wp14="http://schemas.microsoft.com/office/word/2010/wordprocessingDrawing" xmlns:wp="http://schemas.openxmlformats.org/drawingml/2006/wordprocessingDrawing" xmlns:w10="urn:schemas-microsoft-com:office:word" xmlns:w="http://schemas.openxmlformats.org/wordprocessingml/2006/main" xmlns:w14="http://schemas.microsoft.com/office/word/2010/wordml" xmlns:w15="http://schemas.microsoft.com/office/word/2012/wordml" xmlns:w16cex="http://schemas.microsoft.com/office/word/2018/wordml/cex" xmlns:w16cid="http://schemas.microsoft.com/office/word/2016/wordml/cid" xmlns:w16="http://schemas.microsoft.com/office/word/2018/wordml" xmlns:w16se="http://schemas.microsoft.com/office/word/2015/wordml/symex" xmlns:wpg="http://schemas.microsoft.com/office/word/2010/wordprocessingGroup" xmlns:wpi="http://schemas.microsoft.com/office/word/2010/wordprocessingInk" xmlns:wne="http://schemas.microsoft.com/office/word/2006/wordml" xmlns:wps="http://schemas.microsoft.com/office/word/2010/wordprocessingShape" mc:Ignorable="w14 w15 w16se w16cid w16 w16cex wp14">
   <w:p>
     <w:pPr>
       <w:pStyle w:val="a5"/>
@@ -2065,7 +2065,7 @@
 </file>
 
 <file path=word/footnotes.xml><?xml version="1.0" encoding="utf-8"?>
-<w:footnotes xmlns:wpc="http://schemas.microsoft.com/office/word/2010/wordprocessingCanvas" xmlns:cx="http://schemas.microsoft.com/office/drawing/2014/chartex" xmlns:cx1="http://schemas.microsoft.com/office/drawing/2015/9/8/chartex" xmlns:cx2="http://schemas.microsoft.com/office/drawing/2015/10/21/chartex" xmlns:cx3="http://schemas.microsoft.com/office/drawing/2016/5/9/chartex" xmlns:cx4="http://schemas.microsoft.com/office/drawing/2016/5/10/chartex" xmlns:cx5="http://schemas.microsoft.com/office/drawing/2016/5/11/chartex" xmlns:cx6="http://schemas.microsoft.com/office/drawing/2016/5/12/chartex" xmlns:cx7="http://schemas.microsoft.com/office/drawing/2016/5/13/chartex" xmlns:cx8="http://schemas.microsoft.com/office/drawing/2016/5/14/chartex" xmlns:mc="http://schemas.openxmlformats.org/markup-compatibility/2006" xmlns:aink="http://schemas.microsoft.com/office/drawing/2016/ink" xmlns:am3d="http://schemas.microsoft.com/office/drawing/2017/model3d" xmlns:o="urn:schemas-microsoft-com:office:office" xmlns:r="http://schemas.openxmlformats.org/officeDocument/2006/relationships" xmlns:m="http://schemas.openxmlformats.org/officeDocument/2006/math" xmlns:v="urn:schemas-microsoft-com:vml" xmlns:wp14="http://schemas.microsoft.com/office/word/2010/wordprocessingDrawing" xmlns:wp="http://schemas.openxmlformats.org/drawingml/2006/wordprocessingDrawing" xmlns:w10="urn:schemas-microsoft-com:office:word" xmlns:w="http://schemas.openxmlformats.org/wordprocessingml/2006/main" xmlns:w14="http://schemas.microsoft.com/office/word/2010/wordml" xmlns:w15="http://schemas.microsoft.com/office/word/2012/wordml" xmlns:w16cex="http://schemas.microsoft.com/office/word/2018/wordml/cex" xmlns:w16cid="http://schemas.microsoft.com/office/word/2016/wordml/cid" xmlns:w16="http://schemas.microsoft.com/office/word/2018/wordml" xmlns:w16sdtdh="http://schemas.microsoft.com/office/word/2020/wordml/sdtdatahash" xmlns:w16se="http://schemas.microsoft.com/office/word/2015/wordml/symex" xmlns:wpg="http://schemas.microsoft.com/office/word/2010/wordprocessingGroup" xmlns:wpi="http://schemas.microsoft.com/office/word/2010/wordprocessingInk" xmlns:wne="http://schemas.microsoft.com/office/word/2006/wordml" xmlns:wps="http://schemas.microsoft.com/office/word/2010/wordprocessingShape" mc:Ignorable="w14 w15 w16se w16cid w16 w16cex w16sdtdh wp14">
+<w:footnotes xmlns:wpc="http://schemas.microsoft.com/office/word/2010/wordprocessingCanvas" xmlns:cx="http://schemas.microsoft.com/office/drawing/2014/chartex" xmlns:cx1="http://schemas.microsoft.com/office/drawing/2015/9/8/chartex" xmlns:cx2="http://schemas.microsoft.com/office/drawing/2015/10/21/chartex" xmlns:cx3="http://schemas.microsoft.com/office/drawing/2016/5/9/chartex" xmlns:cx4="http://schemas.microsoft.com/office/drawing/2016/5/10/chartex" xmlns:cx5="http://schemas.microsoft.com/office/drawing/2016/5/11/chartex" xmlns:cx6="http://schemas.microsoft.com/office/drawing/2016/5/12/chartex" xmlns:cx7="http://schemas.microsoft.com/office/drawing/2016/5/13/chartex" xmlns:cx8="http://schemas.microsoft.com/office/drawing/2016/5/14/chartex" xmlns:mc="http://schemas.openxmlformats.org/markup-compatibility/2006" xmlns:aink="http://schemas.microsoft.com/office/drawing/2016/ink" xmlns:am3d="http://schemas.microsoft.com/office/drawing/2017/model3d" xmlns:o="urn:schemas-microsoft-com:office:office" xmlns:r="http://schemas.openxmlformats.org/officeDocument/2006/relationships" xmlns:m="http://schemas.openxmlformats.org/officeDocument/2006/math" xmlns:v="urn:schemas-microsoft-com:vml" xmlns:wp14="http://schemas.microsoft.com/office/word/2010/wordprocessingDrawing" xmlns:wp="http://schemas.openxmlformats.org/drawingml/2006/wordprocessingDrawing" xmlns:w10="urn:schemas-microsoft-com:office:word" xmlns:w="http://schemas.openxmlformats.org/wordprocessingml/2006/main" xmlns:w14="http://schemas.microsoft.com/office/word/2010/wordml" xmlns:w15="http://schemas.microsoft.com/office/word/2012/wordml" xmlns:w16cex="http://schemas.microsoft.com/office/word/2018/wordml/cex" xmlns:w16cid="http://schemas.microsoft.com/office/word/2016/wordml/cid" xmlns:w16="http://schemas.microsoft.com/office/word/2018/wordml" xmlns:w16se="http://schemas.microsoft.com/office/word/2015/wordml/symex" xmlns:wpg="http://schemas.microsoft.com/office/word/2010/wordprocessingGroup" xmlns:wpi="http://schemas.microsoft.com/office/word/2010/wordprocessingInk" xmlns:wne="http://schemas.microsoft.com/office/word/2006/wordml" xmlns:wps="http://schemas.microsoft.com/office/word/2010/wordprocessingShape" mc:Ignorable="w14 w15 w16se w16cid w16 w16cex wp14">
   <w:footnote w:type="separator" w:id="-1">
     <w:p>
       <w:pPr>
@@ -2090,7 +2090,7 @@
 </file>
 
 <file path=word/header1.xml><?xml version="1.0" encoding="utf-8"?>
-<w:hdr xmlns:wpc="http://schemas.microsoft.com/office/word/2010/wordprocessingCanvas" xmlns:cx="http://schemas.microsoft.com/office/drawing/2014/chartex" xmlns:cx1="http://schemas.microsoft.com/office/drawing/2015/9/8/chartex" xmlns:cx2="http://schemas.microsoft.com/office/drawing/2015/10/21/chartex" xmlns:cx3="http://schemas.microsoft.com/office/drawing/2016/5/9/chartex" xmlns:cx4="http://schemas.microsoft.com/office/drawing/2016/5/10/chartex" xmlns:cx5="http://schemas.microsoft.com/office/drawing/2016/5/11/chartex" xmlns:cx6="http://schemas.microsoft.com/office/drawing/2016/5/12/chartex" xmlns:cx7="http://schemas.microsoft.com/office/drawing/2016/5/13/chartex" xmlns:cx8="http://schemas.microsoft.com/office/drawing/2016/5/14/chartex" xmlns:mc="http://schemas.openxmlformats.org/markup-compatibility/2006" xmlns:aink="http://schemas.microsoft.com/office/drawing/2016/ink" xmlns:am3d="http://schemas.microsoft.com/office/drawing/2017/model3d" xmlns:o="urn:schemas-microsoft-com:office:office" xmlns:r="http://schemas.openxmlformats.org/officeDocument/2006/relationships" xmlns:m="http://schemas.openxmlformats.org/officeDocument/2006/math" xmlns:v="urn:schemas-microsoft-com:vml" xmlns:wp14="http://schemas.microsoft.com/office/word/2010/wordprocessingDrawing" xmlns:wp="http://schemas.openxmlformats.org/drawingml/2006/wordprocessingDrawing" xmlns:w10="urn:schemas-microsoft-com:office:word" xmlns:w="http://schemas.openxmlformats.org/wordprocessingml/2006/main" xmlns:w14="http://schemas.microsoft.com/office/word/2010/wordml" xmlns:w15="http://schemas.microsoft.com/office/word/2012/wordml" xmlns:w16cex="http://schemas.microsoft.com/office/word/2018/wordml/cex" xmlns:w16cid="http://schemas.microsoft.com/office/word/2016/wordml/cid" xmlns:w16="http://schemas.microsoft.com/office/word/2018/wordml" xmlns:w16sdtdh="http://schemas.microsoft.com/office/word/2020/wordml/sdtdatahash" xmlns:w16se="http://schemas.microsoft.com/office/word/2015/wordml/symex" xmlns:wpg="http://schemas.microsoft.com/office/word/2010/wordprocessingGroup" xmlns:wpi="http://schemas.microsoft.com/office/word/2010/wordprocessingInk" xmlns:wne="http://schemas.microsoft.com/office/word/2006/wordml" xmlns:wps="http://schemas.microsoft.com/office/word/2010/wordprocessingShape" mc:Ignorable="w14 w15 w16se w16cid w16 w16cex w16sdtdh wp14">
+<w:hdr xmlns:wpc="http://schemas.microsoft.com/office/word/2010/wordprocessingCanvas" xmlns:cx="http://schemas.microsoft.com/office/drawing/2014/chartex" xmlns:cx1="http://schemas.microsoft.com/office/drawing/2015/9/8/chartex" xmlns:cx2="http://schemas.microsoft.com/office/drawing/2015/10/21/chartex" xmlns:cx3="http://schemas.microsoft.com/office/drawing/2016/5/9/chartex" xmlns:cx4="http://schemas.microsoft.com/office/drawing/2016/5/10/chartex" xmlns:cx5="http://schemas.microsoft.com/office/drawing/2016/5/11/chartex" xmlns:cx6="http://schemas.microsoft.com/office/drawing/2016/5/12/chartex" xmlns:cx7="http://schemas.microsoft.com/office/drawing/2016/5/13/chartex" xmlns:cx8="http://schemas.microsoft.com/office/drawing/2016/5/14/chartex" xmlns:mc="http://schemas.openxmlformats.org/markup-compatibility/2006" xmlns:aink="http://schemas.microsoft.com/office/drawing/2016/ink" xmlns:am3d="http://schemas.microsoft.com/office/drawing/2017/model3d" xmlns:o="urn:schemas-microsoft-com:office:office" xmlns:r="http://schemas.openxmlformats.org/officeDocument/2006/relationships" xmlns:m="http://schemas.openxmlformats.org/officeDocument/2006/math" xmlns:v="urn:schemas-microsoft-com:vml" xmlns:wp14="http://schemas.microsoft.com/office/word/2010/wordprocessingDrawing" xmlns:wp="http://schemas.openxmlformats.org/drawingml/2006/wordprocessingDrawing" xmlns:w10="urn:schemas-microsoft-com:office:word" xmlns:w="http://schemas.openxmlformats.org/wordprocessingml/2006/main" xmlns:w14="http://schemas.microsoft.com/office/word/2010/wordml" xmlns:w15="http://schemas.microsoft.com/office/word/2012/wordml" xmlns:w16cex="http://schemas.microsoft.com/office/word/2018/wordml/cex" xmlns:w16cid="http://schemas.microsoft.com/office/word/2016/wordml/cid" xmlns:w16="http://schemas.microsoft.com/office/word/2018/wordml" xmlns:w16se="http://schemas.microsoft.com/office/word/2015/wordml/symex" xmlns:wpg="http://schemas.microsoft.com/office/word/2010/wordprocessingGroup" xmlns:wpi="http://schemas.microsoft.com/office/word/2010/wordprocessingInk" xmlns:wne="http://schemas.microsoft.com/office/word/2006/wordml" xmlns:wps="http://schemas.microsoft.com/office/word/2010/wordprocessingShape" mc:Ignorable="w14 w15 w16se w16cid w16 w16cex wp14">
   <w:p>
     <w:pPr>
       <w:pStyle w:val="a3"/>
@@ -2167,7 +2167,7 @@
 </file>
 
 <file path=word/styles.xml><?xml version="1.0" encoding="utf-8"?>
-<w:styles xmlns:mc="http://schemas.openxmlformats.org/markup-compatibility/2006" xmlns:r="http://schemas.openxmlformats.org/officeDocument/2006/relationships" xmlns:w="http://schemas.openxmlformats.org/wordprocessingml/2006/main" xmlns:w14="http://schemas.microsoft.com/office/word/2010/wordml" xmlns:w15="http://schemas.microsoft.com/office/word/2012/wordml" xmlns:w16cex="http://schemas.microsoft.com/office/word/2018/wordml/cex" xmlns:w16cid="http://schemas.microsoft.com/office/word/2016/wordml/cid" xmlns:w16="http://schemas.microsoft.com/office/word/2018/wordml" xmlns:w16sdtdh="http://schemas.microsoft.com/office/word/2020/wordml/sdtdatahash" xmlns:w16se="http://schemas.microsoft.com/office/word/2015/wordml/symex" mc:Ignorable="w14 w15 w16se w16cid w16 w16cex w16sdtdh">
+<w:styles xmlns:mc="http://schemas.openxmlformats.org/markup-compatibility/2006" xmlns:r="http://schemas.openxmlformats.org/officeDocument/2006/relationships" xmlns:w="http://schemas.openxmlformats.org/wordprocessingml/2006/main" xmlns:w14="http://schemas.microsoft.com/office/word/2010/wordml" xmlns:w15="http://schemas.microsoft.com/office/word/2012/wordml" xmlns:w16cex="http://schemas.microsoft.com/office/word/2018/wordml/cex" xmlns:w16cid="http://schemas.microsoft.com/office/word/2016/wordml/cid" xmlns:w16="http://schemas.microsoft.com/office/word/2018/wordml" xmlns:w16se="http://schemas.microsoft.com/office/word/2015/wordml/symex" mc:Ignorable="w14 w15 w16se w16cid w16 w16cex">
   <w:docDefaults>
     <w:rPrDefault>
       <w:rPr>
